--- a/Jimmy/reactjs/reactjs-theory.docx
+++ b/Jimmy/reactjs/reactjs-theory.docx
@@ -5,9 +5,18 @@
     <w:p>
       <w:pPr>
         <w:spacing w:after="0" w:line="360" w:lineRule="auto"/>
+        <w:ind w:left="567" w:right="2125"/>
         <w:jc w:val="center"/>
-      </w:pPr>
-      <w:r>
+        <w:rPr>
+          <w:sz w:val="28"/>
+          <w:szCs w:val="28"/>
+        </w:rPr>
+      </w:pPr>
+      <w:r>
+        <w:rPr>
+          <w:sz w:val="28"/>
+          <w:szCs w:val="28"/>
+        </w:rPr>
         <w:t>React JS</w:t>
       </w:r>
     </w:p>
@@ -19,8 +28,17 @@
           <w:numId w:val="4"/>
         </w:numPr>
         <w:spacing w:after="0" w:line="360" w:lineRule="auto"/>
-      </w:pPr>
-      <w:r>
+        <w:ind w:left="567" w:right="2125"/>
+        <w:rPr>
+          <w:sz w:val="28"/>
+          <w:szCs w:val="28"/>
+        </w:rPr>
+      </w:pPr>
+      <w:r>
+        <w:rPr>
+          <w:sz w:val="28"/>
+          <w:szCs w:val="28"/>
+        </w:rPr>
         <w:t>Declarative</w:t>
       </w:r>
     </w:p>
@@ -32,8 +50,17 @@
           <w:numId w:val="5"/>
         </w:numPr>
         <w:spacing w:after="0" w:line="360" w:lineRule="auto"/>
-      </w:pPr>
-      <w:r>
+        <w:ind w:left="567" w:right="2125"/>
+        <w:rPr>
+          <w:sz w:val="28"/>
+          <w:szCs w:val="28"/>
+        </w:rPr>
+      </w:pPr>
+      <w:r>
+        <w:rPr>
+          <w:sz w:val="28"/>
+          <w:szCs w:val="28"/>
+        </w:rPr>
         <w:t>React makes it painless to create interactive UIs.</w:t>
       </w:r>
     </w:p>
@@ -45,8 +72,17 @@
           <w:numId w:val="5"/>
         </w:numPr>
         <w:spacing w:after="0" w:line="360" w:lineRule="auto"/>
-      </w:pPr>
-      <w:r>
+        <w:ind w:left="567" w:right="2125"/>
+        <w:rPr>
+          <w:sz w:val="28"/>
+          <w:szCs w:val="28"/>
+        </w:rPr>
+      </w:pPr>
+      <w:r>
+        <w:rPr>
+          <w:sz w:val="28"/>
+          <w:szCs w:val="28"/>
+        </w:rPr>
         <w:t>Design simple views for each state in your application, and React will efficiently update and render just the right components when your data changes.</w:t>
       </w:r>
     </w:p>
@@ -58,8 +94,17 @@
           <w:numId w:val="4"/>
         </w:numPr>
         <w:spacing w:after="0" w:line="360" w:lineRule="auto"/>
-      </w:pPr>
-      <w:r>
+        <w:ind w:left="567" w:right="2125"/>
+        <w:rPr>
+          <w:sz w:val="28"/>
+          <w:szCs w:val="28"/>
+        </w:rPr>
+      </w:pPr>
+      <w:r>
+        <w:rPr>
+          <w:sz w:val="28"/>
+          <w:szCs w:val="28"/>
+        </w:rPr>
         <w:t>Component-Based</w:t>
       </w:r>
     </w:p>
@@ -71,16 +116,33 @@
           <w:numId w:val="6"/>
         </w:numPr>
         <w:spacing w:after="0" w:line="360" w:lineRule="auto"/>
-      </w:pPr>
-      <w:r>
+        <w:ind w:left="567" w:right="2125"/>
+        <w:rPr>
+          <w:sz w:val="28"/>
+          <w:szCs w:val="28"/>
+        </w:rPr>
+      </w:pPr>
+      <w:r>
+        <w:rPr>
+          <w:sz w:val="28"/>
+          <w:szCs w:val="28"/>
+        </w:rPr>
         <w:t xml:space="preserve">Build encapsulated components that manage their own state, </w:t>
       </w:r>
       <w:proofErr w:type="gramStart"/>
       <w:r>
+        <w:rPr>
+          <w:sz w:val="28"/>
+          <w:szCs w:val="28"/>
+        </w:rPr>
         <w:t>then</w:t>
       </w:r>
       <w:proofErr w:type="gramEnd"/>
       <w:r>
+        <w:rPr>
+          <w:sz w:val="28"/>
+          <w:szCs w:val="28"/>
+        </w:rPr>
         <w:t xml:space="preserve"> compose them to make complex UIs.</w:t>
       </w:r>
     </w:p>
@@ -88,16 +150,23 @@
       <w:pPr>
         <w:pStyle w:val="ListParagraph"/>
         <w:spacing w:after="0" w:line="360" w:lineRule="auto"/>
+        <w:ind w:left="567" w:right="2125"/>
+        <w:rPr>
+          <w:sz w:val="28"/>
+          <w:szCs w:val="28"/>
+        </w:rPr>
       </w:pPr>
       <w:r>
         <w:rPr>
           <w:noProof/>
+          <w:sz w:val="28"/>
+          <w:szCs w:val="28"/>
           <w:lang w:eastAsia="en-IN"/>
         </w:rPr>
         <mc:AlternateContent>
           <mc:Choice Requires="wps">
             <w:drawing>
-              <wp:anchor distT="0" distB="0" distL="114300" distR="114300" simplePos="0" relativeHeight="251663360" behindDoc="0" locked="0" layoutInCell="1" allowOverlap="1">
+              <wp:anchor distT="0" distB="0" distL="114300" distR="114300" simplePos="0" relativeHeight="251663360" behindDoc="0" locked="0" layoutInCell="1" allowOverlap="1" wp14:anchorId="5E8668DF" wp14:editId="65722E91">
                 <wp:simplePos x="0" y="0"/>
                 <wp:positionH relativeFrom="column">
                   <wp:posOffset>-39758</wp:posOffset>
@@ -155,13 +224,18 @@
     <w:p>
       <w:pPr>
         <w:spacing w:after="0" w:line="360" w:lineRule="auto"/>
+        <w:ind w:left="567" w:right="2125"/>
         <w:rPr>
           <w:b/>
+          <w:sz w:val="28"/>
+          <w:szCs w:val="28"/>
         </w:rPr>
       </w:pPr>
       <w:r>
         <w:rPr>
           <w:b/>
+          <w:sz w:val="28"/>
+          <w:szCs w:val="28"/>
         </w:rPr>
         <w:t>Points to remember:</w:t>
       </w:r>
@@ -169,180 +243,359 @@
     <w:p>
       <w:pPr>
         <w:spacing w:after="0" w:line="360" w:lineRule="auto"/>
+        <w:ind w:left="567" w:right="2125"/>
+        <w:rPr>
+          <w:sz w:val="28"/>
+          <w:szCs w:val="28"/>
+        </w:rPr>
       </w:pPr>
       <w:proofErr w:type="gramStart"/>
       <w:r>
+        <w:rPr>
+          <w:sz w:val="28"/>
+          <w:szCs w:val="28"/>
+        </w:rPr>
         <w:t>function</w:t>
       </w:r>
       <w:proofErr w:type="gramEnd"/>
       <w:r>
+        <w:rPr>
+          <w:sz w:val="28"/>
+          <w:szCs w:val="28"/>
+        </w:rPr>
         <w:t xml:space="preserve"> (</w:t>
       </w:r>
       <w:proofErr w:type="spellStart"/>
       <w:r>
+        <w:rPr>
+          <w:sz w:val="28"/>
+          <w:szCs w:val="28"/>
+        </w:rPr>
         <w:t>longName</w:t>
       </w:r>
       <w:proofErr w:type="spellEnd"/>
       <w:r>
+        <w:rPr>
+          <w:sz w:val="28"/>
+          <w:szCs w:val="28"/>
+        </w:rPr>
         <w:t xml:space="preserve">) </w:t>
       </w:r>
     </w:p>
     <w:p>
       <w:pPr>
         <w:spacing w:after="0" w:line="360" w:lineRule="auto"/>
-      </w:pPr>
-      <w:r>
+        <w:ind w:left="567" w:right="2125"/>
+        <w:rPr>
+          <w:sz w:val="28"/>
+          <w:szCs w:val="28"/>
+        </w:rPr>
+      </w:pPr>
+      <w:r>
+        <w:rPr>
+          <w:sz w:val="28"/>
+          <w:szCs w:val="28"/>
+        </w:rPr>
         <w:t xml:space="preserve">{ </w:t>
       </w:r>
     </w:p>
     <w:p>
       <w:pPr>
         <w:spacing w:after="0" w:line="360" w:lineRule="auto"/>
-      </w:pPr>
-      <w:r>
+        <w:ind w:left="567" w:right="2125"/>
+        <w:rPr>
+          <w:sz w:val="28"/>
+          <w:szCs w:val="28"/>
+        </w:rPr>
+      </w:pPr>
+      <w:r>
+        <w:rPr>
+          <w:sz w:val="28"/>
+          <w:szCs w:val="28"/>
+        </w:rPr>
         <w:tab/>
       </w:r>
       <w:proofErr w:type="gramStart"/>
       <w:r>
+        <w:rPr>
+          <w:sz w:val="28"/>
+          <w:szCs w:val="28"/>
+        </w:rPr>
         <w:t>return</w:t>
       </w:r>
       <w:proofErr w:type="gramEnd"/>
       <w:r>
+        <w:rPr>
+          <w:sz w:val="28"/>
+          <w:szCs w:val="28"/>
+        </w:rPr>
         <w:t xml:space="preserve"> { </w:t>
       </w:r>
       <w:proofErr w:type="spellStart"/>
       <w:r>
+        <w:rPr>
+          <w:sz w:val="28"/>
+          <w:szCs w:val="28"/>
+        </w:rPr>
         <w:t>longName</w:t>
       </w:r>
       <w:proofErr w:type="spellEnd"/>
       <w:r>
+        <w:rPr>
+          <w:sz w:val="28"/>
+          <w:szCs w:val="28"/>
+        </w:rPr>
         <w:t xml:space="preserve"> };</w:t>
       </w:r>
     </w:p>
     <w:p>
       <w:pPr>
         <w:spacing w:after="0" w:line="360" w:lineRule="auto"/>
-      </w:pPr>
-      <w:r>
+        <w:ind w:left="567" w:right="2125"/>
+        <w:rPr>
+          <w:sz w:val="28"/>
+          <w:szCs w:val="28"/>
+        </w:rPr>
+      </w:pPr>
+      <w:r>
+        <w:rPr>
+          <w:sz w:val="28"/>
+          <w:szCs w:val="28"/>
+        </w:rPr>
         <w:t xml:space="preserve">} </w:t>
       </w:r>
     </w:p>
     <w:p>
       <w:pPr>
         <w:spacing w:after="0" w:line="360" w:lineRule="auto"/>
-      </w:pPr>
-    </w:p>
-    <w:p>
-      <w:pPr>
-        <w:spacing w:after="0" w:line="360" w:lineRule="auto"/>
+        <w:ind w:left="567" w:right="2125"/>
+        <w:rPr>
+          <w:sz w:val="28"/>
+          <w:szCs w:val="28"/>
+        </w:rPr>
+      </w:pPr>
+    </w:p>
+    <w:p>
+      <w:pPr>
+        <w:spacing w:after="0" w:line="360" w:lineRule="auto"/>
+        <w:ind w:left="567" w:right="2125"/>
+        <w:rPr>
+          <w:sz w:val="28"/>
+          <w:szCs w:val="28"/>
+        </w:rPr>
       </w:pPr>
       <w:proofErr w:type="gramStart"/>
       <w:r>
+        <w:rPr>
+          <w:sz w:val="28"/>
+          <w:szCs w:val="28"/>
+        </w:rPr>
         <w:t>is</w:t>
       </w:r>
       <w:proofErr w:type="gramEnd"/>
       <w:r>
+        <w:rPr>
+          <w:sz w:val="28"/>
+          <w:szCs w:val="28"/>
+        </w:rPr>
         <w:t xml:space="preserve"> equivalent to</w:t>
       </w:r>
     </w:p>
     <w:p>
       <w:pPr>
         <w:spacing w:after="0" w:line="360" w:lineRule="auto"/>
-      </w:pPr>
-    </w:p>
-    <w:p>
-      <w:pPr>
-        <w:spacing w:after="0" w:line="360" w:lineRule="auto"/>
-      </w:pPr>
-      <w:r>
+        <w:ind w:left="567" w:right="2125"/>
+        <w:rPr>
+          <w:sz w:val="28"/>
+          <w:szCs w:val="28"/>
+        </w:rPr>
+      </w:pPr>
+    </w:p>
+    <w:p>
+      <w:pPr>
+        <w:spacing w:after="0" w:line="360" w:lineRule="auto"/>
+        <w:ind w:left="567" w:right="2125"/>
+        <w:rPr>
+          <w:sz w:val="28"/>
+          <w:szCs w:val="28"/>
+        </w:rPr>
+      </w:pPr>
+      <w:r>
+        <w:rPr>
+          <w:sz w:val="28"/>
+          <w:szCs w:val="28"/>
+        </w:rPr>
         <w:t xml:space="preserve"> </w:t>
       </w:r>
       <w:proofErr w:type="gramStart"/>
       <w:r>
+        <w:rPr>
+          <w:sz w:val="28"/>
+          <w:szCs w:val="28"/>
+        </w:rPr>
         <w:t>function</w:t>
       </w:r>
       <w:proofErr w:type="gramEnd"/>
       <w:r>
+        <w:rPr>
+          <w:sz w:val="28"/>
+          <w:szCs w:val="28"/>
+        </w:rPr>
         <w:t xml:space="preserve"> (</w:t>
       </w:r>
       <w:proofErr w:type="spellStart"/>
       <w:r>
+        <w:rPr>
+          <w:sz w:val="28"/>
+          <w:szCs w:val="28"/>
+        </w:rPr>
         <w:t>longName</w:t>
       </w:r>
       <w:proofErr w:type="spellEnd"/>
       <w:r>
+        <w:rPr>
+          <w:sz w:val="28"/>
+          <w:szCs w:val="28"/>
+        </w:rPr>
         <w:t xml:space="preserve">) </w:t>
       </w:r>
     </w:p>
     <w:p>
       <w:pPr>
         <w:spacing w:after="0" w:line="360" w:lineRule="auto"/>
-      </w:pPr>
-      <w:r>
+        <w:ind w:left="567" w:right="2125"/>
+        <w:rPr>
+          <w:sz w:val="28"/>
+          <w:szCs w:val="28"/>
+        </w:rPr>
+      </w:pPr>
+      <w:r>
+        <w:rPr>
+          <w:sz w:val="28"/>
+          <w:szCs w:val="28"/>
+        </w:rPr>
         <w:t xml:space="preserve"> {</w:t>
       </w:r>
     </w:p>
     <w:p>
       <w:pPr>
         <w:spacing w:after="0" w:line="360" w:lineRule="auto"/>
-      </w:pPr>
-      <w:r>
+        <w:ind w:left="567" w:right="2125"/>
+        <w:rPr>
+          <w:sz w:val="28"/>
+          <w:szCs w:val="28"/>
+        </w:rPr>
+      </w:pPr>
+      <w:r>
+        <w:rPr>
+          <w:sz w:val="28"/>
+          <w:szCs w:val="28"/>
+        </w:rPr>
         <w:tab/>
       </w:r>
       <w:proofErr w:type="gramStart"/>
       <w:r>
+        <w:rPr>
+          <w:sz w:val="28"/>
+          <w:szCs w:val="28"/>
+        </w:rPr>
         <w:t>return</w:t>
       </w:r>
       <w:proofErr w:type="gramEnd"/>
       <w:r>
+        <w:rPr>
+          <w:sz w:val="28"/>
+          <w:szCs w:val="28"/>
+        </w:rPr>
         <w:t xml:space="preserve"> { </w:t>
       </w:r>
       <w:proofErr w:type="spellStart"/>
       <w:r>
+        <w:rPr>
+          <w:sz w:val="28"/>
+          <w:szCs w:val="28"/>
+        </w:rPr>
         <w:t>longName</w:t>
       </w:r>
       <w:proofErr w:type="spellEnd"/>
       <w:r>
+        <w:rPr>
+          <w:sz w:val="28"/>
+          <w:szCs w:val="28"/>
+        </w:rPr>
         <w:t xml:space="preserve">: </w:t>
       </w:r>
       <w:proofErr w:type="spellStart"/>
       <w:r>
+        <w:rPr>
+          <w:sz w:val="28"/>
+          <w:szCs w:val="28"/>
+        </w:rPr>
         <w:t>longName</w:t>
       </w:r>
       <w:proofErr w:type="spellEnd"/>
       <w:r>
+        <w:rPr>
+          <w:sz w:val="28"/>
+          <w:szCs w:val="28"/>
+        </w:rPr>
         <w:t xml:space="preserve"> };</w:t>
       </w:r>
     </w:p>
     <w:p>
       <w:pPr>
         <w:spacing w:after="0" w:line="360" w:lineRule="auto"/>
-      </w:pPr>
-      <w:r>
+        <w:ind w:left="567" w:right="2125"/>
+        <w:rPr>
+          <w:sz w:val="28"/>
+          <w:szCs w:val="28"/>
+        </w:rPr>
+      </w:pPr>
+      <w:r>
+        <w:rPr>
+          <w:sz w:val="28"/>
+          <w:szCs w:val="28"/>
+        </w:rPr>
         <w:t xml:space="preserve"> }</w:t>
       </w:r>
     </w:p>
     <w:p>
       <w:pPr>
         <w:spacing w:after="0" w:line="360" w:lineRule="auto"/>
-      </w:pPr>
-      <w:r>
+        <w:ind w:left="567" w:right="2125"/>
+        <w:rPr>
+          <w:sz w:val="28"/>
+          <w:szCs w:val="28"/>
+        </w:rPr>
+      </w:pPr>
+      <w:r>
+        <w:rPr>
+          <w:sz w:val="28"/>
+          <w:szCs w:val="28"/>
+        </w:rPr>
         <w:t xml:space="preserve"> </w:t>
       </w:r>
     </w:p>
     <w:p>
       <w:pPr>
         <w:spacing w:after="0" w:line="360" w:lineRule="auto"/>
+        <w:ind w:left="567" w:right="2125"/>
+        <w:rPr>
+          <w:sz w:val="28"/>
+          <w:szCs w:val="28"/>
+        </w:rPr>
       </w:pPr>
       <w:r>
         <w:rPr>
           <w:noProof/>
+          <w:sz w:val="28"/>
+          <w:szCs w:val="28"/>
           <w:lang w:eastAsia="en-IN"/>
         </w:rPr>
         <mc:AlternateContent>
           <mc:Choice Requires="wps">
             <w:drawing>
-              <wp:anchor distT="0" distB="0" distL="114300" distR="114300" simplePos="0" relativeHeight="251662336" behindDoc="0" locked="0" layoutInCell="1" allowOverlap="1">
+              <wp:anchor distT="0" distB="0" distL="114300" distR="114300" simplePos="0" relativeHeight="251662336" behindDoc="0" locked="0" layoutInCell="1" allowOverlap="1" wp14:anchorId="68715EAB" wp14:editId="6049B8D6">
                 <wp:simplePos x="0" y="0"/>
                 <wp:positionH relativeFrom="column">
                   <wp:posOffset>-111319</wp:posOffset>
@@ -397,198 +650,378 @@
         </mc:AlternateContent>
       </w:r>
       <w:r>
+        <w:rPr>
+          <w:sz w:val="28"/>
+          <w:szCs w:val="28"/>
+        </w:rPr>
         <w:t xml:space="preserve"> </w:t>
       </w:r>
     </w:p>
     <w:p>
       <w:pPr>
         <w:spacing w:after="0" w:line="360" w:lineRule="auto"/>
+        <w:ind w:left="567" w:right="2125"/>
+        <w:rPr>
+          <w:sz w:val="28"/>
+          <w:szCs w:val="28"/>
+        </w:rPr>
       </w:pPr>
       <w:proofErr w:type="gramStart"/>
       <w:r>
+        <w:rPr>
+          <w:sz w:val="28"/>
+          <w:szCs w:val="28"/>
+        </w:rPr>
         <w:t>use</w:t>
       </w:r>
       <w:proofErr w:type="gramEnd"/>
       <w:r>
+        <w:rPr>
+          <w:sz w:val="28"/>
+          <w:szCs w:val="28"/>
+        </w:rPr>
         <w:t xml:space="preserve"> - spread operator</w:t>
       </w:r>
     </w:p>
     <w:p>
       <w:pPr>
         <w:spacing w:after="0" w:line="360" w:lineRule="auto"/>
-      </w:pPr>
-    </w:p>
-    <w:p>
-      <w:pPr>
-        <w:spacing w:after="0" w:line="360" w:lineRule="auto"/>
+        <w:ind w:left="567" w:right="2125"/>
+        <w:rPr>
+          <w:sz w:val="28"/>
+          <w:szCs w:val="28"/>
+        </w:rPr>
+      </w:pPr>
+    </w:p>
+    <w:p>
+      <w:pPr>
+        <w:spacing w:after="0" w:line="360" w:lineRule="auto"/>
+        <w:ind w:left="567" w:right="2125"/>
+        <w:rPr>
+          <w:sz w:val="28"/>
+          <w:szCs w:val="28"/>
+        </w:rPr>
       </w:pPr>
       <w:proofErr w:type="spellStart"/>
       <w:proofErr w:type="gramStart"/>
       <w:r>
+        <w:rPr>
+          <w:sz w:val="28"/>
+          <w:szCs w:val="28"/>
+        </w:rPr>
         <w:t>const</w:t>
       </w:r>
       <w:proofErr w:type="spellEnd"/>
       <w:proofErr w:type="gramEnd"/>
       <w:r>
+        <w:rPr>
+          <w:sz w:val="28"/>
+          <w:szCs w:val="28"/>
+        </w:rPr>
         <w:t xml:space="preserve"> </w:t>
       </w:r>
       <w:proofErr w:type="spellStart"/>
       <w:r>
+        <w:rPr>
+          <w:sz w:val="28"/>
+          <w:szCs w:val="28"/>
+        </w:rPr>
         <w:t>stringList</w:t>
       </w:r>
       <w:proofErr w:type="spellEnd"/>
       <w:r>
+        <w:rPr>
+          <w:sz w:val="28"/>
+          <w:szCs w:val="28"/>
+        </w:rPr>
         <w:t xml:space="preserve"> = ["Mohan","</w:t>
       </w:r>
       <w:proofErr w:type="spellStart"/>
       <w:r>
+        <w:rPr>
+          <w:sz w:val="28"/>
+          <w:szCs w:val="28"/>
+        </w:rPr>
         <w:t>Fasale</w:t>
       </w:r>
       <w:proofErr w:type="spellEnd"/>
       <w:r>
+        <w:rPr>
+          <w:sz w:val="28"/>
+          <w:szCs w:val="28"/>
+        </w:rPr>
         <w:t>","Robert"];</w:t>
       </w:r>
     </w:p>
     <w:p>
       <w:pPr>
         <w:spacing w:after="0" w:line="360" w:lineRule="auto"/>
+        <w:ind w:left="567" w:right="2125"/>
+        <w:rPr>
+          <w:sz w:val="28"/>
+          <w:szCs w:val="28"/>
+        </w:rPr>
       </w:pPr>
       <w:proofErr w:type="spellStart"/>
       <w:proofErr w:type="gramStart"/>
       <w:r>
+        <w:rPr>
+          <w:sz w:val="28"/>
+          <w:szCs w:val="28"/>
+        </w:rPr>
         <w:t>const</w:t>
       </w:r>
       <w:proofErr w:type="spellEnd"/>
       <w:proofErr w:type="gramEnd"/>
       <w:r>
+        <w:rPr>
+          <w:sz w:val="28"/>
+          <w:szCs w:val="28"/>
+        </w:rPr>
         <w:t xml:space="preserve"> name = "</w:t>
       </w:r>
       <w:proofErr w:type="spellStart"/>
       <w:r>
+        <w:rPr>
+          <w:sz w:val="28"/>
+          <w:szCs w:val="28"/>
+        </w:rPr>
         <w:t>Priya</w:t>
       </w:r>
       <w:proofErr w:type="spellEnd"/>
       <w:r>
+        <w:rPr>
+          <w:sz w:val="28"/>
+          <w:szCs w:val="28"/>
+        </w:rPr>
         <w:t>";</w:t>
       </w:r>
     </w:p>
     <w:p>
       <w:pPr>
         <w:spacing w:after="0" w:line="360" w:lineRule="auto"/>
-      </w:pPr>
-    </w:p>
-    <w:p>
-      <w:pPr>
-        <w:spacing w:after="0" w:line="360" w:lineRule="auto"/>
+        <w:ind w:left="567" w:right="2125"/>
+        <w:rPr>
+          <w:sz w:val="28"/>
+          <w:szCs w:val="28"/>
+        </w:rPr>
+      </w:pPr>
+    </w:p>
+    <w:p>
+      <w:pPr>
+        <w:spacing w:after="0" w:line="360" w:lineRule="auto"/>
+        <w:ind w:left="567" w:right="2125"/>
+        <w:rPr>
+          <w:sz w:val="28"/>
+          <w:szCs w:val="28"/>
+        </w:rPr>
       </w:pPr>
       <w:proofErr w:type="spellStart"/>
       <w:proofErr w:type="gramStart"/>
       <w:r>
+        <w:rPr>
+          <w:sz w:val="28"/>
+          <w:szCs w:val="28"/>
+        </w:rPr>
         <w:t>const</w:t>
       </w:r>
       <w:proofErr w:type="spellEnd"/>
       <w:proofErr w:type="gramEnd"/>
       <w:r>
+        <w:rPr>
+          <w:sz w:val="28"/>
+          <w:szCs w:val="28"/>
+        </w:rPr>
         <w:t xml:space="preserve"> result = [...</w:t>
       </w:r>
       <w:proofErr w:type="spellStart"/>
       <w:r>
+        <w:rPr>
+          <w:sz w:val="28"/>
+          <w:szCs w:val="28"/>
+        </w:rPr>
         <w:t>stringList</w:t>
       </w:r>
       <w:proofErr w:type="spellEnd"/>
       <w:r>
+        <w:rPr>
+          <w:sz w:val="28"/>
+          <w:szCs w:val="28"/>
+        </w:rPr>
         <w:t>, name];</w:t>
       </w:r>
     </w:p>
     <w:p>
       <w:pPr>
         <w:spacing w:after="0" w:line="360" w:lineRule="auto"/>
-      </w:pPr>
-    </w:p>
-    <w:p>
-      <w:pPr>
-        <w:spacing w:after="0" w:line="360" w:lineRule="auto"/>
+        <w:ind w:left="567" w:right="2125"/>
+        <w:rPr>
+          <w:sz w:val="28"/>
+          <w:szCs w:val="28"/>
+        </w:rPr>
+      </w:pPr>
+    </w:p>
+    <w:p>
+      <w:pPr>
+        <w:spacing w:after="0" w:line="360" w:lineRule="auto"/>
+        <w:ind w:left="567" w:right="2125"/>
+        <w:rPr>
+          <w:sz w:val="28"/>
+          <w:szCs w:val="28"/>
+        </w:rPr>
       </w:pPr>
       <w:proofErr w:type="gramStart"/>
       <w:r>
+        <w:rPr>
+          <w:sz w:val="28"/>
+          <w:szCs w:val="28"/>
+        </w:rPr>
         <w:t>console.log(</w:t>
       </w:r>
       <w:proofErr w:type="spellStart"/>
       <w:proofErr w:type="gramEnd"/>
       <w:r>
+        <w:rPr>
+          <w:sz w:val="28"/>
+          <w:szCs w:val="28"/>
+        </w:rPr>
         <w:t>stringList</w:t>
       </w:r>
       <w:proofErr w:type="spellEnd"/>
       <w:r>
+        <w:rPr>
+          <w:sz w:val="28"/>
+          <w:szCs w:val="28"/>
+        </w:rPr>
         <w:t xml:space="preserve">); </w:t>
       </w:r>
       <w:r>
+        <w:rPr>
+          <w:sz w:val="28"/>
+          <w:szCs w:val="28"/>
+        </w:rPr>
         <w:tab/>
         <w:t>// ["Mohan","</w:t>
       </w:r>
       <w:proofErr w:type="spellStart"/>
       <w:r>
+        <w:rPr>
+          <w:sz w:val="28"/>
+          <w:szCs w:val="28"/>
+        </w:rPr>
         <w:t>Fasale</w:t>
       </w:r>
       <w:proofErr w:type="spellEnd"/>
       <w:r>
+        <w:rPr>
+          <w:sz w:val="28"/>
+          <w:szCs w:val="28"/>
+        </w:rPr>
         <w:t>","Robert"]</w:t>
       </w:r>
     </w:p>
     <w:p>
       <w:pPr>
         <w:spacing w:after="0" w:line="360" w:lineRule="auto"/>
+        <w:ind w:left="567" w:right="2125"/>
+        <w:rPr>
+          <w:sz w:val="28"/>
+          <w:szCs w:val="28"/>
+        </w:rPr>
       </w:pPr>
       <w:proofErr w:type="gramStart"/>
       <w:r>
+        <w:rPr>
+          <w:sz w:val="28"/>
+          <w:szCs w:val="28"/>
+        </w:rPr>
         <w:t>console.log(</w:t>
       </w:r>
       <w:proofErr w:type="gramEnd"/>
       <w:r>
+        <w:rPr>
+          <w:sz w:val="28"/>
+          <w:szCs w:val="28"/>
+        </w:rPr>
         <w:t xml:space="preserve">result); </w:t>
       </w:r>
       <w:r>
+        <w:rPr>
+          <w:sz w:val="28"/>
+          <w:szCs w:val="28"/>
+        </w:rPr>
         <w:tab/>
       </w:r>
       <w:r>
-        <w:tab/>
+        <w:rPr>
+          <w:sz w:val="28"/>
+          <w:szCs w:val="28"/>
+        </w:rPr>
         <w:t>// ["Mohan","</w:t>
       </w:r>
       <w:proofErr w:type="spellStart"/>
       <w:r>
+        <w:rPr>
+          <w:sz w:val="28"/>
+          <w:szCs w:val="28"/>
+        </w:rPr>
         <w:t>Fasale</w:t>
       </w:r>
       <w:proofErr w:type="spellEnd"/>
       <w:r>
+        <w:rPr>
+          <w:sz w:val="28"/>
+          <w:szCs w:val="28"/>
+        </w:rPr>
         <w:t>","Robert","</w:t>
       </w:r>
       <w:proofErr w:type="spellStart"/>
       <w:r>
+        <w:rPr>
+          <w:sz w:val="28"/>
+          <w:szCs w:val="28"/>
+        </w:rPr>
         <w:t>Priya</w:t>
       </w:r>
       <w:proofErr w:type="spellEnd"/>
       <w:r>
+        <w:rPr>
+          <w:sz w:val="28"/>
+          <w:szCs w:val="28"/>
+        </w:rPr>
         <w:t>"]</w:t>
       </w:r>
     </w:p>
     <w:p>
       <w:pPr>
         <w:spacing w:after="0" w:line="360" w:lineRule="auto"/>
-      </w:pPr>
-    </w:p>
-    <w:p>
-      <w:pPr>
-        <w:spacing w:after="0" w:line="360" w:lineRule="auto"/>
+        <w:ind w:left="567" w:right="2125"/>
+        <w:rPr>
+          <w:sz w:val="28"/>
+          <w:szCs w:val="28"/>
+        </w:rPr>
+      </w:pPr>
+    </w:p>
+    <w:p>
+      <w:pPr>
+        <w:spacing w:after="0" w:line="360" w:lineRule="auto"/>
+        <w:ind w:left="567" w:right="2125"/>
+        <w:rPr>
+          <w:sz w:val="28"/>
+          <w:szCs w:val="28"/>
+        </w:rPr>
       </w:pPr>
       <w:r>
         <w:rPr>
           <w:noProof/>
+          <w:sz w:val="28"/>
+          <w:szCs w:val="28"/>
           <w:lang w:eastAsia="en-IN"/>
         </w:rPr>
         <mc:AlternateContent>
           <mc:Choice Requires="wps">
             <w:drawing>
-              <wp:anchor distT="0" distB="0" distL="114300" distR="114300" simplePos="0" relativeHeight="251661312" behindDoc="0" locked="0" layoutInCell="1" allowOverlap="1">
+              <wp:anchor distT="0" distB="0" distL="114300" distR="114300" simplePos="0" relativeHeight="251661312" behindDoc="0" locked="0" layoutInCell="1" allowOverlap="1" wp14:anchorId="0744C71B" wp14:editId="749716B8">
                 <wp:simplePos x="0" y="0"/>
                 <wp:positionH relativeFrom="column">
                   <wp:posOffset>15903</wp:posOffset>
@@ -646,128 +1079,243 @@
     <w:p>
       <w:pPr>
         <w:spacing w:after="0" w:line="360" w:lineRule="auto"/>
-      </w:pPr>
-      <w:r>
-        <w:lastRenderedPageBreak/>
+        <w:ind w:left="567" w:right="2125"/>
+        <w:rPr>
+          <w:sz w:val="28"/>
+          <w:szCs w:val="28"/>
+        </w:rPr>
+      </w:pPr>
+      <w:r>
+        <w:rPr>
+          <w:sz w:val="28"/>
+          <w:szCs w:val="28"/>
+        </w:rPr>
         <w:t xml:space="preserve">We sometimes bind variables using </w:t>
       </w:r>
       <w:proofErr w:type="spellStart"/>
       <w:r>
+        <w:rPr>
+          <w:sz w:val="28"/>
+          <w:szCs w:val="28"/>
+        </w:rPr>
         <w:t>destructuring</w:t>
       </w:r>
       <w:proofErr w:type="spellEnd"/>
       <w:r>
+        <w:rPr>
+          <w:sz w:val="28"/>
+          <w:szCs w:val="28"/>
+        </w:rPr>
         <w:t xml:space="preserve"> assignment, usually with shorthand property names. </w:t>
       </w:r>
     </w:p>
     <w:p>
       <w:pPr>
         <w:spacing w:after="0" w:line="360" w:lineRule="auto"/>
-      </w:pPr>
-    </w:p>
-    <w:p>
-      <w:pPr>
-        <w:spacing w:after="0" w:line="360" w:lineRule="auto"/>
-      </w:pPr>
-      <w:r>
+        <w:ind w:left="567" w:right="2125"/>
+        <w:rPr>
+          <w:sz w:val="28"/>
+          <w:szCs w:val="28"/>
+        </w:rPr>
+      </w:pPr>
+    </w:p>
+    <w:p>
+      <w:pPr>
+        <w:spacing w:after="0" w:line="360" w:lineRule="auto"/>
+        <w:ind w:left="567" w:right="2125"/>
+        <w:rPr>
+          <w:sz w:val="28"/>
+          <w:szCs w:val="28"/>
+        </w:rPr>
+      </w:pPr>
+      <w:r>
+        <w:rPr>
+          <w:sz w:val="28"/>
+          <w:szCs w:val="28"/>
+        </w:rPr>
         <w:t xml:space="preserve">For example, </w:t>
       </w:r>
     </w:p>
     <w:p>
       <w:pPr>
         <w:spacing w:after="0" w:line="360" w:lineRule="auto"/>
-      </w:pPr>
-    </w:p>
-    <w:p>
-      <w:pPr>
-        <w:spacing w:after="0" w:line="360" w:lineRule="auto"/>
+        <w:ind w:left="567" w:right="2125"/>
+        <w:rPr>
+          <w:sz w:val="28"/>
+          <w:szCs w:val="28"/>
+        </w:rPr>
+      </w:pPr>
+    </w:p>
+    <w:p>
+      <w:pPr>
+        <w:spacing w:after="0" w:line="360" w:lineRule="auto"/>
+        <w:ind w:left="567" w:right="2125"/>
+        <w:rPr>
+          <w:sz w:val="28"/>
+          <w:szCs w:val="28"/>
+        </w:rPr>
       </w:pPr>
       <w:proofErr w:type="spellStart"/>
       <w:proofErr w:type="gramStart"/>
       <w:r>
+        <w:rPr>
+          <w:sz w:val="28"/>
+          <w:szCs w:val="28"/>
+        </w:rPr>
         <w:t>var</w:t>
       </w:r>
       <w:proofErr w:type="spellEnd"/>
       <w:proofErr w:type="gramEnd"/>
       <w:r>
+        <w:rPr>
+          <w:sz w:val="28"/>
+          <w:szCs w:val="28"/>
+        </w:rPr>
         <w:t xml:space="preserve"> { </w:t>
       </w:r>
       <w:proofErr w:type="spellStart"/>
       <w:r>
+        <w:rPr>
+          <w:sz w:val="28"/>
+          <w:szCs w:val="28"/>
+        </w:rPr>
         <w:t>longPropName</w:t>
       </w:r>
       <w:proofErr w:type="spellEnd"/>
       <w:r>
+        <w:rPr>
+          <w:sz w:val="28"/>
+          <w:szCs w:val="28"/>
+        </w:rPr>
         <w:t xml:space="preserve"> } = props; </w:t>
       </w:r>
     </w:p>
     <w:p>
       <w:pPr>
         <w:spacing w:after="0" w:line="360" w:lineRule="auto"/>
-      </w:pPr>
-    </w:p>
-    <w:p>
-      <w:pPr>
-        <w:spacing w:after="0" w:line="360" w:lineRule="auto"/>
+        <w:ind w:left="567" w:right="2125"/>
+        <w:rPr>
+          <w:sz w:val="28"/>
+          <w:szCs w:val="28"/>
+        </w:rPr>
+      </w:pPr>
+    </w:p>
+    <w:p>
+      <w:pPr>
+        <w:spacing w:after="0" w:line="360" w:lineRule="auto"/>
+        <w:ind w:left="567" w:right="2125"/>
+        <w:rPr>
+          <w:sz w:val="28"/>
+          <w:szCs w:val="28"/>
+        </w:rPr>
       </w:pPr>
       <w:proofErr w:type="gramStart"/>
       <w:r>
+        <w:rPr>
+          <w:sz w:val="28"/>
+          <w:szCs w:val="28"/>
+        </w:rPr>
         <w:t>is</w:t>
       </w:r>
       <w:proofErr w:type="gramEnd"/>
       <w:r>
+        <w:rPr>
+          <w:sz w:val="28"/>
+          <w:szCs w:val="28"/>
+        </w:rPr>
         <w:t xml:space="preserve"> equivalent to </w:t>
       </w:r>
     </w:p>
     <w:p>
       <w:pPr>
         <w:spacing w:after="0" w:line="360" w:lineRule="auto"/>
-      </w:pPr>
-    </w:p>
-    <w:p>
-      <w:pPr>
-        <w:spacing w:after="0" w:line="360" w:lineRule="auto"/>
+        <w:ind w:left="567" w:right="2125"/>
+        <w:rPr>
+          <w:sz w:val="28"/>
+          <w:szCs w:val="28"/>
+        </w:rPr>
+      </w:pPr>
+    </w:p>
+    <w:p>
+      <w:pPr>
+        <w:spacing w:after="0" w:line="360" w:lineRule="auto"/>
+        <w:ind w:left="567" w:right="2125"/>
+        <w:rPr>
+          <w:sz w:val="28"/>
+          <w:szCs w:val="28"/>
+        </w:rPr>
       </w:pPr>
       <w:proofErr w:type="spellStart"/>
       <w:proofErr w:type="gramStart"/>
       <w:r>
+        <w:rPr>
+          <w:sz w:val="28"/>
+          <w:szCs w:val="28"/>
+        </w:rPr>
         <w:t>var</w:t>
       </w:r>
       <w:proofErr w:type="spellEnd"/>
       <w:proofErr w:type="gramEnd"/>
       <w:r>
+        <w:rPr>
+          <w:sz w:val="28"/>
+          <w:szCs w:val="28"/>
+        </w:rPr>
         <w:t xml:space="preserve"> </w:t>
       </w:r>
       <w:proofErr w:type="spellStart"/>
       <w:r>
+        <w:rPr>
+          <w:sz w:val="28"/>
+          <w:szCs w:val="28"/>
+        </w:rPr>
         <w:t>longPropName</w:t>
       </w:r>
       <w:proofErr w:type="spellEnd"/>
       <w:r>
+        <w:rPr>
+          <w:sz w:val="28"/>
+          <w:szCs w:val="28"/>
+        </w:rPr>
         <w:t xml:space="preserve"> = </w:t>
       </w:r>
       <w:proofErr w:type="spellStart"/>
       <w:r>
+        <w:rPr>
+          <w:sz w:val="28"/>
+          <w:szCs w:val="28"/>
+        </w:rPr>
         <w:t>props.longPropName</w:t>
       </w:r>
       <w:proofErr w:type="spellEnd"/>
       <w:r>
+        <w:rPr>
+          <w:sz w:val="28"/>
+          <w:szCs w:val="28"/>
+        </w:rPr>
         <w:t>;</w:t>
       </w:r>
     </w:p>
     <w:p>
       <w:pPr>
         <w:spacing w:after="0" w:line="360" w:lineRule="auto"/>
+        <w:ind w:left="567" w:right="2125"/>
+        <w:rPr>
+          <w:sz w:val="28"/>
+          <w:szCs w:val="28"/>
+        </w:rPr>
       </w:pPr>
       <w:r>
         <w:rPr>
           <w:noProof/>
+          <w:sz w:val="28"/>
+          <w:szCs w:val="28"/>
           <w:lang w:eastAsia="en-IN"/>
         </w:rPr>
         <mc:AlternateContent>
           <mc:Choice Requires="wps">
             <w:drawing>
-              <wp:anchor distT="0" distB="0" distL="114300" distR="114300" simplePos="0" relativeHeight="251664384" behindDoc="0" locked="0" layoutInCell="1" allowOverlap="1">
+              <wp:anchor distT="0" distB="0" distL="114300" distR="114300" simplePos="0" relativeHeight="251664384" behindDoc="0" locked="0" layoutInCell="1" allowOverlap="1" wp14:anchorId="634F8EB9" wp14:editId="7E232F09">
                 <wp:simplePos x="0" y="0"/>
                 <wp:positionH relativeFrom="column">
                   <wp:posOffset>-1</wp:posOffset>
@@ -825,50 +1373,92 @@
     <w:p>
       <w:pPr>
         <w:spacing w:after="0" w:line="360" w:lineRule="auto"/>
-      </w:pPr>
-    </w:p>
-    <w:p>
-      <w:pPr>
-        <w:spacing w:after="0" w:line="360" w:lineRule="auto"/>
-      </w:pPr>
-      <w:r>
+        <w:ind w:left="567" w:right="2125"/>
+        <w:rPr>
+          <w:sz w:val="28"/>
+          <w:szCs w:val="28"/>
+        </w:rPr>
+      </w:pPr>
+    </w:p>
+    <w:p>
+      <w:pPr>
+        <w:spacing w:after="0" w:line="360" w:lineRule="auto"/>
+        <w:ind w:left="567" w:right="2125"/>
+        <w:rPr>
+          <w:sz w:val="28"/>
+          <w:szCs w:val="28"/>
+        </w:rPr>
+      </w:pPr>
+      <w:r>
+        <w:rPr>
+          <w:sz w:val="28"/>
+          <w:szCs w:val="28"/>
+        </w:rPr>
         <w:t xml:space="preserve"> </w:t>
       </w:r>
       <w:proofErr w:type="gramStart"/>
       <w:r>
+        <w:rPr>
+          <w:sz w:val="28"/>
+          <w:szCs w:val="28"/>
+        </w:rPr>
         <w:t>arrow</w:t>
       </w:r>
       <w:proofErr w:type="gramEnd"/>
       <w:r>
+        <w:rPr>
+          <w:sz w:val="28"/>
+          <w:szCs w:val="28"/>
+        </w:rPr>
         <w:t xml:space="preserve"> function don't have a context of this.</w:t>
       </w:r>
     </w:p>
     <w:p>
       <w:pPr>
         <w:spacing w:after="0" w:line="360" w:lineRule="auto"/>
+        <w:ind w:left="567" w:right="2125"/>
+        <w:rPr>
+          <w:sz w:val="28"/>
+          <w:szCs w:val="28"/>
+        </w:rPr>
       </w:pPr>
       <w:proofErr w:type="gramStart"/>
       <w:r>
+        <w:rPr>
+          <w:sz w:val="28"/>
+          <w:szCs w:val="28"/>
+        </w:rPr>
         <w:t>a</w:t>
       </w:r>
       <w:proofErr w:type="gramEnd"/>
       <w:r>
+        <w:rPr>
+          <w:sz w:val="28"/>
+          <w:szCs w:val="28"/>
+        </w:rPr>
         <w:t xml:space="preserve"> simple answer for that is arrow don't know about 'this' keyword it simple checks up the hierarchical order to get 'this'</w:t>
       </w:r>
     </w:p>
     <w:p>
       <w:pPr>
         <w:spacing w:after="0" w:line="360" w:lineRule="auto"/>
+        <w:ind w:left="567" w:right="2125"/>
+        <w:rPr>
+          <w:sz w:val="28"/>
+          <w:szCs w:val="28"/>
+        </w:rPr>
       </w:pPr>
       <w:r>
         <w:rPr>
           <w:noProof/>
+          <w:sz w:val="28"/>
+          <w:szCs w:val="28"/>
           <w:lang w:eastAsia="en-IN"/>
         </w:rPr>
         <mc:AlternateContent>
           <mc:Choice Requires="wps">
             <w:drawing>
-              <wp:anchor distT="0" distB="0" distL="114300" distR="114300" simplePos="0" relativeHeight="251665408" behindDoc="0" locked="0" layoutInCell="1" allowOverlap="1">
+              <wp:anchor distT="0" distB="0" distL="114300" distR="114300" simplePos="0" relativeHeight="251665408" behindDoc="0" locked="0" layoutInCell="1" allowOverlap="1" wp14:anchorId="26D078B0" wp14:editId="26B2BAB3">
                 <wp:simplePos x="0" y="0"/>
                 <wp:positionH relativeFrom="column">
                   <wp:posOffset>47707</wp:posOffset>
@@ -925,24 +1515,56 @@
     </w:p>
     <w:p>
       <w:pPr>
-        <w:spacing w:after="0" w:line="360" w:lineRule="auto"/>
-        <w:jc w:val="center"/>
-      </w:pPr>
-      <w:r>
+        <w:ind w:left="567" w:right="2125"/>
+        <w:rPr>
+          <w:b/>
+          <w:sz w:val="28"/>
+          <w:szCs w:val="28"/>
+        </w:rPr>
+      </w:pPr>
+      <w:r>
+        <w:rPr>
+          <w:sz w:val="28"/>
+          <w:szCs w:val="28"/>
+        </w:rPr>
+        <w:br w:type="page"/>
+      </w:r>
+      <w:r>
+        <w:rPr>
+          <w:b/>
+          <w:sz w:val="28"/>
+          <w:szCs w:val="28"/>
+        </w:rPr>
         <w:t>Introducing JSX</w:t>
       </w:r>
     </w:p>
     <w:p>
       <w:pPr>
-        <w:spacing w:after="0" w:line="360" w:lineRule="auto"/>
+        <w:ind w:left="567" w:right="2125"/>
+        <w:rPr>
+          <w:sz w:val="28"/>
+          <w:szCs w:val="28"/>
+        </w:rPr>
+      </w:pPr>
+    </w:p>
+    <w:p>
+      <w:pPr>
+        <w:spacing w:after="0" w:line="360" w:lineRule="auto"/>
+        <w:ind w:left="567" w:right="2125"/>
+        <w:rPr>
+          <w:sz w:val="28"/>
+          <w:szCs w:val="28"/>
+        </w:rPr>
       </w:pPr>
       <w:r>
         <w:rPr>
           <w:noProof/>
+          <w:sz w:val="28"/>
+          <w:szCs w:val="28"/>
           <w:lang w:eastAsia="en-IN"/>
         </w:rPr>
         <w:drawing>
-          <wp:inline distT="0" distB="0" distL="0" distR="0" wp14:anchorId="470A294C" wp14:editId="69C0ACE1">
+          <wp:inline distT="0" distB="0" distL="0" distR="0" wp14:anchorId="31B138CC" wp14:editId="76DCC6CB">
             <wp:extent cx="5731510" cy="368629"/>
             <wp:effectExtent l="0" t="0" r="2540" b="0"/>
             <wp:docPr id="10" name="Picture 10"/>
@@ -981,34 +1603,62 @@
     <w:p>
       <w:pPr>
         <w:spacing w:after="0" w:line="360" w:lineRule="auto"/>
-      </w:pPr>
-      <w:r>
+        <w:ind w:left="567" w:right="2125"/>
+        <w:rPr>
+          <w:sz w:val="28"/>
+          <w:szCs w:val="28"/>
+        </w:rPr>
+      </w:pPr>
+      <w:r>
+        <w:rPr>
+          <w:sz w:val="28"/>
+          <w:szCs w:val="28"/>
+        </w:rPr>
         <w:t>This funny tag syntax is neither a string nor HTML.</w:t>
       </w:r>
     </w:p>
     <w:p>
       <w:pPr>
         <w:spacing w:after="0" w:line="360" w:lineRule="auto"/>
-      </w:pPr>
-      <w:r>
+        <w:ind w:left="567" w:right="2125"/>
+        <w:rPr>
+          <w:sz w:val="28"/>
+          <w:szCs w:val="28"/>
+        </w:rPr>
+      </w:pPr>
+      <w:r>
+        <w:rPr>
+          <w:sz w:val="28"/>
+          <w:szCs w:val="28"/>
+        </w:rPr>
         <w:t>It is called JSX, and it is a syntax extension to JavaScript.</w:t>
       </w:r>
     </w:p>
     <w:p>
       <w:pPr>
         <w:spacing w:after="0" w:line="360" w:lineRule="auto"/>
-      </w:pPr>
-    </w:p>
-    <w:p>
-      <w:pPr>
-        <w:spacing w:after="0" w:line="360" w:lineRule="auto"/>
+        <w:ind w:left="567" w:right="2125"/>
+        <w:rPr>
+          <w:sz w:val="28"/>
+          <w:szCs w:val="28"/>
+        </w:rPr>
+      </w:pPr>
+    </w:p>
+    <w:p>
+      <w:pPr>
+        <w:spacing w:after="0" w:line="360" w:lineRule="auto"/>
+        <w:ind w:left="567" w:right="2125"/>
         <w:rPr>
           <w:b/>
+          <w:sz w:val="28"/>
+          <w:szCs w:val="28"/>
         </w:rPr>
       </w:pPr>
       <w:r>
         <w:rPr>
           <w:b/>
+          <w:sz w:val="28"/>
+          <w:szCs w:val="28"/>
         </w:rPr>
         <w:t>Expressions in JSX</w:t>
       </w:r>
@@ -1016,22 +1666,38 @@
     <w:p>
       <w:pPr>
         <w:spacing w:after="0" w:line="360" w:lineRule="auto"/>
-      </w:pPr>
-      <w:r>
+        <w:ind w:left="567" w:right="2125"/>
+        <w:rPr>
+          <w:sz w:val="28"/>
+          <w:szCs w:val="28"/>
+        </w:rPr>
+      </w:pPr>
+      <w:r>
+        <w:rPr>
+          <w:sz w:val="28"/>
+          <w:szCs w:val="28"/>
+        </w:rPr>
         <w:t>In the example below, we declare a variable called name and then use it inside JSX by wrapping it in curly braces:</w:t>
       </w:r>
     </w:p>
     <w:p>
       <w:pPr>
         <w:spacing w:after="0" w:line="360" w:lineRule="auto"/>
+        <w:ind w:left="567" w:right="2125"/>
+        <w:rPr>
+          <w:sz w:val="28"/>
+          <w:szCs w:val="28"/>
+        </w:rPr>
       </w:pPr>
       <w:r>
         <w:rPr>
           <w:noProof/>
+          <w:sz w:val="28"/>
+          <w:szCs w:val="28"/>
           <w:lang w:eastAsia="en-IN"/>
         </w:rPr>
         <w:drawing>
-          <wp:inline distT="0" distB="0" distL="0" distR="0" wp14:anchorId="53D40E4C" wp14:editId="5C7643F8">
+          <wp:inline distT="0" distB="0" distL="0" distR="0" wp14:anchorId="0EC34E0A" wp14:editId="75958582">
             <wp:extent cx="5731510" cy="1197126"/>
             <wp:effectExtent l="0" t="0" r="2540" b="3175"/>
             <wp:docPr id="1" name="Picture 1"/>
@@ -1070,70 +1736,131 @@
     <w:p>
       <w:pPr>
         <w:spacing w:after="0" w:line="360" w:lineRule="auto"/>
-      </w:pPr>
-      <w:r>
+        <w:ind w:left="567" w:right="2125"/>
+        <w:rPr>
+          <w:sz w:val="28"/>
+          <w:szCs w:val="28"/>
+        </w:rPr>
+      </w:pPr>
+      <w:r>
+        <w:rPr>
+          <w:sz w:val="28"/>
+          <w:szCs w:val="28"/>
+        </w:rPr>
         <w:t xml:space="preserve">You can put any valid JavaScript expression inside the curly braces in JSX. For example, 2 + 2, </w:t>
       </w:r>
       <w:proofErr w:type="spellStart"/>
       <w:r>
+        <w:rPr>
+          <w:sz w:val="28"/>
+          <w:szCs w:val="28"/>
+        </w:rPr>
         <w:t>user.firstName</w:t>
       </w:r>
       <w:proofErr w:type="spellEnd"/>
       <w:r>
+        <w:rPr>
+          <w:sz w:val="28"/>
+          <w:szCs w:val="28"/>
+        </w:rPr>
         <w:t xml:space="preserve">, or </w:t>
       </w:r>
       <w:proofErr w:type="spellStart"/>
       <w:proofErr w:type="gramStart"/>
       <w:r>
+        <w:rPr>
+          <w:sz w:val="28"/>
+          <w:szCs w:val="28"/>
+        </w:rPr>
         <w:t>formatName</w:t>
       </w:r>
       <w:proofErr w:type="spellEnd"/>
       <w:r>
+        <w:rPr>
+          <w:sz w:val="28"/>
+          <w:szCs w:val="28"/>
+        </w:rPr>
         <w:t>(</w:t>
       </w:r>
       <w:proofErr w:type="gramEnd"/>
       <w:r>
+        <w:rPr>
+          <w:sz w:val="28"/>
+          <w:szCs w:val="28"/>
+        </w:rPr>
         <w:t>user) are all valid JavaScript expressions.</w:t>
       </w:r>
     </w:p>
     <w:p>
       <w:pPr>
         <w:spacing w:after="0" w:line="360" w:lineRule="auto"/>
-      </w:pPr>
-    </w:p>
-    <w:p>
-      <w:pPr>
-        <w:spacing w:after="0" w:line="360" w:lineRule="auto"/>
-      </w:pPr>
-      <w:r>
+        <w:ind w:left="567" w:right="2125"/>
+        <w:rPr>
+          <w:sz w:val="28"/>
+          <w:szCs w:val="28"/>
+        </w:rPr>
+      </w:pPr>
+    </w:p>
+    <w:p>
+      <w:pPr>
+        <w:spacing w:after="0" w:line="360" w:lineRule="auto"/>
+        <w:ind w:left="567" w:right="2125"/>
+        <w:rPr>
+          <w:sz w:val="28"/>
+          <w:szCs w:val="28"/>
+        </w:rPr>
+      </w:pPr>
+      <w:r>
+        <w:rPr>
+          <w:sz w:val="28"/>
+          <w:szCs w:val="28"/>
+        </w:rPr>
         <w:t xml:space="preserve">In the example below, we embed the result of calling a JavaScript function, </w:t>
       </w:r>
       <w:proofErr w:type="spellStart"/>
       <w:proofErr w:type="gramStart"/>
       <w:r>
+        <w:rPr>
+          <w:sz w:val="28"/>
+          <w:szCs w:val="28"/>
+        </w:rPr>
         <w:t>formatName</w:t>
       </w:r>
       <w:proofErr w:type="spellEnd"/>
       <w:r>
+        <w:rPr>
+          <w:sz w:val="28"/>
+          <w:szCs w:val="28"/>
+        </w:rPr>
         <w:t>(</w:t>
       </w:r>
       <w:proofErr w:type="gramEnd"/>
       <w:r>
+        <w:rPr>
+          <w:sz w:val="28"/>
+          <w:szCs w:val="28"/>
+        </w:rPr>
         <w:t>user), into an &lt;h1&gt; element.</w:t>
       </w:r>
     </w:p>
     <w:p>
       <w:pPr>
         <w:spacing w:after="0" w:line="360" w:lineRule="auto"/>
+        <w:ind w:left="567" w:right="2125"/>
+        <w:rPr>
+          <w:sz w:val="28"/>
+          <w:szCs w:val="28"/>
+        </w:rPr>
       </w:pPr>
       <w:r>
         <w:rPr>
           <w:noProof/>
-          <w:lang w:eastAsia="en-IN"/>
-        </w:rPr>
-        <w:lastRenderedPageBreak/>
+          <w:sz w:val="28"/>
+          <w:szCs w:val="28"/>
+          <w:lang w:eastAsia="en-IN"/>
+        </w:rPr>
         <w:drawing>
-          <wp:inline distT="0" distB="0" distL="0" distR="0" wp14:anchorId="3030A402" wp14:editId="7A6565CA">
+          <wp:inline distT="0" distB="0" distL="0" distR="0" wp14:anchorId="042FCF0E" wp14:editId="39270542">
             <wp:extent cx="5731510" cy="2792274"/>
             <wp:effectExtent l="0" t="0" r="2540" b="8255"/>
             <wp:docPr id="2" name="Picture 2"/>
@@ -1172,50 +1899,96 @@
     <w:p>
       <w:pPr>
         <w:spacing w:after="0" w:line="360" w:lineRule="auto"/>
-      </w:pPr>
-    </w:p>
-    <w:p>
-      <w:pPr>
-        <w:spacing w:after="0" w:line="360" w:lineRule="auto"/>
-      </w:pPr>
-      <w:r>
+        <w:ind w:left="567" w:right="2125"/>
+        <w:rPr>
+          <w:sz w:val="28"/>
+          <w:szCs w:val="28"/>
+        </w:rPr>
+      </w:pPr>
+    </w:p>
+    <w:p>
+      <w:pPr>
+        <w:spacing w:after="0" w:line="360" w:lineRule="auto"/>
+        <w:ind w:left="567" w:right="2125"/>
+        <w:rPr>
+          <w:b/>
+          <w:sz w:val="28"/>
+          <w:szCs w:val="28"/>
+        </w:rPr>
+      </w:pPr>
+      <w:r>
+        <w:rPr>
+          <w:b/>
+          <w:sz w:val="28"/>
+          <w:szCs w:val="28"/>
+        </w:rPr>
         <w:t>JSX is an Expression Too</w:t>
       </w:r>
     </w:p>
     <w:p>
       <w:pPr>
         <w:spacing w:after="0" w:line="360" w:lineRule="auto"/>
-      </w:pPr>
-    </w:p>
-    <w:p>
-      <w:pPr>
-        <w:spacing w:after="0" w:line="360" w:lineRule="auto"/>
+        <w:ind w:left="567" w:right="2125"/>
+        <w:rPr>
+          <w:sz w:val="28"/>
+          <w:szCs w:val="28"/>
+        </w:rPr>
+      </w:pPr>
+    </w:p>
+    <w:p>
+      <w:pPr>
+        <w:spacing w:after="0" w:line="360" w:lineRule="auto"/>
+        <w:ind w:left="567" w:right="2125"/>
+        <w:rPr>
+          <w:sz w:val="28"/>
+          <w:szCs w:val="28"/>
+        </w:rPr>
       </w:pPr>
       <w:proofErr w:type="gramStart"/>
       <w:r>
+        <w:rPr>
+          <w:sz w:val="28"/>
+          <w:szCs w:val="28"/>
+        </w:rPr>
         <w:t>you</w:t>
       </w:r>
       <w:proofErr w:type="gramEnd"/>
       <w:r>
+        <w:rPr>
+          <w:sz w:val="28"/>
+          <w:szCs w:val="28"/>
+        </w:rPr>
         <w:t xml:space="preserve"> can use JSX inside of if statements and for loops, assign it to variables, accept it as arguments, and return it from functions:</w:t>
       </w:r>
     </w:p>
     <w:p>
       <w:pPr>
         <w:spacing w:after="0" w:line="360" w:lineRule="auto"/>
-      </w:pPr>
-    </w:p>
-    <w:p>
-      <w:pPr>
-        <w:spacing w:after="0" w:line="360" w:lineRule="auto"/>
+        <w:ind w:left="567" w:right="2125"/>
+        <w:rPr>
+          <w:sz w:val="28"/>
+          <w:szCs w:val="28"/>
+        </w:rPr>
+      </w:pPr>
+    </w:p>
+    <w:p>
+      <w:pPr>
+        <w:spacing w:after="0" w:line="360" w:lineRule="auto"/>
+        <w:ind w:left="567" w:right="2125"/>
+        <w:rPr>
+          <w:sz w:val="28"/>
+          <w:szCs w:val="28"/>
+        </w:rPr>
       </w:pPr>
       <w:r>
         <w:rPr>
           <w:noProof/>
+          <w:sz w:val="28"/>
+          <w:szCs w:val="28"/>
           <w:lang w:eastAsia="en-IN"/>
         </w:rPr>
         <w:drawing>
-          <wp:inline distT="0" distB="0" distL="0" distR="0" wp14:anchorId="3A5A3FED" wp14:editId="195146FF">
+          <wp:inline distT="0" distB="0" distL="0" distR="0" wp14:anchorId="29017F28" wp14:editId="3977F4A1">
             <wp:extent cx="5731510" cy="1031794"/>
             <wp:effectExtent l="0" t="0" r="2540" b="0"/>
             <wp:docPr id="11" name="Picture 11"/>
@@ -1254,41 +2027,90 @@
     <w:p>
       <w:pPr>
         <w:spacing w:after="0" w:line="360" w:lineRule="auto"/>
-      </w:pPr>
-    </w:p>
-    <w:p>
-      <w:pPr>
-        <w:spacing w:after="0" w:line="360" w:lineRule="auto"/>
-      </w:pPr>
-      <w:r>
+        <w:ind w:left="567" w:right="2125"/>
+        <w:rPr>
+          <w:sz w:val="28"/>
+          <w:szCs w:val="28"/>
+        </w:rPr>
+      </w:pPr>
+    </w:p>
+    <w:p>
+      <w:pPr>
+        <w:spacing w:after="0" w:line="360" w:lineRule="auto"/>
+        <w:ind w:left="567" w:right="2125"/>
+        <w:rPr>
+          <w:b/>
+          <w:sz w:val="28"/>
+          <w:szCs w:val="28"/>
+        </w:rPr>
+      </w:pPr>
+      <w:r>
+        <w:rPr>
+          <w:b/>
+          <w:sz w:val="28"/>
+          <w:szCs w:val="28"/>
+        </w:rPr>
         <w:t>Specifying Attributes with JSX</w:t>
       </w:r>
     </w:p>
     <w:p>
       <w:pPr>
         <w:spacing w:after="0" w:line="360" w:lineRule="auto"/>
+        <w:ind w:left="567" w:right="2125"/>
+        <w:rPr>
+          <w:sz w:val="28"/>
+          <w:szCs w:val="28"/>
+        </w:rPr>
+      </w:pPr>
+    </w:p>
+    <w:p>
+      <w:pPr>
+        <w:spacing w:after="0" w:line="360" w:lineRule="auto"/>
+        <w:ind w:left="567" w:right="2125"/>
         <w:rPr>
           <w:noProof/>
-          <w:lang w:eastAsia="en-IN"/>
-        </w:rPr>
-      </w:pPr>
-      <w:r>
+          <w:sz w:val="28"/>
+          <w:szCs w:val="28"/>
+          <w:lang w:eastAsia="en-IN"/>
+        </w:rPr>
+      </w:pPr>
+      <w:r>
+        <w:rPr>
+          <w:sz w:val="28"/>
+          <w:szCs w:val="28"/>
+        </w:rPr>
         <w:t>You may use quotes to specify string literals as attributes:</w:t>
       </w:r>
       <w:r>
         <w:rPr>
           <w:noProof/>
+          <w:sz w:val="28"/>
+          <w:szCs w:val="28"/>
           <w:lang w:eastAsia="en-IN"/>
         </w:rPr>
         <w:t xml:space="preserve"> </w:t>
       </w:r>
-      <w:r>
+    </w:p>
+    <w:p>
+      <w:pPr>
+        <w:spacing w:after="0" w:line="360" w:lineRule="auto"/>
+        <w:ind w:left="567" w:right="2125"/>
         <w:rPr>
           <w:noProof/>
+          <w:sz w:val="28"/>
+          <w:szCs w:val="28"/>
+          <w:lang w:eastAsia="en-IN"/>
+        </w:rPr>
+      </w:pPr>
+      <w:r>
+        <w:rPr>
+          <w:noProof/>
+          <w:sz w:val="28"/>
+          <w:szCs w:val="28"/>
           <w:lang w:eastAsia="en-IN"/>
         </w:rPr>
         <w:drawing>
-          <wp:inline distT="0" distB="0" distL="0" distR="0" wp14:anchorId="77966F17" wp14:editId="257FA310">
+          <wp:inline distT="0" distB="0" distL="0" distR="0" wp14:anchorId="49F088D3" wp14:editId="2BBDD34E">
             <wp:extent cx="5731510" cy="422515"/>
             <wp:effectExtent l="0" t="0" r="2540" b="0"/>
             <wp:docPr id="12" name="Picture 12"/>
@@ -1327,22 +2149,38 @@
     <w:p>
       <w:pPr>
         <w:spacing w:after="0" w:line="360" w:lineRule="auto"/>
-      </w:pPr>
-      <w:r>
+        <w:ind w:left="567" w:right="2125"/>
+        <w:rPr>
+          <w:sz w:val="28"/>
+          <w:szCs w:val="28"/>
+        </w:rPr>
+      </w:pPr>
+      <w:r>
+        <w:rPr>
+          <w:sz w:val="28"/>
+          <w:szCs w:val="28"/>
+        </w:rPr>
         <w:t>You may also use curly braces to embed a JavaScript expression in an attribute:</w:t>
       </w:r>
     </w:p>
     <w:p>
       <w:pPr>
         <w:spacing w:after="0" w:line="360" w:lineRule="auto"/>
+        <w:ind w:left="567" w:right="2125"/>
+        <w:rPr>
+          <w:sz w:val="28"/>
+          <w:szCs w:val="28"/>
+        </w:rPr>
       </w:pPr>
       <w:r>
         <w:rPr>
           <w:noProof/>
+          <w:sz w:val="28"/>
+          <w:szCs w:val="28"/>
           <w:lang w:eastAsia="en-IN"/>
         </w:rPr>
         <w:drawing>
-          <wp:inline distT="0" distB="0" distL="0" distR="0" wp14:anchorId="43572BFE" wp14:editId="014002E9">
+          <wp:inline distT="0" distB="0" distL="0" distR="0" wp14:anchorId="2C602A35" wp14:editId="0040090D">
             <wp:extent cx="5731510" cy="436599"/>
             <wp:effectExtent l="0" t="0" r="2540" b="1905"/>
             <wp:docPr id="13" name="Picture 13"/>
@@ -1381,14 +2219,7433 @@
     <w:p>
       <w:pPr>
         <w:spacing w:after="0" w:line="360" w:lineRule="auto"/>
-      </w:pPr>
-    </w:p>
-    <w:p>
-      <w:pPr>
-        <w:spacing w:after="0" w:line="360" w:lineRule="auto"/>
+        <w:ind w:left="567" w:right="2125"/>
+        <w:rPr>
+          <w:sz w:val="28"/>
+          <w:szCs w:val="28"/>
+        </w:rPr>
+      </w:pPr>
+    </w:p>
+    <w:p>
+      <w:pPr>
+        <w:spacing w:after="0" w:line="360" w:lineRule="auto"/>
+        <w:ind w:left="567" w:right="2125"/>
+        <w:rPr>
+          <w:b/>
+          <w:sz w:val="28"/>
+          <w:szCs w:val="28"/>
+        </w:rPr>
+      </w:pPr>
+      <w:r>
+        <w:rPr>
+          <w:b/>
+          <w:sz w:val="28"/>
+          <w:szCs w:val="28"/>
+        </w:rPr>
+        <w:t>Specifying Children with JSX</w:t>
+      </w:r>
+    </w:p>
+    <w:p>
+      <w:pPr>
+        <w:spacing w:after="0" w:line="360" w:lineRule="auto"/>
+        <w:ind w:left="567" w:right="2125"/>
+        <w:rPr>
+          <w:sz w:val="28"/>
+          <w:szCs w:val="28"/>
+        </w:rPr>
+      </w:pPr>
+    </w:p>
+    <w:p>
+      <w:pPr>
+        <w:spacing w:after="0" w:line="360" w:lineRule="auto"/>
+        <w:ind w:left="567" w:right="2125"/>
+        <w:rPr>
+          <w:sz w:val="28"/>
+          <w:szCs w:val="28"/>
+        </w:rPr>
+      </w:pPr>
+      <w:r>
+        <w:rPr>
+          <w:sz w:val="28"/>
+          <w:szCs w:val="28"/>
+        </w:rPr>
+        <w:t>If a tag is empty, you may close it immediately with /&gt;</w:t>
+      </w:r>
+    </w:p>
+    <w:p>
+      <w:pPr>
+        <w:spacing w:after="0" w:line="360" w:lineRule="auto"/>
+        <w:ind w:left="567" w:right="2125"/>
+        <w:rPr>
+          <w:sz w:val="28"/>
+          <w:szCs w:val="28"/>
+        </w:rPr>
+      </w:pPr>
+      <w:r>
+        <w:rPr>
+          <w:noProof/>
+          <w:sz w:val="28"/>
+          <w:szCs w:val="28"/>
+          <w:lang w:eastAsia="en-IN"/>
+        </w:rPr>
+        <w:drawing>
+          <wp:inline distT="0" distB="0" distL="0" distR="0" wp14:anchorId="33A7EA60" wp14:editId="4BD7369F">
+            <wp:extent cx="5731510" cy="421903"/>
+            <wp:effectExtent l="0" t="0" r="2540" b="0"/>
+            <wp:docPr id="3" name="Picture 3"/>
+            <wp:cNvGraphicFramePr>
+              <a:graphicFrameLocks xmlns:a="http://schemas.openxmlformats.org/drawingml/2006/main" noChangeAspect="1"/>
+            </wp:cNvGraphicFramePr>
+            <a:graphic xmlns:a="http://schemas.openxmlformats.org/drawingml/2006/main">
+              <a:graphicData uri="http://schemas.openxmlformats.org/drawingml/2006/picture">
+                <pic:pic xmlns:pic="http://schemas.openxmlformats.org/drawingml/2006/picture">
+                  <pic:nvPicPr>
+                    <pic:cNvPr id="0" name=""/>
+                    <pic:cNvPicPr/>
+                  </pic:nvPicPr>
+                  <pic:blipFill>
+                    <a:blip r:embed="rId12"/>
+                    <a:stretch>
+                      <a:fillRect/>
+                    </a:stretch>
+                  </pic:blipFill>
+                  <pic:spPr>
+                    <a:xfrm>
+                      <a:off x="0" y="0"/>
+                      <a:ext cx="5731510" cy="421903"/>
+                    </a:xfrm>
+                    <a:prstGeom prst="rect">
+                      <a:avLst/>
+                    </a:prstGeom>
+                  </pic:spPr>
+                </pic:pic>
+              </a:graphicData>
+            </a:graphic>
+          </wp:inline>
+        </w:drawing>
+      </w:r>
+    </w:p>
+    <w:p>
+      <w:pPr>
+        <w:spacing w:after="0" w:line="360" w:lineRule="auto"/>
+        <w:ind w:left="567" w:right="2125"/>
+        <w:rPr>
+          <w:sz w:val="28"/>
+          <w:szCs w:val="28"/>
+        </w:rPr>
+      </w:pPr>
+      <w:r>
+        <w:rPr>
+          <w:sz w:val="28"/>
+          <w:szCs w:val="28"/>
+        </w:rPr>
+        <w:t>JSX tags may contain children:</w:t>
+      </w:r>
+    </w:p>
+    <w:p>
+      <w:pPr>
+        <w:spacing w:after="0" w:line="360" w:lineRule="auto"/>
+        <w:ind w:left="567" w:right="2125"/>
+        <w:rPr>
+          <w:sz w:val="28"/>
+          <w:szCs w:val="28"/>
+        </w:rPr>
+      </w:pPr>
+      <w:r>
+        <w:rPr>
+          <w:noProof/>
+          <w:sz w:val="28"/>
+          <w:szCs w:val="28"/>
+          <w:lang w:eastAsia="en-IN"/>
+        </w:rPr>
+        <w:drawing>
+          <wp:inline distT="0" distB="0" distL="0" distR="0" wp14:anchorId="1A576082" wp14:editId="251E208A">
+            <wp:extent cx="5624423" cy="957532"/>
+            <wp:effectExtent l="0" t="0" r="0" b="0"/>
+            <wp:docPr id="14" name="Picture 14"/>
+            <wp:cNvGraphicFramePr>
+              <a:graphicFrameLocks xmlns:a="http://schemas.openxmlformats.org/drawingml/2006/main" noChangeAspect="1"/>
+            </wp:cNvGraphicFramePr>
+            <a:graphic xmlns:a="http://schemas.openxmlformats.org/drawingml/2006/main">
+              <a:graphicData uri="http://schemas.openxmlformats.org/drawingml/2006/picture">
+                <pic:pic xmlns:pic="http://schemas.openxmlformats.org/drawingml/2006/picture">
+                  <pic:nvPicPr>
+                    <pic:cNvPr id="0" name=""/>
+                    <pic:cNvPicPr/>
+                  </pic:nvPicPr>
+                  <pic:blipFill>
+                    <a:blip r:embed="rId13"/>
+                    <a:stretch>
+                      <a:fillRect/>
+                    </a:stretch>
+                  </pic:blipFill>
+                  <pic:spPr>
+                    <a:xfrm>
+                      <a:off x="0" y="0"/>
+                      <a:ext cx="5636703" cy="959623"/>
+                    </a:xfrm>
+                    <a:prstGeom prst="rect">
+                      <a:avLst/>
+                    </a:prstGeom>
+                  </pic:spPr>
+                </pic:pic>
+              </a:graphicData>
+            </a:graphic>
+          </wp:inline>
+        </w:drawing>
+      </w:r>
+    </w:p>
+    <w:p>
+      <w:pPr>
+        <w:spacing w:after="0" w:line="360" w:lineRule="auto"/>
+        <w:ind w:left="567" w:right="2125"/>
+        <w:rPr>
+          <w:sz w:val="28"/>
+          <w:szCs w:val="28"/>
+        </w:rPr>
+      </w:pPr>
+      <w:r>
+        <w:rPr>
+          <w:noProof/>
+          <w:sz w:val="28"/>
+          <w:szCs w:val="28"/>
+          <w:lang w:eastAsia="en-IN"/>
+        </w:rPr>
+        <mc:AlternateContent>
+          <mc:Choice Requires="wps">
+            <w:drawing>
+              <wp:anchor distT="0" distB="0" distL="114300" distR="114300" simplePos="0" relativeHeight="251667456" behindDoc="0" locked="0" layoutInCell="1" allowOverlap="1" wp14:anchorId="0FD30249" wp14:editId="2D0B6E2E">
+                <wp:simplePos x="0" y="0"/>
+                <wp:positionH relativeFrom="column">
+                  <wp:posOffset>9524</wp:posOffset>
+                </wp:positionH>
+                <wp:positionV relativeFrom="paragraph">
+                  <wp:posOffset>276225</wp:posOffset>
+                </wp:positionV>
+                <wp:extent cx="10658475" cy="0"/>
+                <wp:effectExtent l="0" t="0" r="9525" b="19050"/>
+                <wp:wrapNone/>
+                <wp:docPr id="17" name="Straight Connector 17"/>
+                <wp:cNvGraphicFramePr/>
+                <a:graphic xmlns:a="http://schemas.openxmlformats.org/drawingml/2006/main">
+                  <a:graphicData uri="http://schemas.microsoft.com/office/word/2010/wordprocessingShape">
+                    <wps:wsp>
+                      <wps:cNvCnPr/>
+                      <wps:spPr>
+                        <a:xfrm>
+                          <a:off x="0" y="0"/>
+                          <a:ext cx="10658475" cy="0"/>
+                        </a:xfrm>
+                        <a:prstGeom prst="line">
+                          <a:avLst/>
+                        </a:prstGeom>
+                      </wps:spPr>
+                      <wps:style>
+                        <a:lnRef idx="1">
+                          <a:schemeClr val="accent1"/>
+                        </a:lnRef>
+                        <a:fillRef idx="0">
+                          <a:schemeClr val="accent1"/>
+                        </a:fillRef>
+                        <a:effectRef idx="0">
+                          <a:schemeClr val="accent1"/>
+                        </a:effectRef>
+                        <a:fontRef idx="minor">
+                          <a:schemeClr val="tx1"/>
+                        </a:fontRef>
+                      </wps:style>
+                      <wps:bodyPr/>
+                    </wps:wsp>
+                  </a:graphicData>
+                </a:graphic>
+              </wp:anchor>
+            </w:drawing>
+          </mc:Choice>
+          <mc:Fallback>
+            <w:pict>
+              <v:line id="Straight Connector 17" o:spid="_x0000_s1026" style="position:absolute;z-index:251667456;visibility:visible;mso-wrap-style:square;mso-wrap-distance-left:9pt;mso-wrap-distance-top:0;mso-wrap-distance-right:9pt;mso-wrap-distance-bottom:0;mso-position-horizontal:absolute;mso-position-horizontal-relative:text;mso-position-vertical:absolute;mso-position-vertical-relative:text" from=".75pt,21.75pt" to="840pt,21.75pt" o:gfxdata="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" strokecolor="#4579b8 [3044]"/>
+            </w:pict>
+          </mc:Fallback>
+        </mc:AlternateContent>
+      </w:r>
+    </w:p>
+    <w:p>
+      <w:pPr>
+        <w:spacing w:after="0" w:line="360" w:lineRule="auto"/>
+        <w:ind w:left="567" w:right="2125"/>
+        <w:rPr>
+          <w:sz w:val="28"/>
+          <w:szCs w:val="28"/>
+        </w:rPr>
+      </w:pPr>
+    </w:p>
+    <w:p>
+      <w:pPr>
+        <w:spacing w:after="0" w:line="360" w:lineRule="auto"/>
+        <w:ind w:left="567" w:right="2125"/>
+        <w:rPr>
+          <w:b/>
+          <w:sz w:val="28"/>
+          <w:szCs w:val="28"/>
+        </w:rPr>
+      </w:pPr>
+      <w:r>
+        <w:rPr>
+          <w:b/>
+          <w:sz w:val="28"/>
+          <w:szCs w:val="28"/>
+        </w:rPr>
+        <w:t>Rendering into the DOM</w:t>
+      </w:r>
+    </w:p>
+    <w:p>
+      <w:pPr>
+        <w:spacing w:after="0" w:line="360" w:lineRule="auto"/>
+        <w:ind w:left="567" w:right="2125"/>
+        <w:rPr>
+          <w:b/>
+          <w:sz w:val="28"/>
+          <w:szCs w:val="28"/>
+        </w:rPr>
+      </w:pPr>
+    </w:p>
+    <w:p>
+      <w:pPr>
+        <w:spacing w:after="0" w:line="360" w:lineRule="auto"/>
+        <w:ind w:left="567" w:right="2125"/>
+        <w:rPr>
+          <w:sz w:val="28"/>
+          <w:szCs w:val="28"/>
+        </w:rPr>
+      </w:pPr>
+      <w:r>
+        <w:rPr>
+          <w:sz w:val="28"/>
+          <w:szCs w:val="28"/>
+        </w:rPr>
+        <w:t xml:space="preserve">Applications built with React usually have a root DOM node </w:t>
+      </w:r>
+    </w:p>
+    <w:p>
+      <w:pPr>
+        <w:spacing w:after="0" w:line="360" w:lineRule="auto"/>
+        <w:ind w:left="567" w:right="2125"/>
+        <w:rPr>
+          <w:sz w:val="28"/>
+          <w:szCs w:val="28"/>
+        </w:rPr>
+      </w:pPr>
+      <w:r>
+        <w:rPr>
+          <w:sz w:val="28"/>
+          <w:szCs w:val="28"/>
+        </w:rPr>
+        <w:t xml:space="preserve">To render a React element into a root DOM node, pass both root node and element to </w:t>
+      </w:r>
+      <w:proofErr w:type="spellStart"/>
+      <w:proofErr w:type="gramStart"/>
+      <w:r>
+        <w:rPr>
+          <w:sz w:val="28"/>
+          <w:szCs w:val="28"/>
+        </w:rPr>
+        <w:t>ReactDOM.render</w:t>
+      </w:r>
+      <w:proofErr w:type="spellEnd"/>
+      <w:r>
+        <w:rPr>
+          <w:sz w:val="28"/>
+          <w:szCs w:val="28"/>
+        </w:rPr>
+        <w:t>(</w:t>
+      </w:r>
+      <w:proofErr w:type="gramEnd"/>
+      <w:r>
+        <w:rPr>
+          <w:sz w:val="28"/>
+          <w:szCs w:val="28"/>
+        </w:rPr>
+        <w:t>):</w:t>
+      </w:r>
+    </w:p>
+    <w:p>
+      <w:pPr>
+        <w:spacing w:after="0" w:line="360" w:lineRule="auto"/>
+        <w:ind w:left="567" w:right="2125"/>
+        <w:rPr>
+          <w:sz w:val="28"/>
+          <w:szCs w:val="28"/>
+        </w:rPr>
+      </w:pPr>
+    </w:p>
+    <w:p>
+      <w:pPr>
+        <w:spacing w:after="0" w:line="360" w:lineRule="auto"/>
+        <w:ind w:left="567" w:right="2125"/>
+        <w:rPr>
+          <w:sz w:val="28"/>
+          <w:szCs w:val="28"/>
+        </w:rPr>
+      </w:pPr>
+      <w:r>
+        <w:rPr>
+          <w:noProof/>
+          <w:sz w:val="28"/>
+          <w:szCs w:val="28"/>
+          <w:lang w:eastAsia="en-IN"/>
+        </w:rPr>
+        <w:drawing>
+          <wp:inline distT="0" distB="0" distL="0" distR="0" wp14:anchorId="2A8EB560" wp14:editId="3FD0F579">
+            <wp:extent cx="5943600" cy="637540"/>
+            <wp:effectExtent l="0" t="0" r="0" b="0"/>
+            <wp:docPr id="15" name="Picture 15"/>
+            <wp:cNvGraphicFramePr>
+              <a:graphicFrameLocks xmlns:a="http://schemas.openxmlformats.org/drawingml/2006/main" noChangeAspect="1"/>
+            </wp:cNvGraphicFramePr>
+            <a:graphic xmlns:a="http://schemas.openxmlformats.org/drawingml/2006/main">
+              <a:graphicData uri="http://schemas.openxmlformats.org/drawingml/2006/picture">
+                <pic:pic xmlns:pic="http://schemas.openxmlformats.org/drawingml/2006/picture">
+                  <pic:nvPicPr>
+                    <pic:cNvPr id="0" name=""/>
+                    <pic:cNvPicPr/>
+                  </pic:nvPicPr>
+                  <pic:blipFill>
+                    <a:blip r:embed="rId14"/>
+                    <a:stretch>
+                      <a:fillRect/>
+                    </a:stretch>
+                  </pic:blipFill>
+                  <pic:spPr>
+                    <a:xfrm>
+                      <a:off x="0" y="0"/>
+                      <a:ext cx="5943600" cy="637540"/>
+                    </a:xfrm>
+                    <a:prstGeom prst="rect">
+                      <a:avLst/>
+                    </a:prstGeom>
+                  </pic:spPr>
+                </pic:pic>
+              </a:graphicData>
+            </a:graphic>
+          </wp:inline>
+        </w:drawing>
+      </w:r>
+    </w:p>
+    <w:p>
+      <w:pPr>
+        <w:spacing w:after="0" w:line="360" w:lineRule="auto"/>
+        <w:ind w:left="567" w:right="2125"/>
+        <w:rPr>
+          <w:sz w:val="28"/>
+          <w:szCs w:val="28"/>
+        </w:rPr>
+      </w:pPr>
+      <w:r>
+        <w:rPr>
+          <w:noProof/>
+          <w:sz w:val="28"/>
+          <w:szCs w:val="28"/>
+          <w:lang w:eastAsia="en-IN"/>
+        </w:rPr>
+        <mc:AlternateContent>
+          <mc:Choice Requires="wps">
+            <w:drawing>
+              <wp:anchor distT="0" distB="0" distL="114300" distR="114300" simplePos="0" relativeHeight="251666432" behindDoc="0" locked="0" layoutInCell="1" allowOverlap="1" wp14:anchorId="4E65F561" wp14:editId="38835C96">
+                <wp:simplePos x="0" y="0"/>
+                <wp:positionH relativeFrom="column">
+                  <wp:posOffset>-1</wp:posOffset>
+                </wp:positionH>
+                <wp:positionV relativeFrom="paragraph">
+                  <wp:posOffset>295275</wp:posOffset>
+                </wp:positionV>
+                <wp:extent cx="11534775" cy="0"/>
+                <wp:effectExtent l="0" t="0" r="9525" b="19050"/>
+                <wp:wrapNone/>
+                <wp:docPr id="16" name="Straight Connector 16"/>
+                <wp:cNvGraphicFramePr/>
+                <a:graphic xmlns:a="http://schemas.openxmlformats.org/drawingml/2006/main">
+                  <a:graphicData uri="http://schemas.microsoft.com/office/word/2010/wordprocessingShape">
+                    <wps:wsp>
+                      <wps:cNvCnPr/>
+                      <wps:spPr>
+                        <a:xfrm>
+                          <a:off x="0" y="0"/>
+                          <a:ext cx="11534775" cy="0"/>
+                        </a:xfrm>
+                        <a:prstGeom prst="line">
+                          <a:avLst/>
+                        </a:prstGeom>
+                      </wps:spPr>
+                      <wps:style>
+                        <a:lnRef idx="1">
+                          <a:schemeClr val="accent1"/>
+                        </a:lnRef>
+                        <a:fillRef idx="0">
+                          <a:schemeClr val="accent1"/>
+                        </a:fillRef>
+                        <a:effectRef idx="0">
+                          <a:schemeClr val="accent1"/>
+                        </a:effectRef>
+                        <a:fontRef idx="minor">
+                          <a:schemeClr val="tx1"/>
+                        </a:fontRef>
+                      </wps:style>
+                      <wps:bodyPr/>
+                    </wps:wsp>
+                  </a:graphicData>
+                </a:graphic>
+              </wp:anchor>
+            </w:drawing>
+          </mc:Choice>
+          <mc:Fallback>
+            <w:pict>
+              <v:line id="Straight Connector 16" o:spid="_x0000_s1026" style="position:absolute;z-index:251666432;visibility:visible;mso-wrap-style:square;mso-wrap-distance-left:9pt;mso-wrap-distance-top:0;mso-wrap-distance-right:9pt;mso-wrap-distance-bottom:0;mso-position-horizontal:absolute;mso-position-horizontal-relative:text;mso-position-vertical:absolute;mso-position-vertical-relative:text" from="0,23.25pt" to="908.25pt,23.25pt" o:gfxdata="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" strokecolor="#4579b8 [3044]"/>
+            </w:pict>
+          </mc:Fallback>
+        </mc:AlternateContent>
+      </w:r>
+    </w:p>
+    <w:p>
+      <w:pPr>
+        <w:spacing w:after="0" w:line="360" w:lineRule="auto"/>
+        <w:ind w:left="567" w:right="2125"/>
+        <w:rPr>
+          <w:sz w:val="28"/>
+          <w:szCs w:val="28"/>
+        </w:rPr>
+      </w:pPr>
+    </w:p>
+    <w:p>
+      <w:pPr>
+        <w:spacing w:after="0" w:line="360" w:lineRule="auto"/>
+        <w:ind w:left="567" w:right="2125"/>
+        <w:rPr>
+          <w:b/>
+          <w:sz w:val="28"/>
+          <w:szCs w:val="28"/>
+        </w:rPr>
+      </w:pPr>
+      <w:r>
+        <w:rPr>
+          <w:b/>
+          <w:sz w:val="28"/>
+          <w:szCs w:val="28"/>
+        </w:rPr>
+        <w:t>Components and Props</w:t>
+      </w:r>
+    </w:p>
+    <w:p>
+      <w:pPr>
+        <w:spacing w:after="0" w:line="360" w:lineRule="auto"/>
+        <w:ind w:left="567" w:right="2125"/>
+        <w:rPr>
+          <w:sz w:val="28"/>
+          <w:szCs w:val="28"/>
+        </w:rPr>
+      </w:pPr>
+    </w:p>
+    <w:p>
+      <w:pPr>
+        <w:spacing w:after="0" w:line="360" w:lineRule="auto"/>
+        <w:ind w:left="567" w:right="2125"/>
+        <w:rPr>
+          <w:sz w:val="28"/>
+          <w:szCs w:val="28"/>
+        </w:rPr>
+      </w:pPr>
+      <w:r>
+        <w:rPr>
+          <w:sz w:val="28"/>
+          <w:szCs w:val="28"/>
+        </w:rPr>
+        <w:t>Components are like JavaScript functions. They accept arbitrary inputs (called “props”) and return React elements describing what should appear on the screen</w:t>
+      </w:r>
+    </w:p>
+    <w:p>
+      <w:pPr>
+        <w:spacing w:after="0" w:line="360" w:lineRule="auto"/>
+        <w:ind w:left="567" w:right="2125"/>
+        <w:rPr>
+          <w:sz w:val="28"/>
+          <w:szCs w:val="28"/>
+        </w:rPr>
+      </w:pPr>
+    </w:p>
+    <w:p>
+      <w:pPr>
+        <w:spacing w:after="0" w:line="360" w:lineRule="auto"/>
+        <w:ind w:left="567" w:right="2125"/>
+        <w:rPr>
+          <w:b/>
+          <w:sz w:val="28"/>
+          <w:szCs w:val="28"/>
+        </w:rPr>
+      </w:pPr>
+      <w:r>
+        <w:rPr>
+          <w:b/>
+          <w:sz w:val="28"/>
+          <w:szCs w:val="28"/>
+        </w:rPr>
+        <w:t>Function and Class Components</w:t>
+      </w:r>
+    </w:p>
+    <w:p>
+      <w:pPr>
+        <w:spacing w:after="0" w:line="360" w:lineRule="auto"/>
+        <w:ind w:left="567" w:right="2125"/>
+        <w:rPr>
+          <w:sz w:val="28"/>
+          <w:szCs w:val="28"/>
+        </w:rPr>
+      </w:pPr>
+      <w:r>
+        <w:rPr>
+          <w:sz w:val="28"/>
+          <w:szCs w:val="28"/>
+        </w:rPr>
+        <w:t>The simplest way to define a component is to write a JavaScript function:</w:t>
+      </w:r>
+    </w:p>
+    <w:p>
+      <w:pPr>
+        <w:spacing w:after="0" w:line="360" w:lineRule="auto"/>
+        <w:ind w:left="567" w:right="2125"/>
+        <w:rPr>
+          <w:sz w:val="28"/>
+          <w:szCs w:val="28"/>
+        </w:rPr>
+      </w:pPr>
+      <w:r>
+        <w:rPr>
+          <w:noProof/>
+          <w:sz w:val="28"/>
+          <w:szCs w:val="28"/>
+          <w:lang w:eastAsia="en-IN"/>
+        </w:rPr>
+        <w:drawing>
+          <wp:inline distT="0" distB="0" distL="0" distR="0" wp14:anchorId="2283B1DF" wp14:editId="314B8783">
+            <wp:extent cx="3486150" cy="800100"/>
+            <wp:effectExtent l="0" t="0" r="0" b="0"/>
+            <wp:docPr id="19" name="Picture 19"/>
+            <wp:cNvGraphicFramePr>
+              <a:graphicFrameLocks xmlns:a="http://schemas.openxmlformats.org/drawingml/2006/main" noChangeAspect="1"/>
+            </wp:cNvGraphicFramePr>
+            <a:graphic xmlns:a="http://schemas.openxmlformats.org/drawingml/2006/main">
+              <a:graphicData uri="http://schemas.openxmlformats.org/drawingml/2006/picture">
+                <pic:pic xmlns:pic="http://schemas.openxmlformats.org/drawingml/2006/picture">
+                  <pic:nvPicPr>
+                    <pic:cNvPr id="0" name=""/>
+                    <pic:cNvPicPr/>
+                  </pic:nvPicPr>
+                  <pic:blipFill>
+                    <a:blip r:embed="rId15"/>
+                    <a:stretch>
+                      <a:fillRect/>
+                    </a:stretch>
+                  </pic:blipFill>
+                  <pic:spPr>
+                    <a:xfrm>
+                      <a:off x="0" y="0"/>
+                      <a:ext cx="3486150" cy="800100"/>
+                    </a:xfrm>
+                    <a:prstGeom prst="rect">
+                      <a:avLst/>
+                    </a:prstGeom>
+                  </pic:spPr>
+                </pic:pic>
+              </a:graphicData>
+            </a:graphic>
+          </wp:inline>
+        </w:drawing>
+      </w:r>
+    </w:p>
+    <w:p>
+      <w:pPr>
+        <w:spacing w:after="0" w:line="360" w:lineRule="auto"/>
+        <w:ind w:left="567" w:right="2125"/>
+        <w:rPr>
+          <w:sz w:val="28"/>
+          <w:szCs w:val="28"/>
+        </w:rPr>
+      </w:pPr>
+    </w:p>
+    <w:p>
+      <w:pPr>
+        <w:spacing w:after="0" w:line="360" w:lineRule="auto"/>
+        <w:ind w:left="567" w:right="2125"/>
+        <w:rPr>
+          <w:sz w:val="28"/>
+          <w:szCs w:val="28"/>
+        </w:rPr>
+      </w:pPr>
+      <w:r>
+        <w:rPr>
+          <w:sz w:val="28"/>
+          <w:szCs w:val="28"/>
+        </w:rPr>
+        <w:t>This function is a valid React component because it accepts a single “props” (which stands for properties) object argument with data and returns a React element. We call such components “function components” because they are literally JavaScript functions.</w:t>
+      </w:r>
+    </w:p>
+    <w:p>
+      <w:pPr>
+        <w:spacing w:after="0" w:line="360" w:lineRule="auto"/>
+        <w:ind w:left="567" w:right="2125"/>
+        <w:rPr>
+          <w:sz w:val="28"/>
+          <w:szCs w:val="28"/>
+        </w:rPr>
+      </w:pPr>
+    </w:p>
+    <w:p>
+      <w:pPr>
+        <w:spacing w:after="0" w:line="360" w:lineRule="auto"/>
+        <w:ind w:left="567" w:right="2125"/>
+        <w:rPr>
+          <w:sz w:val="28"/>
+          <w:szCs w:val="28"/>
+        </w:rPr>
+      </w:pPr>
+      <w:r>
+        <w:rPr>
+          <w:sz w:val="28"/>
+          <w:szCs w:val="28"/>
+        </w:rPr>
+        <w:t>You can also use an ES6 class to define a component:</w:t>
+      </w:r>
+    </w:p>
+    <w:p>
+      <w:pPr>
+        <w:spacing w:after="0" w:line="360" w:lineRule="auto"/>
+        <w:ind w:left="567" w:right="2125"/>
+        <w:rPr>
+          <w:sz w:val="28"/>
+          <w:szCs w:val="28"/>
+        </w:rPr>
+      </w:pPr>
+      <w:r>
+        <w:rPr>
+          <w:noProof/>
+          <w:sz w:val="28"/>
+          <w:szCs w:val="28"/>
+          <w:lang w:eastAsia="en-IN"/>
+        </w:rPr>
+        <w:drawing>
+          <wp:inline distT="0" distB="0" distL="0" distR="0" wp14:anchorId="399A7BB7" wp14:editId="7688EE20">
+            <wp:extent cx="4448175" cy="1047750"/>
+            <wp:effectExtent l="0" t="0" r="9525" b="0"/>
+            <wp:docPr id="20" name="Picture 20"/>
+            <wp:cNvGraphicFramePr>
+              <a:graphicFrameLocks xmlns:a="http://schemas.openxmlformats.org/drawingml/2006/main" noChangeAspect="1"/>
+            </wp:cNvGraphicFramePr>
+            <a:graphic xmlns:a="http://schemas.openxmlformats.org/drawingml/2006/main">
+              <a:graphicData uri="http://schemas.openxmlformats.org/drawingml/2006/picture">
+                <pic:pic xmlns:pic="http://schemas.openxmlformats.org/drawingml/2006/picture">
+                  <pic:nvPicPr>
+                    <pic:cNvPr id="0" name=""/>
+                    <pic:cNvPicPr/>
+                  </pic:nvPicPr>
+                  <pic:blipFill>
+                    <a:blip r:embed="rId16"/>
+                    <a:stretch>
+                      <a:fillRect/>
+                    </a:stretch>
+                  </pic:blipFill>
+                  <pic:spPr>
+                    <a:xfrm>
+                      <a:off x="0" y="0"/>
+                      <a:ext cx="4448175" cy="1047750"/>
+                    </a:xfrm>
+                    <a:prstGeom prst="rect">
+                      <a:avLst/>
+                    </a:prstGeom>
+                  </pic:spPr>
+                </pic:pic>
+              </a:graphicData>
+            </a:graphic>
+          </wp:inline>
+        </w:drawing>
+      </w:r>
+    </w:p>
+    <w:p>
+      <w:pPr>
+        <w:spacing w:after="0" w:line="360" w:lineRule="auto"/>
+        <w:ind w:left="567" w:right="2125"/>
+        <w:rPr>
+          <w:sz w:val="28"/>
+          <w:szCs w:val="28"/>
+        </w:rPr>
+      </w:pPr>
+    </w:p>
+    <w:p>
+      <w:pPr>
+        <w:spacing w:after="0" w:line="360" w:lineRule="auto"/>
+        <w:ind w:left="567" w:right="2125"/>
+        <w:rPr>
+          <w:sz w:val="28"/>
+          <w:szCs w:val="28"/>
+        </w:rPr>
+      </w:pPr>
+      <w:r>
+        <w:rPr>
+          <w:noProof/>
+          <w:sz w:val="28"/>
+          <w:szCs w:val="28"/>
+          <w:lang w:eastAsia="en-IN"/>
+        </w:rPr>
+        <mc:AlternateContent>
+          <mc:Choice Requires="wps">
+            <w:drawing>
+              <wp:anchor distT="0" distB="0" distL="114300" distR="114300" simplePos="0" relativeHeight="251668480" behindDoc="0" locked="0" layoutInCell="1" allowOverlap="1" wp14:anchorId="7E2428DF" wp14:editId="4C40FEE7">
+                <wp:simplePos x="0" y="0"/>
+                <wp:positionH relativeFrom="column">
+                  <wp:posOffset>38100</wp:posOffset>
+                </wp:positionH>
+                <wp:positionV relativeFrom="paragraph">
+                  <wp:posOffset>38100</wp:posOffset>
+                </wp:positionV>
+                <wp:extent cx="10896600" cy="0"/>
+                <wp:effectExtent l="0" t="0" r="19050" b="19050"/>
+                <wp:wrapNone/>
+                <wp:docPr id="21" name="Straight Connector 21"/>
+                <wp:cNvGraphicFramePr/>
+                <a:graphic xmlns:a="http://schemas.openxmlformats.org/drawingml/2006/main">
+                  <a:graphicData uri="http://schemas.microsoft.com/office/word/2010/wordprocessingShape">
+                    <wps:wsp>
+                      <wps:cNvCnPr/>
+                      <wps:spPr>
+                        <a:xfrm>
+                          <a:off x="0" y="0"/>
+                          <a:ext cx="10896600" cy="0"/>
+                        </a:xfrm>
+                        <a:prstGeom prst="line">
+                          <a:avLst/>
+                        </a:prstGeom>
+                      </wps:spPr>
+                      <wps:style>
+                        <a:lnRef idx="1">
+                          <a:schemeClr val="accent1"/>
+                        </a:lnRef>
+                        <a:fillRef idx="0">
+                          <a:schemeClr val="accent1"/>
+                        </a:fillRef>
+                        <a:effectRef idx="0">
+                          <a:schemeClr val="accent1"/>
+                        </a:effectRef>
+                        <a:fontRef idx="minor">
+                          <a:schemeClr val="tx1"/>
+                        </a:fontRef>
+                      </wps:style>
+                      <wps:bodyPr/>
+                    </wps:wsp>
+                  </a:graphicData>
+                </a:graphic>
+              </wp:anchor>
+            </w:drawing>
+          </mc:Choice>
+          <mc:Fallback>
+            <w:pict>
+              <v:line id="Straight Connector 21" o:spid="_x0000_s1026" style="position:absolute;z-index:251668480;visibility:visible;mso-wrap-style:square;mso-wrap-distance-left:9pt;mso-wrap-distance-top:0;mso-wrap-distance-right:9pt;mso-wrap-distance-bottom:0;mso-position-horizontal:absolute;mso-position-horizontal-relative:text;mso-position-vertical:absolute;mso-position-vertical-relative:text" from="3pt,3pt" to="861pt,3pt" o:gfxdata="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" strokecolor="#4579b8 [3044]"/>
+            </w:pict>
+          </mc:Fallback>
+        </mc:AlternateContent>
+      </w:r>
+    </w:p>
+    <w:p>
+      <w:pPr>
+        <w:spacing w:after="0" w:line="360" w:lineRule="auto"/>
+        <w:ind w:left="567" w:right="2125"/>
+        <w:rPr>
+          <w:sz w:val="28"/>
+          <w:szCs w:val="28"/>
+        </w:rPr>
+      </w:pPr>
+      <w:r>
+        <w:rPr>
+          <w:b/>
+          <w:sz w:val="28"/>
+          <w:szCs w:val="28"/>
+        </w:rPr>
+        <w:t>Components</w:t>
+      </w:r>
+    </w:p>
+    <w:p>
+      <w:pPr>
+        <w:spacing w:after="0" w:line="360" w:lineRule="auto"/>
+        <w:ind w:left="567" w:right="2125"/>
+        <w:rPr>
+          <w:b/>
+          <w:sz w:val="28"/>
+          <w:szCs w:val="28"/>
+        </w:rPr>
+      </w:pPr>
+      <w:r>
+        <w:rPr>
+          <w:b/>
+          <w:sz w:val="28"/>
+          <w:szCs w:val="28"/>
+        </w:rPr>
+        <w:t>React Elements</w:t>
+      </w:r>
+    </w:p>
+    <w:p>
+      <w:pPr>
+        <w:spacing w:after="0" w:line="360" w:lineRule="auto"/>
+        <w:ind w:left="567" w:right="2125"/>
+        <w:rPr>
+          <w:sz w:val="28"/>
+          <w:szCs w:val="28"/>
+        </w:rPr>
+      </w:pPr>
+      <w:r>
+        <w:rPr>
+          <w:noProof/>
+          <w:sz w:val="28"/>
+          <w:szCs w:val="28"/>
+          <w:lang w:eastAsia="en-IN"/>
+        </w:rPr>
+        <w:drawing>
+          <wp:inline distT="0" distB="0" distL="0" distR="0" wp14:anchorId="747FC28D" wp14:editId="645784DF">
+            <wp:extent cx="5943600" cy="395605"/>
+            <wp:effectExtent l="0" t="0" r="0" b="4445"/>
+            <wp:docPr id="22" name="Picture 22"/>
+            <wp:cNvGraphicFramePr>
+              <a:graphicFrameLocks xmlns:a="http://schemas.openxmlformats.org/drawingml/2006/main" noChangeAspect="1"/>
+            </wp:cNvGraphicFramePr>
+            <a:graphic xmlns:a="http://schemas.openxmlformats.org/drawingml/2006/main">
+              <a:graphicData uri="http://schemas.openxmlformats.org/drawingml/2006/picture">
+                <pic:pic xmlns:pic="http://schemas.openxmlformats.org/drawingml/2006/picture">
+                  <pic:nvPicPr>
+                    <pic:cNvPr id="0" name=""/>
+                    <pic:cNvPicPr/>
+                  </pic:nvPicPr>
+                  <pic:blipFill>
+                    <a:blip r:embed="rId17"/>
+                    <a:stretch>
+                      <a:fillRect/>
+                    </a:stretch>
+                  </pic:blipFill>
+                  <pic:spPr>
+                    <a:xfrm>
+                      <a:off x="0" y="0"/>
+                      <a:ext cx="5943600" cy="395605"/>
+                    </a:xfrm>
+                    <a:prstGeom prst="rect">
+                      <a:avLst/>
+                    </a:prstGeom>
+                  </pic:spPr>
+                </pic:pic>
+              </a:graphicData>
+            </a:graphic>
+          </wp:inline>
+        </w:drawing>
+      </w:r>
+    </w:p>
+    <w:p>
+      <w:pPr>
+        <w:spacing w:after="0" w:line="360" w:lineRule="auto"/>
+        <w:ind w:left="567" w:right="2125"/>
+        <w:rPr>
+          <w:rFonts w:ascii="Segoe UI" w:hAnsi="Segoe UI" w:cs="Segoe UI"/>
+          <w:b/>
+          <w:color w:val="000000"/>
+          <w:sz w:val="28"/>
+          <w:szCs w:val="28"/>
+        </w:rPr>
+      </w:pPr>
+      <w:proofErr w:type="gramStart"/>
+      <w:r>
+        <w:rPr>
+          <w:rFonts w:ascii="Segoe UI" w:hAnsi="Segoe UI" w:cs="Segoe UI"/>
+          <w:b/>
+          <w:color w:val="000000"/>
+          <w:sz w:val="28"/>
+          <w:szCs w:val="28"/>
+        </w:rPr>
+        <w:t>user-defined</w:t>
+      </w:r>
+      <w:proofErr w:type="gramEnd"/>
+      <w:r>
+        <w:rPr>
+          <w:rFonts w:ascii="Segoe UI" w:hAnsi="Segoe UI" w:cs="Segoe UI"/>
+          <w:b/>
+          <w:color w:val="000000"/>
+          <w:sz w:val="28"/>
+          <w:szCs w:val="28"/>
+        </w:rPr>
+        <w:t xml:space="preserve"> components</w:t>
+      </w:r>
+    </w:p>
+    <w:p>
+      <w:pPr>
+        <w:spacing w:after="0" w:line="360" w:lineRule="auto"/>
+        <w:ind w:left="567" w:right="2125"/>
+        <w:rPr>
+          <w:sz w:val="28"/>
+          <w:szCs w:val="28"/>
+        </w:rPr>
+      </w:pPr>
+      <w:r>
+        <w:rPr>
+          <w:noProof/>
+          <w:sz w:val="28"/>
+          <w:szCs w:val="28"/>
+          <w:lang w:eastAsia="en-IN"/>
+        </w:rPr>
+        <w:drawing>
+          <wp:inline distT="0" distB="0" distL="0" distR="0" wp14:anchorId="0C913D5A" wp14:editId="3AEB4D1C">
+            <wp:extent cx="4629150" cy="438150"/>
+            <wp:effectExtent l="0" t="0" r="0" b="0"/>
+            <wp:docPr id="24" name="Picture 24"/>
+            <wp:cNvGraphicFramePr>
+              <a:graphicFrameLocks xmlns:a="http://schemas.openxmlformats.org/drawingml/2006/main" noChangeAspect="1"/>
+            </wp:cNvGraphicFramePr>
+            <a:graphic xmlns:a="http://schemas.openxmlformats.org/drawingml/2006/main">
+              <a:graphicData uri="http://schemas.openxmlformats.org/drawingml/2006/picture">
+                <pic:pic xmlns:pic="http://schemas.openxmlformats.org/drawingml/2006/picture">
+                  <pic:nvPicPr>
+                    <pic:cNvPr id="0" name=""/>
+                    <pic:cNvPicPr/>
+                  </pic:nvPicPr>
+                  <pic:blipFill>
+                    <a:blip r:embed="rId18"/>
+                    <a:stretch>
+                      <a:fillRect/>
+                    </a:stretch>
+                  </pic:blipFill>
+                  <pic:spPr>
+                    <a:xfrm>
+                      <a:off x="0" y="0"/>
+                      <a:ext cx="4629150" cy="438150"/>
+                    </a:xfrm>
+                    <a:prstGeom prst="rect">
+                      <a:avLst/>
+                    </a:prstGeom>
+                  </pic:spPr>
+                </pic:pic>
+              </a:graphicData>
+            </a:graphic>
+          </wp:inline>
+        </w:drawing>
+      </w:r>
+    </w:p>
+    <w:p>
+      <w:pPr>
+        <w:spacing w:after="0" w:line="360" w:lineRule="auto"/>
+        <w:ind w:left="567" w:right="2125"/>
+        <w:rPr>
+          <w:sz w:val="28"/>
+          <w:szCs w:val="28"/>
+        </w:rPr>
+      </w:pPr>
+    </w:p>
+    <w:p>
+      <w:pPr>
+        <w:spacing w:after="0" w:line="360" w:lineRule="auto"/>
+        <w:ind w:left="567" w:right="2125"/>
+        <w:rPr>
+          <w:rFonts w:ascii="Segoe UI" w:hAnsi="Segoe UI" w:cs="Segoe UI"/>
+          <w:color w:val="000000"/>
+          <w:sz w:val="28"/>
+          <w:szCs w:val="28"/>
+        </w:rPr>
+      </w:pPr>
+      <w:r>
+        <w:rPr>
+          <w:rFonts w:ascii="Segoe UI" w:hAnsi="Segoe UI" w:cs="Segoe UI"/>
+          <w:color w:val="000000"/>
+          <w:sz w:val="28"/>
+          <w:szCs w:val="28"/>
+        </w:rPr>
+        <w:t>For example, this code renders “Hello, Sara” on the page:</w:t>
+      </w:r>
+    </w:p>
+    <w:p>
+      <w:pPr>
+        <w:spacing w:after="0" w:line="360" w:lineRule="auto"/>
+        <w:ind w:left="567" w:right="2125"/>
+        <w:rPr>
+          <w:sz w:val="28"/>
+          <w:szCs w:val="28"/>
+        </w:rPr>
+      </w:pPr>
+      <w:r>
+        <w:rPr>
+          <w:noProof/>
+          <w:sz w:val="28"/>
+          <w:szCs w:val="28"/>
+          <w:lang w:eastAsia="en-IN"/>
+        </w:rPr>
+        <w:drawing>
+          <wp:inline distT="0" distB="0" distL="0" distR="0" wp14:anchorId="6FF9F37A" wp14:editId="62FE7406">
+            <wp:extent cx="4019550" cy="1952625"/>
+            <wp:effectExtent l="0" t="0" r="0" b="9525"/>
+            <wp:docPr id="25" name="Picture 25"/>
+            <wp:cNvGraphicFramePr>
+              <a:graphicFrameLocks xmlns:a="http://schemas.openxmlformats.org/drawingml/2006/main" noChangeAspect="1"/>
+            </wp:cNvGraphicFramePr>
+            <a:graphic xmlns:a="http://schemas.openxmlformats.org/drawingml/2006/main">
+              <a:graphicData uri="http://schemas.openxmlformats.org/drawingml/2006/picture">
+                <pic:pic xmlns:pic="http://schemas.openxmlformats.org/drawingml/2006/picture">
+                  <pic:nvPicPr>
+                    <pic:cNvPr id="0" name=""/>
+                    <pic:cNvPicPr/>
+                  </pic:nvPicPr>
+                  <pic:blipFill>
+                    <a:blip r:embed="rId19"/>
+                    <a:stretch>
+                      <a:fillRect/>
+                    </a:stretch>
+                  </pic:blipFill>
+                  <pic:spPr>
+                    <a:xfrm>
+                      <a:off x="0" y="0"/>
+                      <a:ext cx="4019550" cy="1952625"/>
+                    </a:xfrm>
+                    <a:prstGeom prst="rect">
+                      <a:avLst/>
+                    </a:prstGeom>
+                  </pic:spPr>
+                </pic:pic>
+              </a:graphicData>
+            </a:graphic>
+          </wp:inline>
+        </w:drawing>
+      </w:r>
+    </w:p>
+    <w:p>
+      <w:pPr>
+        <w:spacing w:after="0" w:line="360" w:lineRule="auto"/>
+        <w:ind w:left="567" w:right="2125"/>
+        <w:rPr>
+          <w:sz w:val="28"/>
+          <w:szCs w:val="28"/>
+        </w:rPr>
+      </w:pPr>
+    </w:p>
+    <w:p>
+      <w:pPr>
+        <w:pStyle w:val="ListParagraph"/>
+        <w:numPr>
+          <w:ilvl w:val="0"/>
+          <w:numId w:val="7"/>
+        </w:numPr>
+        <w:spacing w:after="0" w:line="360" w:lineRule="auto"/>
+        <w:ind w:left="567" w:right="2125"/>
+        <w:rPr>
+          <w:sz w:val="28"/>
+          <w:szCs w:val="28"/>
+        </w:rPr>
+      </w:pPr>
+      <w:r>
+        <w:rPr>
+          <w:sz w:val="28"/>
+          <w:szCs w:val="28"/>
+        </w:rPr>
+        <w:t xml:space="preserve">We call </w:t>
+      </w:r>
+      <w:proofErr w:type="spellStart"/>
+      <w:proofErr w:type="gramStart"/>
+      <w:r>
+        <w:rPr>
+          <w:sz w:val="28"/>
+          <w:szCs w:val="28"/>
+        </w:rPr>
+        <w:t>ReactDOM.render</w:t>
+      </w:r>
+      <w:proofErr w:type="spellEnd"/>
+      <w:r>
+        <w:rPr>
+          <w:sz w:val="28"/>
+          <w:szCs w:val="28"/>
+        </w:rPr>
+        <w:t>(</w:t>
+      </w:r>
+      <w:proofErr w:type="gramEnd"/>
+      <w:r>
+        <w:rPr>
+          <w:sz w:val="28"/>
+          <w:szCs w:val="28"/>
+        </w:rPr>
+        <w:t>) with the &lt;Welcome name="Sara" /&gt; element.</w:t>
+      </w:r>
+    </w:p>
+    <w:p>
+      <w:pPr>
+        <w:pStyle w:val="ListParagraph"/>
+        <w:numPr>
+          <w:ilvl w:val="0"/>
+          <w:numId w:val="7"/>
+        </w:numPr>
+        <w:spacing w:after="0" w:line="360" w:lineRule="auto"/>
+        <w:ind w:left="567" w:right="2125"/>
+        <w:rPr>
+          <w:sz w:val="28"/>
+          <w:szCs w:val="28"/>
+        </w:rPr>
+      </w:pPr>
+      <w:r>
+        <w:rPr>
+          <w:sz w:val="28"/>
+          <w:szCs w:val="28"/>
+        </w:rPr>
+        <w:t xml:space="preserve"> React calls the Welcome component with {name: 'Sara'} as the props.</w:t>
+      </w:r>
+    </w:p>
+    <w:p>
+      <w:pPr>
+        <w:pStyle w:val="ListParagraph"/>
+        <w:numPr>
+          <w:ilvl w:val="0"/>
+          <w:numId w:val="7"/>
+        </w:numPr>
+        <w:spacing w:after="0" w:line="360" w:lineRule="auto"/>
+        <w:ind w:left="567" w:right="2125"/>
+        <w:rPr>
+          <w:sz w:val="28"/>
+          <w:szCs w:val="28"/>
+        </w:rPr>
+      </w:pPr>
+      <w:r>
+        <w:rPr>
+          <w:sz w:val="28"/>
+          <w:szCs w:val="28"/>
+        </w:rPr>
+        <w:t xml:space="preserve"> Our Welcome component returns a &lt;h1&gt;Hello, Sara&lt;/h1&gt; element as the result.</w:t>
+      </w:r>
+    </w:p>
+    <w:p>
+      <w:pPr>
+        <w:pStyle w:val="ListParagraph"/>
+        <w:numPr>
+          <w:ilvl w:val="0"/>
+          <w:numId w:val="7"/>
+        </w:numPr>
+        <w:spacing w:after="0" w:line="360" w:lineRule="auto"/>
+        <w:ind w:left="567" w:right="2125"/>
+        <w:rPr>
+          <w:sz w:val="28"/>
+          <w:szCs w:val="28"/>
+        </w:rPr>
+      </w:pPr>
+      <w:r>
+        <w:rPr>
+          <w:sz w:val="28"/>
+          <w:szCs w:val="28"/>
+        </w:rPr>
+        <w:t xml:space="preserve"> React DOM efficiently updates the DOM to match &lt;h1&gt;Hello, Sara&lt;/h1&gt;.</w:t>
+      </w:r>
+    </w:p>
+    <w:p>
+      <w:pPr>
+        <w:pStyle w:val="ListParagraph"/>
+        <w:spacing w:after="0" w:line="360" w:lineRule="auto"/>
+        <w:ind w:left="567" w:right="2125"/>
+        <w:rPr>
+          <w:sz w:val="28"/>
+          <w:szCs w:val="28"/>
+        </w:rPr>
+      </w:pPr>
+    </w:p>
+    <w:p>
+      <w:pPr>
+        <w:pStyle w:val="ListParagraph"/>
+        <w:spacing w:after="0" w:line="240" w:lineRule="auto"/>
+        <w:ind w:left="567" w:right="2125"/>
+        <w:rPr>
+          <w:rFonts w:ascii="Segoe UI" w:eastAsia="Times New Roman" w:hAnsi="Segoe UI" w:cs="Segoe UI"/>
+          <w:b/>
+          <w:bCs/>
+          <w:color w:val="000000"/>
+          <w:sz w:val="28"/>
+          <w:szCs w:val="28"/>
+          <w:lang w:eastAsia="en-IN"/>
+        </w:rPr>
+      </w:pPr>
+      <w:r>
+        <w:rPr>
+          <w:rFonts w:ascii="Segoe UI" w:eastAsia="Times New Roman" w:hAnsi="Segoe UI" w:cs="Segoe UI"/>
+          <w:b/>
+          <w:bCs/>
+          <w:color w:val="000000"/>
+          <w:sz w:val="28"/>
+          <w:szCs w:val="28"/>
+          <w:lang w:eastAsia="en-IN"/>
+        </w:rPr>
+        <w:t>Note: Always start component names with a capital letter.</w:t>
+      </w:r>
+    </w:p>
+    <w:p>
+      <w:pPr>
+        <w:pStyle w:val="ListParagraph"/>
+        <w:spacing w:after="0" w:line="240" w:lineRule="auto"/>
+        <w:ind w:left="567" w:right="2125"/>
+        <w:rPr>
+          <w:rFonts w:ascii="Segoe UI" w:eastAsia="Times New Roman" w:hAnsi="Segoe UI" w:cs="Segoe UI"/>
+          <w:color w:val="000000"/>
+          <w:sz w:val="28"/>
+          <w:szCs w:val="28"/>
+          <w:lang w:eastAsia="en-IN"/>
+        </w:rPr>
+      </w:pPr>
+      <w:r>
+        <w:rPr>
+          <w:rFonts w:ascii="Segoe UI" w:eastAsia="Times New Roman" w:hAnsi="Segoe UI" w:cs="Segoe UI"/>
+          <w:color w:val="000000"/>
+          <w:sz w:val="28"/>
+          <w:szCs w:val="28"/>
+          <w:lang w:eastAsia="en-IN"/>
+        </w:rPr>
+        <w:t>React treats components starting with lowercase letters as DOM tags. For example, </w:t>
+      </w:r>
+      <w:r>
+        <w:rPr>
+          <w:rFonts w:ascii="Consolas" w:eastAsia="Times New Roman" w:hAnsi="Consolas" w:cs="Consolas"/>
+          <w:color w:val="1A1A1A"/>
+          <w:sz w:val="28"/>
+          <w:szCs w:val="28"/>
+          <w:lang w:eastAsia="en-IN"/>
+        </w:rPr>
+        <w:t>&lt;div /&gt;</w:t>
+      </w:r>
+      <w:r>
+        <w:rPr>
+          <w:rFonts w:ascii="Segoe UI" w:eastAsia="Times New Roman" w:hAnsi="Segoe UI" w:cs="Segoe UI"/>
+          <w:color w:val="000000"/>
+          <w:sz w:val="28"/>
+          <w:szCs w:val="28"/>
+          <w:lang w:eastAsia="en-IN"/>
+        </w:rPr>
+        <w:t> represents an HTML div tag, but </w:t>
+      </w:r>
+      <w:r>
+        <w:rPr>
+          <w:rFonts w:ascii="Consolas" w:eastAsia="Times New Roman" w:hAnsi="Consolas" w:cs="Consolas"/>
+          <w:color w:val="1A1A1A"/>
+          <w:sz w:val="28"/>
+          <w:szCs w:val="28"/>
+          <w:lang w:eastAsia="en-IN"/>
+        </w:rPr>
+        <w:t>&lt;Welcome /&gt;</w:t>
+      </w:r>
+      <w:r>
+        <w:rPr>
+          <w:rFonts w:ascii="Segoe UI" w:eastAsia="Times New Roman" w:hAnsi="Segoe UI" w:cs="Segoe UI"/>
+          <w:color w:val="000000"/>
+          <w:sz w:val="28"/>
+          <w:szCs w:val="28"/>
+          <w:lang w:eastAsia="en-IN"/>
+        </w:rPr>
+        <w:t> represents a component and requires </w:t>
+      </w:r>
+      <w:r>
+        <w:rPr>
+          <w:rFonts w:ascii="Consolas" w:eastAsia="Times New Roman" w:hAnsi="Consolas" w:cs="Consolas"/>
+          <w:color w:val="1A1A1A"/>
+          <w:sz w:val="28"/>
+          <w:szCs w:val="28"/>
+          <w:lang w:eastAsia="en-IN"/>
+        </w:rPr>
+        <w:t>Welcome</w:t>
+      </w:r>
+      <w:r>
+        <w:rPr>
+          <w:rFonts w:ascii="Segoe UI" w:eastAsia="Times New Roman" w:hAnsi="Segoe UI" w:cs="Segoe UI"/>
+          <w:color w:val="000000"/>
+          <w:sz w:val="28"/>
+          <w:szCs w:val="28"/>
+          <w:lang w:eastAsia="en-IN"/>
+        </w:rPr>
+        <w:t> to be in scope.</w:t>
+      </w:r>
+    </w:p>
+    <w:p>
+      <w:pPr>
+        <w:pStyle w:val="ListParagraph"/>
+        <w:spacing w:after="0" w:line="240" w:lineRule="auto"/>
+        <w:ind w:left="567" w:right="2125"/>
+        <w:rPr>
+          <w:rFonts w:ascii="Segoe UI" w:eastAsia="Times New Roman" w:hAnsi="Segoe UI" w:cs="Segoe UI"/>
+          <w:color w:val="000000"/>
+          <w:sz w:val="28"/>
+          <w:szCs w:val="28"/>
+          <w:lang w:eastAsia="en-IN"/>
+        </w:rPr>
+      </w:pPr>
+      <w:r>
+        <w:rPr>
+          <w:rFonts w:ascii="Segoe UI" w:eastAsia="Times New Roman" w:hAnsi="Segoe UI" w:cs="Segoe UI"/>
+          <w:noProof/>
+          <w:color w:val="000000"/>
+          <w:sz w:val="28"/>
+          <w:szCs w:val="28"/>
+          <w:lang w:eastAsia="en-IN"/>
+        </w:rPr>
+        <mc:AlternateContent>
+          <mc:Choice Requires="wps">
+            <w:drawing>
+              <wp:anchor distT="0" distB="0" distL="114300" distR="114300" simplePos="0" relativeHeight="251671552" behindDoc="0" locked="0" layoutInCell="1" allowOverlap="1" wp14:anchorId="56B5E8D0" wp14:editId="1BB15D37">
+                <wp:simplePos x="0" y="0"/>
+                <wp:positionH relativeFrom="column">
+                  <wp:posOffset>106605</wp:posOffset>
+                </wp:positionH>
+                <wp:positionV relativeFrom="paragraph">
+                  <wp:posOffset>159267</wp:posOffset>
+                </wp:positionV>
+                <wp:extent cx="12514521" cy="0"/>
+                <wp:effectExtent l="0" t="0" r="20955" b="19050"/>
+                <wp:wrapNone/>
+                <wp:docPr id="30" name="Straight Connector 30"/>
+                <wp:cNvGraphicFramePr/>
+                <a:graphic xmlns:a="http://schemas.openxmlformats.org/drawingml/2006/main">
+                  <a:graphicData uri="http://schemas.microsoft.com/office/word/2010/wordprocessingShape">
+                    <wps:wsp>
+                      <wps:cNvCnPr/>
+                      <wps:spPr>
+                        <a:xfrm>
+                          <a:off x="0" y="0"/>
+                          <a:ext cx="12514521" cy="0"/>
+                        </a:xfrm>
+                        <a:prstGeom prst="line">
+                          <a:avLst/>
+                        </a:prstGeom>
+                      </wps:spPr>
+                      <wps:style>
+                        <a:lnRef idx="1">
+                          <a:schemeClr val="accent1"/>
+                        </a:lnRef>
+                        <a:fillRef idx="0">
+                          <a:schemeClr val="accent1"/>
+                        </a:fillRef>
+                        <a:effectRef idx="0">
+                          <a:schemeClr val="accent1"/>
+                        </a:effectRef>
+                        <a:fontRef idx="minor">
+                          <a:schemeClr val="tx1"/>
+                        </a:fontRef>
+                      </wps:style>
+                      <wps:bodyPr/>
+                    </wps:wsp>
+                  </a:graphicData>
+                </a:graphic>
+              </wp:anchor>
+            </w:drawing>
+          </mc:Choice>
+          <mc:Fallback>
+            <w:pict>
+              <v:line id="Straight Connector 30" o:spid="_x0000_s1026" style="position:absolute;z-index:251671552;visibility:visible;mso-wrap-style:square;mso-wrap-distance-left:9pt;mso-wrap-distance-top:0;mso-wrap-distance-right:9pt;mso-wrap-distance-bottom:0;mso-position-horizontal:absolute;mso-position-horizontal-relative:text;mso-position-vertical:absolute;mso-position-vertical-relative:text" from="8.4pt,12.55pt" to="993.8pt,12.55pt" o:gfxdata="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" strokecolor="#4579b8 [3044]"/>
+            </w:pict>
+          </mc:Fallback>
+        </mc:AlternateContent>
+      </w:r>
+    </w:p>
+    <w:p>
+      <w:pPr>
+        <w:pStyle w:val="ListParagraph"/>
+        <w:spacing w:after="0" w:line="240" w:lineRule="auto"/>
+        <w:ind w:left="567" w:right="2125"/>
+        <w:rPr>
+          <w:rFonts w:ascii="Segoe UI" w:eastAsia="Times New Roman" w:hAnsi="Segoe UI" w:cs="Segoe UI"/>
+          <w:color w:val="000000"/>
+          <w:sz w:val="28"/>
+          <w:szCs w:val="28"/>
+          <w:lang w:eastAsia="en-IN"/>
+        </w:rPr>
+      </w:pPr>
+    </w:p>
+    <w:p>
+      <w:pPr>
+        <w:spacing w:after="0" w:line="360" w:lineRule="auto"/>
+        <w:ind w:left="567" w:right="2125"/>
+        <w:rPr>
+          <w:rStyle w:val="Strong"/>
+          <w:rFonts w:ascii="Segoe UI" w:hAnsi="Segoe UI" w:cs="Segoe UI"/>
+          <w:color w:val="000000"/>
+          <w:sz w:val="28"/>
+          <w:szCs w:val="28"/>
+        </w:rPr>
+      </w:pPr>
+      <w:r>
+        <w:rPr>
+          <w:rStyle w:val="Strong"/>
+          <w:rFonts w:ascii="Segoe UI" w:hAnsi="Segoe UI" w:cs="Segoe UI"/>
+          <w:color w:val="000000"/>
+          <w:sz w:val="28"/>
+          <w:szCs w:val="28"/>
+        </w:rPr>
+        <w:t>All React components must act like pure functions with respect to their props.</w:t>
+      </w:r>
+    </w:p>
+    <w:p>
+      <w:pPr>
+        <w:spacing w:after="0" w:line="360" w:lineRule="auto"/>
+        <w:ind w:left="567" w:right="2125"/>
+        <w:rPr>
+          <w:rStyle w:val="Strong"/>
+          <w:rFonts w:ascii="Segoe UI" w:hAnsi="Segoe UI" w:cs="Segoe UI"/>
+          <w:color w:val="000000"/>
+          <w:sz w:val="28"/>
+          <w:szCs w:val="28"/>
+        </w:rPr>
+      </w:pPr>
+    </w:p>
+    <w:p>
+      <w:pPr>
+        <w:spacing w:after="0" w:line="360" w:lineRule="auto"/>
+        <w:ind w:left="567" w:right="2125"/>
+        <w:rPr>
+          <w:sz w:val="28"/>
+          <w:szCs w:val="28"/>
+        </w:rPr>
+      </w:pPr>
+      <w:r>
+        <w:rPr>
+          <w:sz w:val="28"/>
+          <w:szCs w:val="28"/>
+        </w:rPr>
+        <w:t>Whether you declare a component as a function or a class, it must never modify its own props. Consider this sum function:</w:t>
+      </w:r>
+    </w:p>
+    <w:p>
+      <w:pPr>
+        <w:spacing w:after="0" w:line="360" w:lineRule="auto"/>
+        <w:ind w:left="567" w:right="2125"/>
+        <w:rPr>
+          <w:sz w:val="28"/>
+          <w:szCs w:val="28"/>
+        </w:rPr>
+      </w:pPr>
+      <w:r>
+        <w:rPr>
+          <w:noProof/>
+          <w:sz w:val="28"/>
+          <w:szCs w:val="28"/>
+          <w:lang w:eastAsia="en-IN"/>
+        </w:rPr>
+        <w:drawing>
+          <wp:inline distT="0" distB="0" distL="0" distR="0" wp14:anchorId="7E51BECC" wp14:editId="2111A4AD">
+            <wp:extent cx="2838450" cy="790575"/>
+            <wp:effectExtent l="0" t="0" r="0" b="9525"/>
+            <wp:docPr id="27" name="Picture 27"/>
+            <wp:cNvGraphicFramePr>
+              <a:graphicFrameLocks xmlns:a="http://schemas.openxmlformats.org/drawingml/2006/main" noChangeAspect="1"/>
+            </wp:cNvGraphicFramePr>
+            <a:graphic xmlns:a="http://schemas.openxmlformats.org/drawingml/2006/main">
+              <a:graphicData uri="http://schemas.openxmlformats.org/drawingml/2006/picture">
+                <pic:pic xmlns:pic="http://schemas.openxmlformats.org/drawingml/2006/picture">
+                  <pic:nvPicPr>
+                    <pic:cNvPr id="0" name=""/>
+                    <pic:cNvPicPr/>
+                  </pic:nvPicPr>
+                  <pic:blipFill>
+                    <a:blip r:embed="rId20"/>
+                    <a:stretch>
+                      <a:fillRect/>
+                    </a:stretch>
+                  </pic:blipFill>
+                  <pic:spPr>
+                    <a:xfrm>
+                      <a:off x="0" y="0"/>
+                      <a:ext cx="2838450" cy="790575"/>
+                    </a:xfrm>
+                    <a:prstGeom prst="rect">
+                      <a:avLst/>
+                    </a:prstGeom>
+                  </pic:spPr>
+                </pic:pic>
+              </a:graphicData>
+            </a:graphic>
+          </wp:inline>
+        </w:drawing>
+      </w:r>
+    </w:p>
+    <w:p>
+      <w:pPr>
+        <w:spacing w:after="0" w:line="360" w:lineRule="auto"/>
+        <w:ind w:left="567" w:right="2125"/>
+        <w:rPr>
+          <w:sz w:val="28"/>
+          <w:szCs w:val="28"/>
+        </w:rPr>
+      </w:pPr>
+    </w:p>
+    <w:p>
+      <w:pPr>
+        <w:spacing w:after="0" w:line="360" w:lineRule="auto"/>
+        <w:ind w:left="567" w:right="2125"/>
+        <w:rPr>
+          <w:sz w:val="28"/>
+          <w:szCs w:val="28"/>
+        </w:rPr>
+      </w:pPr>
+      <w:r>
+        <w:rPr>
+          <w:sz w:val="28"/>
+          <w:szCs w:val="28"/>
+        </w:rPr>
+        <w:t>Such functions are called “pure” because they do not attempt to change their inputs, and always return the same result for the same inputs.</w:t>
+      </w:r>
+    </w:p>
+    <w:p>
+      <w:pPr>
+        <w:spacing w:after="0" w:line="360" w:lineRule="auto"/>
+        <w:ind w:left="567" w:right="2125"/>
+        <w:rPr>
+          <w:sz w:val="28"/>
+          <w:szCs w:val="28"/>
+        </w:rPr>
+      </w:pPr>
+    </w:p>
+    <w:p>
+      <w:pPr>
+        <w:spacing w:after="0" w:line="360" w:lineRule="auto"/>
+        <w:ind w:left="567" w:right="2125"/>
+        <w:rPr>
+          <w:sz w:val="28"/>
+          <w:szCs w:val="28"/>
+        </w:rPr>
+      </w:pPr>
+      <w:r>
+        <w:rPr>
+          <w:sz w:val="28"/>
+          <w:szCs w:val="28"/>
+        </w:rPr>
+        <w:t>In contrast, this function is impure because it changes its own input:</w:t>
+      </w:r>
+    </w:p>
+    <w:p>
+      <w:pPr>
+        <w:spacing w:after="0" w:line="360" w:lineRule="auto"/>
+        <w:ind w:left="567" w:right="2125"/>
+        <w:rPr>
+          <w:sz w:val="28"/>
+          <w:szCs w:val="28"/>
+        </w:rPr>
+      </w:pPr>
+      <w:r>
+        <w:rPr>
+          <w:noProof/>
+          <w:sz w:val="28"/>
+          <w:szCs w:val="28"/>
+          <w:lang w:eastAsia="en-IN"/>
+        </w:rPr>
+        <w:drawing>
+          <wp:inline distT="0" distB="0" distL="0" distR="0" wp14:anchorId="3CE75165" wp14:editId="112A73A6">
+            <wp:extent cx="3714750" cy="695325"/>
+            <wp:effectExtent l="0" t="0" r="0" b="9525"/>
+            <wp:docPr id="28" name="Picture 28"/>
+            <wp:cNvGraphicFramePr>
+              <a:graphicFrameLocks xmlns:a="http://schemas.openxmlformats.org/drawingml/2006/main" noChangeAspect="1"/>
+            </wp:cNvGraphicFramePr>
+            <a:graphic xmlns:a="http://schemas.openxmlformats.org/drawingml/2006/main">
+              <a:graphicData uri="http://schemas.openxmlformats.org/drawingml/2006/picture">
+                <pic:pic xmlns:pic="http://schemas.openxmlformats.org/drawingml/2006/picture">
+                  <pic:nvPicPr>
+                    <pic:cNvPr id="0" name=""/>
+                    <pic:cNvPicPr/>
+                  </pic:nvPicPr>
+                  <pic:blipFill>
+                    <a:blip r:embed="rId21"/>
+                    <a:stretch>
+                      <a:fillRect/>
+                    </a:stretch>
+                  </pic:blipFill>
+                  <pic:spPr>
+                    <a:xfrm>
+                      <a:off x="0" y="0"/>
+                      <a:ext cx="3714750" cy="695325"/>
+                    </a:xfrm>
+                    <a:prstGeom prst="rect">
+                      <a:avLst/>
+                    </a:prstGeom>
+                  </pic:spPr>
+                </pic:pic>
+              </a:graphicData>
+            </a:graphic>
+          </wp:inline>
+        </w:drawing>
+      </w:r>
+    </w:p>
+    <w:p>
+      <w:pPr>
+        <w:spacing w:after="0" w:line="360" w:lineRule="auto"/>
+        <w:ind w:left="567" w:right="2125"/>
+        <w:jc w:val="both"/>
+        <w:rPr>
+          <w:sz w:val="28"/>
+          <w:szCs w:val="28"/>
+        </w:rPr>
+      </w:pPr>
+      <w:r>
+        <w:rPr>
+          <w:noProof/>
+          <w:sz w:val="28"/>
+          <w:szCs w:val="28"/>
+          <w:lang w:eastAsia="en-IN"/>
+        </w:rPr>
+        <mc:AlternateContent>
+          <mc:Choice Requires="wps">
+            <w:drawing>
+              <wp:anchor distT="0" distB="0" distL="114300" distR="114300" simplePos="0" relativeHeight="251672576" behindDoc="0" locked="0" layoutInCell="1" allowOverlap="1" wp14:anchorId="24A3669F" wp14:editId="2BA4A7E5">
+                <wp:simplePos x="0" y="0"/>
+                <wp:positionH relativeFrom="column">
+                  <wp:posOffset>95250</wp:posOffset>
+                </wp:positionH>
+                <wp:positionV relativeFrom="paragraph">
+                  <wp:posOffset>169545</wp:posOffset>
+                </wp:positionV>
+                <wp:extent cx="12599035" cy="0"/>
+                <wp:effectExtent l="0" t="0" r="12065" b="19050"/>
+                <wp:wrapNone/>
+                <wp:docPr id="32" name="Straight Connector 32"/>
+                <wp:cNvGraphicFramePr/>
+                <a:graphic xmlns:a="http://schemas.openxmlformats.org/drawingml/2006/main">
+                  <a:graphicData uri="http://schemas.microsoft.com/office/word/2010/wordprocessingShape">
+                    <wps:wsp>
+                      <wps:cNvCnPr/>
+                      <wps:spPr>
+                        <a:xfrm>
+                          <a:off x="0" y="0"/>
+                          <a:ext cx="12599035" cy="0"/>
+                        </a:xfrm>
+                        <a:prstGeom prst="line">
+                          <a:avLst/>
+                        </a:prstGeom>
+                      </wps:spPr>
+                      <wps:style>
+                        <a:lnRef idx="1">
+                          <a:schemeClr val="accent1"/>
+                        </a:lnRef>
+                        <a:fillRef idx="0">
+                          <a:schemeClr val="accent1"/>
+                        </a:fillRef>
+                        <a:effectRef idx="0">
+                          <a:schemeClr val="accent1"/>
+                        </a:effectRef>
+                        <a:fontRef idx="minor">
+                          <a:schemeClr val="tx1"/>
+                        </a:fontRef>
+                      </wps:style>
+                      <wps:bodyPr/>
+                    </wps:wsp>
+                  </a:graphicData>
+                </a:graphic>
+              </wp:anchor>
+            </w:drawing>
+          </mc:Choice>
+          <mc:Fallback>
+            <w:pict>
+              <v:line id="Straight Connector 32" o:spid="_x0000_s1026" style="position:absolute;z-index:251672576;visibility:visible;mso-wrap-style:square;mso-wrap-distance-left:9pt;mso-wrap-distance-top:0;mso-wrap-distance-right:9pt;mso-wrap-distance-bottom:0;mso-position-horizontal:absolute;mso-position-horizontal-relative:text;mso-position-vertical:absolute;mso-position-vertical-relative:text" from="7.5pt,13.35pt" to="999.55pt,13.35pt" o:gfxdata="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" strokecolor="#4579b8 [3044]"/>
+            </w:pict>
+          </mc:Fallback>
+        </mc:AlternateContent>
+      </w:r>
+    </w:p>
+    <w:p>
+      <w:pPr>
+        <w:spacing w:after="0" w:line="360" w:lineRule="auto"/>
+        <w:ind w:left="567" w:right="2125"/>
+        <w:rPr>
+          <w:b/>
+          <w:sz w:val="28"/>
+          <w:szCs w:val="28"/>
+        </w:rPr>
+      </w:pPr>
+      <w:r>
+        <w:rPr>
+          <w:b/>
+          <w:sz w:val="28"/>
+          <w:szCs w:val="28"/>
+        </w:rPr>
+        <w:t>State and Lifecycle</w:t>
+      </w:r>
+    </w:p>
+    <w:p>
+      <w:pPr>
+        <w:spacing w:after="0" w:line="360" w:lineRule="auto"/>
+        <w:ind w:left="567" w:right="2125"/>
+        <w:rPr>
+          <w:sz w:val="28"/>
+          <w:szCs w:val="28"/>
+        </w:rPr>
+      </w:pPr>
+      <w:r>
+        <w:rPr>
+          <w:sz w:val="28"/>
+          <w:szCs w:val="28"/>
+        </w:rPr>
+        <w:t>State is similar to props, but it is private and fully controlled by the component</w:t>
+      </w:r>
+    </w:p>
+    <w:p>
+      <w:pPr>
+        <w:spacing w:after="0" w:line="360" w:lineRule="auto"/>
+        <w:ind w:left="567" w:right="2125"/>
+        <w:rPr>
+          <w:b/>
+          <w:sz w:val="28"/>
+          <w:szCs w:val="28"/>
+        </w:rPr>
+      </w:pPr>
+    </w:p>
+    <w:p>
+      <w:pPr>
+        <w:spacing w:after="0" w:line="360" w:lineRule="auto"/>
+        <w:ind w:left="567" w:right="2125"/>
+        <w:rPr>
+          <w:rFonts w:ascii="Segoe UI" w:hAnsi="Segoe UI" w:cs="Segoe UI"/>
+          <w:color w:val="000000"/>
+          <w:sz w:val="28"/>
+          <w:szCs w:val="28"/>
+        </w:rPr>
+      </w:pPr>
+      <w:r>
+        <w:rPr>
+          <w:rFonts w:ascii="Segoe UI" w:hAnsi="Segoe UI" w:cs="Segoe UI"/>
+          <w:color w:val="000000"/>
+          <w:sz w:val="28"/>
+          <w:szCs w:val="28"/>
+        </w:rPr>
+        <w:t>In this section, we will learn how to make the </w:t>
+      </w:r>
+      <w:r>
+        <w:rPr>
+          <w:rStyle w:val="HTMLCode"/>
+          <w:rFonts w:ascii="Consolas" w:eastAsiaTheme="minorHAnsi" w:hAnsi="Consolas" w:cs="Consolas"/>
+          <w:b/>
+          <w:color w:val="1A1A1A"/>
+          <w:sz w:val="28"/>
+          <w:szCs w:val="28"/>
+        </w:rPr>
+        <w:t>Clock</w:t>
+      </w:r>
+      <w:r>
+        <w:rPr>
+          <w:rFonts w:ascii="Segoe UI" w:hAnsi="Segoe UI" w:cs="Segoe UI"/>
+          <w:color w:val="000000"/>
+          <w:sz w:val="28"/>
+          <w:szCs w:val="28"/>
+        </w:rPr>
+        <w:t> component</w:t>
+      </w:r>
+    </w:p>
+    <w:p>
+      <w:pPr>
+        <w:spacing w:after="0" w:line="360" w:lineRule="auto"/>
+        <w:ind w:left="567" w:right="2125"/>
+        <w:rPr>
+          <w:rFonts w:ascii="Segoe UI" w:hAnsi="Segoe UI" w:cs="Segoe UI"/>
+          <w:color w:val="000000"/>
+          <w:sz w:val="28"/>
+          <w:szCs w:val="28"/>
+        </w:rPr>
+      </w:pPr>
+      <w:r>
+        <w:rPr>
+          <w:rFonts w:ascii="Segoe UI" w:hAnsi="Segoe UI" w:cs="Segoe UI"/>
+          <w:color w:val="000000"/>
+          <w:sz w:val="28"/>
+          <w:szCs w:val="28"/>
+        </w:rPr>
+        <w:t>It will set up its own timer</w:t>
+      </w:r>
+    </w:p>
+    <w:p>
+      <w:pPr>
+        <w:spacing w:after="0" w:line="360" w:lineRule="auto"/>
+        <w:ind w:left="567" w:right="2125"/>
+        <w:rPr>
+          <w:rFonts w:ascii="Segoe UI" w:hAnsi="Segoe UI" w:cs="Segoe UI"/>
+          <w:color w:val="000000"/>
+          <w:sz w:val="28"/>
+          <w:szCs w:val="28"/>
+        </w:rPr>
+      </w:pPr>
+      <w:proofErr w:type="gramStart"/>
+      <w:r>
+        <w:rPr>
+          <w:rFonts w:ascii="Segoe UI" w:hAnsi="Segoe UI" w:cs="Segoe UI"/>
+          <w:color w:val="000000"/>
+          <w:sz w:val="28"/>
+          <w:szCs w:val="28"/>
+        </w:rPr>
+        <w:t>and</w:t>
+      </w:r>
+      <w:proofErr w:type="gramEnd"/>
+      <w:r>
+        <w:rPr>
+          <w:rFonts w:ascii="Segoe UI" w:hAnsi="Segoe UI" w:cs="Segoe UI"/>
+          <w:color w:val="000000"/>
+          <w:sz w:val="28"/>
+          <w:szCs w:val="28"/>
+        </w:rPr>
+        <w:t xml:space="preserve"> update itself every second.</w:t>
+      </w:r>
+    </w:p>
+    <w:p>
+      <w:pPr>
+        <w:spacing w:after="0" w:line="360" w:lineRule="auto"/>
+        <w:ind w:left="567" w:right="2125"/>
+        <w:rPr>
+          <w:b/>
+          <w:sz w:val="28"/>
+          <w:szCs w:val="28"/>
+        </w:rPr>
+      </w:pPr>
+    </w:p>
+    <w:p>
+      <w:pPr>
+        <w:spacing w:after="0" w:line="360" w:lineRule="auto"/>
+        <w:ind w:left="567" w:right="2125"/>
+        <w:rPr>
+          <w:b/>
+          <w:sz w:val="28"/>
+          <w:szCs w:val="28"/>
+        </w:rPr>
+      </w:pPr>
+      <w:r>
+        <w:rPr>
+          <w:b/>
+          <w:sz w:val="28"/>
+          <w:szCs w:val="28"/>
+        </w:rPr>
+        <w:t>Clock Component:</w:t>
+      </w:r>
+    </w:p>
+    <w:p>
+      <w:pPr>
+        <w:spacing w:after="0" w:line="360" w:lineRule="auto"/>
+        <w:ind w:left="567" w:right="2125"/>
+        <w:rPr>
+          <w:sz w:val="28"/>
+          <w:szCs w:val="28"/>
+        </w:rPr>
+      </w:pPr>
+      <w:r>
+        <w:rPr>
+          <w:noProof/>
+          <w:sz w:val="28"/>
+          <w:szCs w:val="28"/>
+          <w:lang w:eastAsia="en-IN"/>
+        </w:rPr>
+        <w:drawing>
+          <wp:inline distT="0" distB="0" distL="0" distR="0" wp14:anchorId="66C9D6A1" wp14:editId="683BC18B">
+            <wp:extent cx="5943600" cy="4054475"/>
+            <wp:effectExtent l="0" t="0" r="0" b="3175"/>
+            <wp:docPr id="33" name="Picture 33"/>
+            <wp:cNvGraphicFramePr>
+              <a:graphicFrameLocks xmlns:a="http://schemas.openxmlformats.org/drawingml/2006/main" noChangeAspect="1"/>
+            </wp:cNvGraphicFramePr>
+            <a:graphic xmlns:a="http://schemas.openxmlformats.org/drawingml/2006/main">
+              <a:graphicData uri="http://schemas.openxmlformats.org/drawingml/2006/picture">
+                <pic:pic xmlns:pic="http://schemas.openxmlformats.org/drawingml/2006/picture">
+                  <pic:nvPicPr>
+                    <pic:cNvPr id="0" name=""/>
+                    <pic:cNvPicPr/>
+                  </pic:nvPicPr>
+                  <pic:blipFill>
+                    <a:blip r:embed="rId22"/>
+                    <a:stretch>
+                      <a:fillRect/>
+                    </a:stretch>
+                  </pic:blipFill>
+                  <pic:spPr>
+                    <a:xfrm>
+                      <a:off x="0" y="0"/>
+                      <a:ext cx="5943600" cy="4054475"/>
+                    </a:xfrm>
+                    <a:prstGeom prst="rect">
+                      <a:avLst/>
+                    </a:prstGeom>
+                  </pic:spPr>
+                </pic:pic>
+              </a:graphicData>
+            </a:graphic>
+          </wp:inline>
+        </w:drawing>
+      </w:r>
+    </w:p>
+    <w:p>
+      <w:pPr>
+        <w:spacing w:after="0" w:line="360" w:lineRule="auto"/>
+        <w:ind w:left="567" w:right="2125"/>
+        <w:rPr>
+          <w:sz w:val="28"/>
+          <w:szCs w:val="28"/>
+        </w:rPr>
+      </w:pPr>
+    </w:p>
+    <w:p>
+      <w:pPr>
+        <w:spacing w:after="0" w:line="360" w:lineRule="auto"/>
+        <w:ind w:left="567" w:right="2125"/>
+        <w:rPr>
+          <w:rFonts w:ascii="Segoe UI" w:hAnsi="Segoe UI" w:cs="Segoe UI"/>
+          <w:color w:val="000000"/>
+          <w:sz w:val="28"/>
+          <w:szCs w:val="28"/>
+        </w:rPr>
+      </w:pPr>
+      <w:r>
+        <w:rPr>
+          <w:rFonts w:ascii="Segoe UI" w:hAnsi="Segoe UI" w:cs="Segoe UI"/>
+          <w:color w:val="000000"/>
+          <w:sz w:val="28"/>
+          <w:szCs w:val="28"/>
+        </w:rPr>
+        <w:t>Next, we’ll make the </w:t>
+      </w:r>
+      <w:r>
+        <w:rPr>
+          <w:rStyle w:val="HTMLCode"/>
+          <w:rFonts w:ascii="Consolas" w:eastAsiaTheme="minorHAnsi" w:hAnsi="Consolas" w:cs="Consolas"/>
+          <w:color w:val="1A1A1A"/>
+          <w:sz w:val="28"/>
+          <w:szCs w:val="28"/>
+        </w:rPr>
+        <w:t>Clock</w:t>
+      </w:r>
+      <w:r>
+        <w:rPr>
+          <w:rFonts w:ascii="Segoe UI" w:hAnsi="Segoe UI" w:cs="Segoe UI"/>
+          <w:color w:val="000000"/>
+          <w:sz w:val="28"/>
+          <w:szCs w:val="28"/>
+        </w:rPr>
+        <w:t> set up its own timer and update itself every second.</w:t>
+      </w:r>
+    </w:p>
+    <w:p>
+      <w:pPr>
+        <w:spacing w:after="0" w:line="360" w:lineRule="auto"/>
+        <w:ind w:left="567" w:right="2125"/>
+        <w:rPr>
+          <w:rFonts w:ascii="Segoe UI" w:hAnsi="Segoe UI" w:cs="Segoe UI"/>
+          <w:color w:val="000000"/>
+          <w:sz w:val="28"/>
+          <w:szCs w:val="28"/>
+        </w:rPr>
+      </w:pPr>
+    </w:p>
+    <w:p>
+      <w:pPr>
+        <w:pStyle w:val="Heading2"/>
+        <w:spacing w:before="0"/>
+        <w:ind w:left="567" w:right="2125"/>
+        <w:rPr>
+          <w:rFonts w:ascii="Segoe UI" w:hAnsi="Segoe UI" w:cs="Segoe UI"/>
+          <w:color w:val="000000"/>
+          <w:sz w:val="28"/>
+          <w:szCs w:val="28"/>
+        </w:rPr>
+      </w:pPr>
+      <w:r>
+        <w:rPr>
+          <w:rFonts w:ascii="Segoe UI" w:hAnsi="Segoe UI" w:cs="Segoe UI"/>
+          <w:color w:val="000000"/>
+          <w:sz w:val="28"/>
+          <w:szCs w:val="28"/>
+        </w:rPr>
+        <w:t>Adding Lifecycle Methods to a Class</w:t>
+      </w:r>
+    </w:p>
+    <w:p>
+      <w:pPr>
+        <w:spacing w:after="0"/>
+        <w:ind w:left="567" w:right="2125"/>
+        <w:rPr>
+          <w:sz w:val="28"/>
+          <w:szCs w:val="28"/>
+        </w:rPr>
+      </w:pPr>
+    </w:p>
+    <w:p>
+      <w:pPr>
+        <w:spacing w:after="0"/>
+        <w:ind w:left="567" w:right="2125"/>
+        <w:rPr>
+          <w:sz w:val="28"/>
+          <w:szCs w:val="28"/>
+        </w:rPr>
+      </w:pPr>
+      <w:r>
+        <w:rPr>
+          <w:sz w:val="28"/>
+          <w:szCs w:val="28"/>
+        </w:rPr>
+        <w:t>In applications with many components, it’s very important to free up resources taken by the components when they are destroyed.</w:t>
+      </w:r>
+    </w:p>
+    <w:p>
+      <w:pPr>
+        <w:spacing w:after="0"/>
+        <w:ind w:left="567" w:right="2125"/>
+        <w:rPr>
+          <w:sz w:val="28"/>
+          <w:szCs w:val="28"/>
+        </w:rPr>
+      </w:pPr>
+    </w:p>
+    <w:p>
+      <w:pPr>
+        <w:spacing w:after="0"/>
+        <w:ind w:left="567" w:right="2125"/>
+        <w:rPr>
+          <w:rFonts w:ascii="Segoe UI" w:eastAsia="Times New Roman" w:hAnsi="Segoe UI" w:cs="Segoe UI"/>
+          <w:color w:val="000000"/>
+          <w:sz w:val="28"/>
+          <w:szCs w:val="28"/>
+          <w:lang w:eastAsia="en-IN"/>
+        </w:rPr>
+      </w:pPr>
+      <w:r>
+        <w:rPr>
+          <w:rFonts w:ascii="Segoe UI" w:eastAsia="Times New Roman" w:hAnsi="Segoe UI" w:cs="Segoe UI"/>
+          <w:color w:val="000000"/>
+          <w:sz w:val="28"/>
+          <w:szCs w:val="28"/>
+          <w:lang w:eastAsia="en-IN"/>
+        </w:rPr>
+        <w:t>We want to </w:t>
+      </w:r>
+      <w:hyperlink r:id="rId23" w:tgtFrame="_blank" w:history="1">
+        <w:r>
+          <w:rPr>
+            <w:rFonts w:ascii="Segoe UI" w:eastAsia="Times New Roman" w:hAnsi="Segoe UI" w:cs="Segoe UI"/>
+            <w:color w:val="1A1A1A"/>
+            <w:sz w:val="28"/>
+            <w:szCs w:val="28"/>
+            <w:lang w:eastAsia="en-IN"/>
+          </w:rPr>
+          <w:t>set up a timer</w:t>
+        </w:r>
+      </w:hyperlink>
+      <w:r>
+        <w:rPr>
+          <w:rFonts w:ascii="Segoe UI" w:eastAsia="Times New Roman" w:hAnsi="Segoe UI" w:cs="Segoe UI"/>
+          <w:color w:val="000000"/>
+          <w:sz w:val="28"/>
+          <w:szCs w:val="28"/>
+          <w:lang w:eastAsia="en-IN"/>
+        </w:rPr>
+        <w:t> whenever the </w:t>
+      </w:r>
+      <w:r>
+        <w:rPr>
+          <w:rFonts w:ascii="Consolas" w:eastAsia="Times New Roman" w:hAnsi="Consolas" w:cs="Consolas"/>
+          <w:color w:val="1A1A1A"/>
+          <w:sz w:val="28"/>
+          <w:szCs w:val="28"/>
+          <w:lang w:eastAsia="en-IN"/>
+        </w:rPr>
+        <w:t>Clock</w:t>
+      </w:r>
+      <w:r>
+        <w:rPr>
+          <w:rFonts w:ascii="Segoe UI" w:eastAsia="Times New Roman" w:hAnsi="Segoe UI" w:cs="Segoe UI"/>
+          <w:color w:val="000000"/>
+          <w:sz w:val="28"/>
+          <w:szCs w:val="28"/>
+          <w:lang w:eastAsia="en-IN"/>
+        </w:rPr>
+        <w:t> is rendered to the DOM for the first time. This is called “mounting” in React.</w:t>
+      </w:r>
+    </w:p>
+    <w:p>
+      <w:pPr>
+        <w:spacing w:after="0"/>
+        <w:ind w:left="567" w:right="2125"/>
+        <w:rPr>
+          <w:rFonts w:ascii="Segoe UI" w:eastAsia="Times New Roman" w:hAnsi="Segoe UI" w:cs="Segoe UI"/>
+          <w:color w:val="000000"/>
+          <w:sz w:val="28"/>
+          <w:szCs w:val="28"/>
+          <w:lang w:eastAsia="en-IN"/>
+        </w:rPr>
+      </w:pPr>
+    </w:p>
+    <w:p>
+      <w:pPr>
+        <w:spacing w:after="0"/>
+        <w:ind w:left="567" w:right="2125"/>
+        <w:rPr>
+          <w:rFonts w:ascii="Segoe UI" w:eastAsia="Times New Roman" w:hAnsi="Segoe UI" w:cs="Segoe UI"/>
+          <w:color w:val="000000"/>
+          <w:sz w:val="28"/>
+          <w:szCs w:val="28"/>
+          <w:lang w:eastAsia="en-IN"/>
+        </w:rPr>
+      </w:pPr>
+      <w:r>
+        <w:rPr>
+          <w:rFonts w:ascii="Segoe UI" w:eastAsia="Times New Roman" w:hAnsi="Segoe UI" w:cs="Segoe UI"/>
+          <w:color w:val="000000"/>
+          <w:sz w:val="28"/>
+          <w:szCs w:val="28"/>
+          <w:lang w:eastAsia="en-IN"/>
+        </w:rPr>
+        <w:t>We also want to </w:t>
+      </w:r>
+      <w:hyperlink r:id="rId24" w:tgtFrame="_blank" w:history="1">
+        <w:r>
+          <w:rPr>
+            <w:rFonts w:ascii="Segoe UI" w:eastAsia="Times New Roman" w:hAnsi="Segoe UI" w:cs="Segoe UI"/>
+            <w:color w:val="1A1A1A"/>
+            <w:sz w:val="28"/>
+            <w:szCs w:val="28"/>
+            <w:lang w:eastAsia="en-IN"/>
+          </w:rPr>
+          <w:t>clear that timer</w:t>
+        </w:r>
+      </w:hyperlink>
+      <w:r>
+        <w:rPr>
+          <w:rFonts w:ascii="Segoe UI" w:eastAsia="Times New Roman" w:hAnsi="Segoe UI" w:cs="Segoe UI"/>
+          <w:color w:val="000000"/>
+          <w:sz w:val="28"/>
+          <w:szCs w:val="28"/>
+          <w:lang w:eastAsia="en-IN"/>
+        </w:rPr>
+        <w:t> whenever the DOM produced by the </w:t>
+      </w:r>
+      <w:r>
+        <w:rPr>
+          <w:rFonts w:ascii="Consolas" w:eastAsia="Times New Roman" w:hAnsi="Consolas" w:cs="Consolas"/>
+          <w:color w:val="1A1A1A"/>
+          <w:sz w:val="28"/>
+          <w:szCs w:val="28"/>
+          <w:lang w:eastAsia="en-IN"/>
+        </w:rPr>
+        <w:t>Clock</w:t>
+      </w:r>
+      <w:r>
+        <w:rPr>
+          <w:rFonts w:ascii="Segoe UI" w:eastAsia="Times New Roman" w:hAnsi="Segoe UI" w:cs="Segoe UI"/>
+          <w:color w:val="000000"/>
+          <w:sz w:val="28"/>
+          <w:szCs w:val="28"/>
+          <w:lang w:eastAsia="en-IN"/>
+        </w:rPr>
+        <w:t> is removed. This is called “un</w:t>
+      </w:r>
+      <w:r>
+        <w:rPr>
+          <w:rFonts w:ascii="Segoe UI" w:eastAsia="Times New Roman" w:hAnsi="Segoe UI" w:cs="Segoe UI"/>
+          <w:color w:val="000000"/>
+          <w:sz w:val="28"/>
+          <w:szCs w:val="28"/>
+          <w:lang w:eastAsia="en-IN"/>
+        </w:rPr>
+        <w:t>-</w:t>
+      </w:r>
+      <w:r>
+        <w:rPr>
+          <w:rFonts w:ascii="Segoe UI" w:eastAsia="Times New Roman" w:hAnsi="Segoe UI" w:cs="Segoe UI"/>
+          <w:color w:val="000000"/>
+          <w:sz w:val="28"/>
+          <w:szCs w:val="28"/>
+          <w:lang w:eastAsia="en-IN"/>
+        </w:rPr>
+        <w:t>mounting” in React.</w:t>
+      </w:r>
+    </w:p>
+    <w:p>
+      <w:pPr>
+        <w:spacing w:after="0"/>
+        <w:ind w:left="567" w:right="2125"/>
+        <w:rPr>
+          <w:rFonts w:ascii="Segoe UI" w:eastAsia="Times New Roman" w:hAnsi="Segoe UI" w:cs="Segoe UI"/>
+          <w:color w:val="000000"/>
+          <w:sz w:val="28"/>
+          <w:szCs w:val="28"/>
+          <w:lang w:eastAsia="en-IN"/>
+        </w:rPr>
+      </w:pPr>
+    </w:p>
+    <w:p>
+      <w:pPr>
+        <w:spacing w:after="0"/>
+        <w:ind w:left="567" w:right="2125"/>
+        <w:rPr>
+          <w:rFonts w:ascii="Segoe UI" w:hAnsi="Segoe UI" w:cs="Segoe UI"/>
+          <w:color w:val="000000"/>
+          <w:sz w:val="28"/>
+          <w:szCs w:val="28"/>
+        </w:rPr>
+      </w:pPr>
+      <w:r>
+        <w:rPr>
+          <w:rFonts w:ascii="Segoe UI" w:hAnsi="Segoe UI" w:cs="Segoe UI"/>
+          <w:color w:val="000000"/>
+          <w:sz w:val="28"/>
+          <w:szCs w:val="28"/>
+        </w:rPr>
+        <w:t>These methods are called “</w:t>
+      </w:r>
+      <w:r>
+        <w:rPr>
+          <w:rFonts w:ascii="Segoe UI" w:hAnsi="Segoe UI" w:cs="Segoe UI"/>
+          <w:b/>
+          <w:color w:val="000000"/>
+          <w:sz w:val="28"/>
+          <w:szCs w:val="28"/>
+        </w:rPr>
+        <w:t>lifecycle methods</w:t>
+      </w:r>
+      <w:r>
+        <w:rPr>
+          <w:rFonts w:ascii="Segoe UI" w:hAnsi="Segoe UI" w:cs="Segoe UI"/>
+          <w:color w:val="000000"/>
+          <w:sz w:val="28"/>
+          <w:szCs w:val="28"/>
+        </w:rPr>
+        <w:t>”.</w:t>
+      </w:r>
+    </w:p>
+    <w:p>
+      <w:pPr>
+        <w:spacing w:after="0"/>
+        <w:ind w:left="567" w:right="2125"/>
+        <w:rPr>
+          <w:sz w:val="28"/>
+          <w:szCs w:val="28"/>
+        </w:rPr>
+      </w:pPr>
+    </w:p>
+    <w:p>
+      <w:pPr>
+        <w:spacing w:after="0"/>
+        <w:ind w:left="567" w:right="2125"/>
+        <w:rPr>
+          <w:sz w:val="28"/>
+          <w:szCs w:val="28"/>
+        </w:rPr>
+      </w:pPr>
+      <w:r>
+        <w:rPr>
+          <w:rFonts w:ascii="Segoe UI" w:hAnsi="Segoe UI" w:cs="Segoe UI"/>
+          <w:color w:val="000000"/>
+          <w:sz w:val="28"/>
+          <w:szCs w:val="28"/>
+        </w:rPr>
+        <w:t>We can declare special methods on the component class to run some code when a component mounts and unmounts:</w:t>
+      </w:r>
+    </w:p>
+    <w:p>
+      <w:pPr>
+        <w:spacing w:after="0"/>
+        <w:ind w:left="567" w:right="2125"/>
+        <w:rPr>
+          <w:sz w:val="28"/>
+          <w:szCs w:val="28"/>
+        </w:rPr>
+      </w:pPr>
+    </w:p>
+    <w:p>
+      <w:pPr>
+        <w:spacing w:after="0" w:line="360" w:lineRule="auto"/>
+        <w:ind w:left="567" w:right="2125"/>
+        <w:rPr>
+          <w:sz w:val="28"/>
+          <w:szCs w:val="28"/>
+        </w:rPr>
+      </w:pPr>
+      <w:r>
+        <w:rPr>
+          <w:noProof/>
+          <w:lang w:eastAsia="en-IN"/>
+        </w:rPr>
+        <w:drawing>
+          <wp:inline distT="0" distB="0" distL="0" distR="0" wp14:anchorId="577CD047" wp14:editId="6A4F2B60">
+            <wp:extent cx="5943600" cy="2451735"/>
+            <wp:effectExtent l="0" t="0" r="0" b="5715"/>
+            <wp:docPr id="18" name="Picture 18"/>
+            <wp:cNvGraphicFramePr>
+              <a:graphicFrameLocks xmlns:a="http://schemas.openxmlformats.org/drawingml/2006/main" noChangeAspect="1"/>
+            </wp:cNvGraphicFramePr>
+            <a:graphic xmlns:a="http://schemas.openxmlformats.org/drawingml/2006/main">
+              <a:graphicData uri="http://schemas.openxmlformats.org/drawingml/2006/picture">
+                <pic:pic xmlns:pic="http://schemas.openxmlformats.org/drawingml/2006/picture">
+                  <pic:nvPicPr>
+                    <pic:cNvPr id="0" name=""/>
+                    <pic:cNvPicPr/>
+                  </pic:nvPicPr>
+                  <pic:blipFill>
+                    <a:blip r:embed="rId25"/>
+                    <a:stretch>
+                      <a:fillRect/>
+                    </a:stretch>
+                  </pic:blipFill>
+                  <pic:spPr>
+                    <a:xfrm>
+                      <a:off x="0" y="0"/>
+                      <a:ext cx="5943600" cy="2451735"/>
+                    </a:xfrm>
+                    <a:prstGeom prst="rect">
+                      <a:avLst/>
+                    </a:prstGeom>
+                  </pic:spPr>
+                </pic:pic>
+              </a:graphicData>
+            </a:graphic>
+          </wp:inline>
+        </w:drawing>
+      </w:r>
+    </w:p>
+    <w:p>
+      <w:pPr>
+        <w:spacing w:after="0" w:line="360" w:lineRule="auto"/>
+        <w:ind w:left="567" w:right="2125"/>
+        <w:rPr>
+          <w:sz w:val="28"/>
+          <w:szCs w:val="28"/>
+        </w:rPr>
+      </w:pPr>
+      <w:r>
+        <w:rPr>
+          <w:noProof/>
+          <w:lang w:eastAsia="en-IN"/>
+        </w:rPr>
+        <w:drawing>
+          <wp:inline distT="0" distB="0" distL="0" distR="0" wp14:anchorId="7A3FFE2E" wp14:editId="040711AB">
+            <wp:extent cx="5943600" cy="2964815"/>
+            <wp:effectExtent l="0" t="0" r="0" b="6985"/>
+            <wp:docPr id="23" name="Picture 23"/>
+            <wp:cNvGraphicFramePr>
+              <a:graphicFrameLocks xmlns:a="http://schemas.openxmlformats.org/drawingml/2006/main" noChangeAspect="1"/>
+            </wp:cNvGraphicFramePr>
+            <a:graphic xmlns:a="http://schemas.openxmlformats.org/drawingml/2006/main">
+              <a:graphicData uri="http://schemas.openxmlformats.org/drawingml/2006/picture">
+                <pic:pic xmlns:pic="http://schemas.openxmlformats.org/drawingml/2006/picture">
+                  <pic:nvPicPr>
+                    <pic:cNvPr id="0" name=""/>
+                    <pic:cNvPicPr/>
+                  </pic:nvPicPr>
+                  <pic:blipFill>
+                    <a:blip r:embed="rId26"/>
+                    <a:stretch>
+                      <a:fillRect/>
+                    </a:stretch>
+                  </pic:blipFill>
+                  <pic:spPr>
+                    <a:xfrm>
+                      <a:off x="0" y="0"/>
+                      <a:ext cx="5943600" cy="2964815"/>
+                    </a:xfrm>
+                    <a:prstGeom prst="rect">
+                      <a:avLst/>
+                    </a:prstGeom>
+                  </pic:spPr>
+                </pic:pic>
+              </a:graphicData>
+            </a:graphic>
+          </wp:inline>
+        </w:drawing>
+      </w:r>
+    </w:p>
+    <w:p>
+      <w:pPr>
+        <w:spacing w:before="450" w:after="0" w:line="240" w:lineRule="auto"/>
+        <w:ind w:left="567" w:right="2125"/>
+        <w:rPr>
+          <w:rFonts w:ascii="Segoe UI" w:eastAsia="Times New Roman" w:hAnsi="Segoe UI" w:cs="Segoe UI"/>
+          <w:color w:val="000000"/>
+          <w:sz w:val="28"/>
+          <w:szCs w:val="28"/>
+          <w:lang w:eastAsia="en-IN"/>
+        </w:rPr>
+      </w:pPr>
+      <w:r>
+        <w:rPr>
+          <w:rFonts w:ascii="Segoe UI" w:eastAsia="Times New Roman" w:hAnsi="Segoe UI" w:cs="Segoe UI"/>
+          <w:color w:val="000000"/>
+          <w:sz w:val="28"/>
+          <w:szCs w:val="28"/>
+          <w:lang w:eastAsia="en-IN"/>
+        </w:rPr>
+        <w:t>Now the clock ticks every second.</w:t>
+      </w:r>
+    </w:p>
+    <w:p>
+      <w:pPr>
+        <w:spacing w:before="450" w:after="0" w:line="240" w:lineRule="auto"/>
+        <w:ind w:left="567" w:right="2125"/>
+        <w:rPr>
+          <w:rFonts w:ascii="Segoe UI" w:eastAsia="Times New Roman" w:hAnsi="Segoe UI" w:cs="Segoe UI"/>
+          <w:color w:val="000000"/>
+          <w:sz w:val="28"/>
+          <w:szCs w:val="28"/>
+          <w:lang w:eastAsia="en-IN"/>
+        </w:rPr>
+      </w:pPr>
+      <w:r>
+        <w:rPr>
+          <w:rFonts w:ascii="Segoe UI" w:eastAsia="Times New Roman" w:hAnsi="Segoe UI" w:cs="Segoe UI"/>
+          <w:color w:val="000000"/>
+          <w:sz w:val="28"/>
+          <w:szCs w:val="28"/>
+          <w:lang w:eastAsia="en-IN"/>
+        </w:rPr>
+        <w:t>Let’s quickly recap what’s going on and the order in which the methods are called:</w:t>
+      </w:r>
+    </w:p>
+    <w:p>
+      <w:pPr>
+        <w:spacing w:before="450" w:after="0" w:line="240" w:lineRule="auto"/>
+        <w:ind w:left="567" w:right="2125"/>
+        <w:rPr>
+          <w:rFonts w:ascii="Segoe UI" w:eastAsia="Times New Roman" w:hAnsi="Segoe UI" w:cs="Segoe UI"/>
+          <w:color w:val="000000"/>
+          <w:sz w:val="28"/>
+          <w:szCs w:val="28"/>
+          <w:lang w:eastAsia="en-IN"/>
+        </w:rPr>
+      </w:pPr>
+    </w:p>
+    <w:p>
+      <w:pPr>
+        <w:pStyle w:val="ListParagraph"/>
+        <w:numPr>
+          <w:ilvl w:val="0"/>
+          <w:numId w:val="8"/>
+        </w:numPr>
+        <w:spacing w:after="120" w:line="240" w:lineRule="auto"/>
+        <w:ind w:left="567" w:right="2125" w:hanging="357"/>
+        <w:contextualSpacing w:val="0"/>
+        <w:jc w:val="both"/>
+        <w:rPr>
+          <w:rFonts w:ascii="Segoe UI" w:eastAsia="Times New Roman" w:hAnsi="Segoe UI" w:cs="Segoe UI"/>
+          <w:color w:val="1A1A1A"/>
+          <w:sz w:val="28"/>
+          <w:szCs w:val="28"/>
+          <w:lang w:eastAsia="en-IN"/>
+        </w:rPr>
+      </w:pPr>
+      <w:r>
+        <w:rPr>
+          <w:rFonts w:ascii="Segoe UI" w:eastAsia="Times New Roman" w:hAnsi="Segoe UI" w:cs="Segoe UI"/>
+          <w:color w:val="1A1A1A"/>
+          <w:sz w:val="28"/>
+          <w:szCs w:val="28"/>
+          <w:lang w:eastAsia="en-IN"/>
+        </w:rPr>
+        <w:t>When </w:t>
+      </w:r>
+      <w:r>
+        <w:rPr>
+          <w:rFonts w:ascii="Consolas" w:eastAsia="Times New Roman" w:hAnsi="Consolas" w:cs="Consolas"/>
+          <w:color w:val="1A1A1A"/>
+          <w:sz w:val="28"/>
+          <w:szCs w:val="28"/>
+          <w:lang w:eastAsia="en-IN"/>
+        </w:rPr>
+        <w:t>&lt;Clock /&gt;</w:t>
+      </w:r>
+      <w:r>
+        <w:rPr>
+          <w:rFonts w:ascii="Segoe UI" w:eastAsia="Times New Roman" w:hAnsi="Segoe UI" w:cs="Segoe UI"/>
+          <w:color w:val="1A1A1A"/>
+          <w:sz w:val="28"/>
+          <w:szCs w:val="28"/>
+          <w:lang w:eastAsia="en-IN"/>
+        </w:rPr>
+        <w:t> is passed to </w:t>
+      </w:r>
+      <w:proofErr w:type="spellStart"/>
+      <w:proofErr w:type="gramStart"/>
+      <w:r>
+        <w:rPr>
+          <w:rFonts w:ascii="Consolas" w:eastAsia="Times New Roman" w:hAnsi="Consolas" w:cs="Consolas"/>
+          <w:color w:val="1A1A1A"/>
+          <w:sz w:val="28"/>
+          <w:szCs w:val="28"/>
+          <w:lang w:eastAsia="en-IN"/>
+        </w:rPr>
+        <w:t>ReactDOM.render</w:t>
+      </w:r>
+      <w:proofErr w:type="spellEnd"/>
+      <w:r>
+        <w:rPr>
+          <w:rFonts w:ascii="Consolas" w:eastAsia="Times New Roman" w:hAnsi="Consolas" w:cs="Consolas"/>
+          <w:color w:val="1A1A1A"/>
+          <w:sz w:val="28"/>
+          <w:szCs w:val="28"/>
+          <w:lang w:eastAsia="en-IN"/>
+        </w:rPr>
+        <w:t>(</w:t>
+      </w:r>
+      <w:proofErr w:type="gramEnd"/>
+      <w:r>
+        <w:rPr>
+          <w:rFonts w:ascii="Consolas" w:eastAsia="Times New Roman" w:hAnsi="Consolas" w:cs="Consolas"/>
+          <w:color w:val="1A1A1A"/>
+          <w:sz w:val="28"/>
+          <w:szCs w:val="28"/>
+          <w:lang w:eastAsia="en-IN"/>
+        </w:rPr>
+        <w:t>)</w:t>
+      </w:r>
+      <w:r>
+        <w:rPr>
+          <w:rFonts w:ascii="Segoe UI" w:eastAsia="Times New Roman" w:hAnsi="Segoe UI" w:cs="Segoe UI"/>
+          <w:color w:val="1A1A1A"/>
+          <w:sz w:val="28"/>
+          <w:szCs w:val="28"/>
+          <w:lang w:eastAsia="en-IN"/>
+        </w:rPr>
+        <w:t>, React calls the constructor of the </w:t>
+      </w:r>
+      <w:r>
+        <w:rPr>
+          <w:rFonts w:ascii="Consolas" w:eastAsia="Times New Roman" w:hAnsi="Consolas" w:cs="Consolas"/>
+          <w:color w:val="1A1A1A"/>
+          <w:sz w:val="28"/>
+          <w:szCs w:val="28"/>
+          <w:lang w:eastAsia="en-IN"/>
+        </w:rPr>
+        <w:t>Clock</w:t>
+      </w:r>
+      <w:r>
+        <w:rPr>
+          <w:rFonts w:ascii="Segoe UI" w:eastAsia="Times New Roman" w:hAnsi="Segoe UI" w:cs="Segoe UI"/>
+          <w:color w:val="1A1A1A"/>
+          <w:sz w:val="28"/>
+          <w:szCs w:val="28"/>
+          <w:lang w:eastAsia="en-IN"/>
+        </w:rPr>
+        <w:t> component. Since </w:t>
+      </w:r>
+      <w:r>
+        <w:rPr>
+          <w:rFonts w:ascii="Consolas" w:eastAsia="Times New Roman" w:hAnsi="Consolas" w:cs="Consolas"/>
+          <w:color w:val="1A1A1A"/>
+          <w:sz w:val="28"/>
+          <w:szCs w:val="28"/>
+          <w:lang w:eastAsia="en-IN"/>
+        </w:rPr>
+        <w:t>Clock</w:t>
+      </w:r>
+      <w:r>
+        <w:rPr>
+          <w:rFonts w:ascii="Segoe UI" w:eastAsia="Times New Roman" w:hAnsi="Segoe UI" w:cs="Segoe UI"/>
+          <w:color w:val="1A1A1A"/>
+          <w:sz w:val="28"/>
+          <w:szCs w:val="28"/>
+          <w:lang w:eastAsia="en-IN"/>
+        </w:rPr>
+        <w:t> needs to display the current time, it initializes </w:t>
+      </w:r>
+      <w:proofErr w:type="spellStart"/>
+      <w:r>
+        <w:rPr>
+          <w:rFonts w:ascii="Consolas" w:eastAsia="Times New Roman" w:hAnsi="Consolas" w:cs="Consolas"/>
+          <w:color w:val="1A1A1A"/>
+          <w:sz w:val="28"/>
+          <w:szCs w:val="28"/>
+          <w:lang w:eastAsia="en-IN"/>
+        </w:rPr>
+        <w:t>this.state</w:t>
+      </w:r>
+      <w:proofErr w:type="spellEnd"/>
+      <w:r>
+        <w:rPr>
+          <w:rFonts w:ascii="Segoe UI" w:eastAsia="Times New Roman" w:hAnsi="Segoe UI" w:cs="Segoe UI"/>
+          <w:color w:val="1A1A1A"/>
+          <w:sz w:val="28"/>
+          <w:szCs w:val="28"/>
+          <w:lang w:eastAsia="en-IN"/>
+        </w:rPr>
+        <w:t> with an object including the current time. We will later update this state.</w:t>
+      </w:r>
+    </w:p>
+    <w:p>
+      <w:pPr>
+        <w:pStyle w:val="ListParagraph"/>
+        <w:numPr>
+          <w:ilvl w:val="0"/>
+          <w:numId w:val="8"/>
+        </w:numPr>
+        <w:spacing w:after="120" w:line="240" w:lineRule="auto"/>
+        <w:ind w:left="567" w:right="2125" w:hanging="357"/>
+        <w:contextualSpacing w:val="0"/>
+        <w:jc w:val="both"/>
+        <w:rPr>
+          <w:rFonts w:ascii="Segoe UI" w:eastAsia="Times New Roman" w:hAnsi="Segoe UI" w:cs="Segoe UI"/>
+          <w:color w:val="1A1A1A"/>
+          <w:sz w:val="28"/>
+          <w:szCs w:val="28"/>
+          <w:lang w:eastAsia="en-IN"/>
+        </w:rPr>
+      </w:pPr>
+      <w:r>
+        <w:rPr>
+          <w:rFonts w:ascii="Segoe UI" w:eastAsia="Times New Roman" w:hAnsi="Segoe UI" w:cs="Segoe UI"/>
+          <w:color w:val="1A1A1A"/>
+          <w:sz w:val="28"/>
+          <w:szCs w:val="28"/>
+          <w:lang w:eastAsia="en-IN"/>
+        </w:rPr>
+        <w:t>React then calls the </w:t>
+      </w:r>
+      <w:r>
+        <w:rPr>
+          <w:rFonts w:ascii="Consolas" w:eastAsia="Times New Roman" w:hAnsi="Consolas" w:cs="Consolas"/>
+          <w:color w:val="1A1A1A"/>
+          <w:sz w:val="28"/>
+          <w:szCs w:val="28"/>
+          <w:lang w:eastAsia="en-IN"/>
+        </w:rPr>
+        <w:t>Clock</w:t>
+      </w:r>
+      <w:r>
+        <w:rPr>
+          <w:rFonts w:ascii="Segoe UI" w:eastAsia="Times New Roman" w:hAnsi="Segoe UI" w:cs="Segoe UI"/>
+          <w:color w:val="1A1A1A"/>
+          <w:sz w:val="28"/>
+          <w:szCs w:val="28"/>
+          <w:lang w:eastAsia="en-IN"/>
+        </w:rPr>
+        <w:t> component’s </w:t>
+      </w:r>
+      <w:proofErr w:type="gramStart"/>
+      <w:r>
+        <w:rPr>
+          <w:rFonts w:ascii="Consolas" w:eastAsia="Times New Roman" w:hAnsi="Consolas" w:cs="Consolas"/>
+          <w:color w:val="1A1A1A"/>
+          <w:sz w:val="28"/>
+          <w:szCs w:val="28"/>
+          <w:lang w:eastAsia="en-IN"/>
+        </w:rPr>
+        <w:t>render(</w:t>
+      </w:r>
+      <w:proofErr w:type="gramEnd"/>
+      <w:r>
+        <w:rPr>
+          <w:rFonts w:ascii="Consolas" w:eastAsia="Times New Roman" w:hAnsi="Consolas" w:cs="Consolas"/>
+          <w:color w:val="1A1A1A"/>
+          <w:sz w:val="28"/>
+          <w:szCs w:val="28"/>
+          <w:lang w:eastAsia="en-IN"/>
+        </w:rPr>
+        <w:t>)</w:t>
+      </w:r>
+      <w:r>
+        <w:rPr>
+          <w:rFonts w:ascii="Segoe UI" w:eastAsia="Times New Roman" w:hAnsi="Segoe UI" w:cs="Segoe UI"/>
+          <w:color w:val="1A1A1A"/>
+          <w:sz w:val="28"/>
+          <w:szCs w:val="28"/>
+          <w:lang w:eastAsia="en-IN"/>
+        </w:rPr>
+        <w:t> method. This is how React learns what should be displayed on the screen. React then updates the DOM to match the </w:t>
+      </w:r>
+      <w:r>
+        <w:rPr>
+          <w:rFonts w:ascii="Consolas" w:eastAsia="Times New Roman" w:hAnsi="Consolas" w:cs="Consolas"/>
+          <w:color w:val="1A1A1A"/>
+          <w:sz w:val="28"/>
+          <w:szCs w:val="28"/>
+          <w:lang w:eastAsia="en-IN"/>
+        </w:rPr>
+        <w:t>Clock</w:t>
+      </w:r>
+      <w:r>
+        <w:rPr>
+          <w:rFonts w:ascii="Segoe UI" w:eastAsia="Times New Roman" w:hAnsi="Segoe UI" w:cs="Segoe UI"/>
+          <w:color w:val="1A1A1A"/>
+          <w:sz w:val="28"/>
+          <w:szCs w:val="28"/>
+          <w:lang w:eastAsia="en-IN"/>
+        </w:rPr>
+        <w:t>’s render output.</w:t>
+      </w:r>
+    </w:p>
+    <w:p>
+      <w:pPr>
+        <w:pStyle w:val="ListParagraph"/>
+        <w:numPr>
+          <w:ilvl w:val="0"/>
+          <w:numId w:val="8"/>
+        </w:numPr>
+        <w:spacing w:after="120" w:line="240" w:lineRule="auto"/>
+        <w:ind w:left="567" w:right="2125" w:hanging="357"/>
+        <w:contextualSpacing w:val="0"/>
+        <w:jc w:val="both"/>
+        <w:rPr>
+          <w:rFonts w:ascii="Segoe UI" w:eastAsia="Times New Roman" w:hAnsi="Segoe UI" w:cs="Segoe UI"/>
+          <w:color w:val="1A1A1A"/>
+          <w:sz w:val="28"/>
+          <w:szCs w:val="28"/>
+          <w:lang w:eastAsia="en-IN"/>
+        </w:rPr>
+      </w:pPr>
+      <w:r>
+        <w:rPr>
+          <w:rFonts w:ascii="Segoe UI" w:eastAsia="Times New Roman" w:hAnsi="Segoe UI" w:cs="Segoe UI"/>
+          <w:color w:val="1A1A1A"/>
+          <w:sz w:val="28"/>
+          <w:szCs w:val="28"/>
+          <w:lang w:eastAsia="en-IN"/>
+        </w:rPr>
+        <w:t>When the </w:t>
+      </w:r>
+      <w:r>
+        <w:rPr>
+          <w:rFonts w:ascii="Consolas" w:eastAsia="Times New Roman" w:hAnsi="Consolas" w:cs="Consolas"/>
+          <w:color w:val="1A1A1A"/>
+          <w:sz w:val="28"/>
+          <w:szCs w:val="28"/>
+          <w:lang w:eastAsia="en-IN"/>
+        </w:rPr>
+        <w:t>Clock</w:t>
+      </w:r>
+      <w:r>
+        <w:rPr>
+          <w:rFonts w:ascii="Segoe UI" w:eastAsia="Times New Roman" w:hAnsi="Segoe UI" w:cs="Segoe UI"/>
+          <w:color w:val="1A1A1A"/>
+          <w:sz w:val="28"/>
+          <w:szCs w:val="28"/>
+          <w:lang w:eastAsia="en-IN"/>
+        </w:rPr>
+        <w:t> output is inserted in the DOM, React calls the </w:t>
+      </w:r>
+      <w:proofErr w:type="spellStart"/>
+      <w:proofErr w:type="gramStart"/>
+      <w:r>
+        <w:rPr>
+          <w:rFonts w:ascii="Consolas" w:eastAsia="Times New Roman" w:hAnsi="Consolas" w:cs="Consolas"/>
+          <w:color w:val="1A1A1A"/>
+          <w:sz w:val="28"/>
+          <w:szCs w:val="28"/>
+          <w:lang w:eastAsia="en-IN"/>
+        </w:rPr>
+        <w:t>componentDidMount</w:t>
+      </w:r>
+      <w:proofErr w:type="spellEnd"/>
+      <w:r>
+        <w:rPr>
+          <w:rFonts w:ascii="Consolas" w:eastAsia="Times New Roman" w:hAnsi="Consolas" w:cs="Consolas"/>
+          <w:color w:val="1A1A1A"/>
+          <w:sz w:val="28"/>
+          <w:szCs w:val="28"/>
+          <w:lang w:eastAsia="en-IN"/>
+        </w:rPr>
+        <w:t>(</w:t>
+      </w:r>
+      <w:proofErr w:type="gramEnd"/>
+      <w:r>
+        <w:rPr>
+          <w:rFonts w:ascii="Consolas" w:eastAsia="Times New Roman" w:hAnsi="Consolas" w:cs="Consolas"/>
+          <w:color w:val="1A1A1A"/>
+          <w:sz w:val="28"/>
+          <w:szCs w:val="28"/>
+          <w:lang w:eastAsia="en-IN"/>
+        </w:rPr>
+        <w:t>)</w:t>
+      </w:r>
+      <w:r>
+        <w:rPr>
+          <w:rFonts w:ascii="Segoe UI" w:eastAsia="Times New Roman" w:hAnsi="Segoe UI" w:cs="Segoe UI"/>
+          <w:color w:val="1A1A1A"/>
+          <w:sz w:val="28"/>
+          <w:szCs w:val="28"/>
+          <w:lang w:eastAsia="en-IN"/>
+        </w:rPr>
+        <w:t> lifecycle method. Inside it, the </w:t>
+      </w:r>
+      <w:r>
+        <w:rPr>
+          <w:rFonts w:ascii="Consolas" w:eastAsia="Times New Roman" w:hAnsi="Consolas" w:cs="Consolas"/>
+          <w:color w:val="1A1A1A"/>
+          <w:sz w:val="28"/>
+          <w:szCs w:val="28"/>
+          <w:lang w:eastAsia="en-IN"/>
+        </w:rPr>
+        <w:t>Clock</w:t>
+      </w:r>
+      <w:r>
+        <w:rPr>
+          <w:rFonts w:ascii="Segoe UI" w:eastAsia="Times New Roman" w:hAnsi="Segoe UI" w:cs="Segoe UI"/>
+          <w:color w:val="1A1A1A"/>
+          <w:sz w:val="28"/>
+          <w:szCs w:val="28"/>
+          <w:lang w:eastAsia="en-IN"/>
+        </w:rPr>
+        <w:t> component asks the browser to set up a timer to call the component’s </w:t>
+      </w:r>
+      <w:proofErr w:type="gramStart"/>
+      <w:r>
+        <w:rPr>
+          <w:rFonts w:ascii="Consolas" w:eastAsia="Times New Roman" w:hAnsi="Consolas" w:cs="Consolas"/>
+          <w:color w:val="1A1A1A"/>
+          <w:sz w:val="28"/>
+          <w:szCs w:val="28"/>
+          <w:lang w:eastAsia="en-IN"/>
+        </w:rPr>
+        <w:t>tick(</w:t>
+      </w:r>
+      <w:proofErr w:type="gramEnd"/>
+      <w:r>
+        <w:rPr>
+          <w:rFonts w:ascii="Consolas" w:eastAsia="Times New Roman" w:hAnsi="Consolas" w:cs="Consolas"/>
+          <w:color w:val="1A1A1A"/>
+          <w:sz w:val="28"/>
+          <w:szCs w:val="28"/>
+          <w:lang w:eastAsia="en-IN"/>
+        </w:rPr>
+        <w:t>)</w:t>
+      </w:r>
+      <w:r>
+        <w:rPr>
+          <w:rFonts w:ascii="Segoe UI" w:eastAsia="Times New Roman" w:hAnsi="Segoe UI" w:cs="Segoe UI"/>
+          <w:color w:val="1A1A1A"/>
+          <w:sz w:val="28"/>
+          <w:szCs w:val="28"/>
+          <w:lang w:eastAsia="en-IN"/>
+        </w:rPr>
+        <w:t> method once a second.</w:t>
+      </w:r>
+    </w:p>
+    <w:p>
+      <w:pPr>
+        <w:pStyle w:val="ListParagraph"/>
+        <w:numPr>
+          <w:ilvl w:val="0"/>
+          <w:numId w:val="8"/>
+        </w:numPr>
+        <w:spacing w:after="120" w:line="240" w:lineRule="auto"/>
+        <w:ind w:left="567" w:right="2125" w:hanging="357"/>
+        <w:contextualSpacing w:val="0"/>
+        <w:jc w:val="both"/>
+        <w:rPr>
+          <w:rFonts w:ascii="Segoe UI" w:eastAsia="Times New Roman" w:hAnsi="Segoe UI" w:cs="Segoe UI"/>
+          <w:color w:val="1A1A1A"/>
+          <w:sz w:val="28"/>
+          <w:szCs w:val="28"/>
+          <w:lang w:eastAsia="en-IN"/>
+        </w:rPr>
+      </w:pPr>
+      <w:r>
+        <w:rPr>
+          <w:rFonts w:ascii="Segoe UI" w:eastAsia="Times New Roman" w:hAnsi="Segoe UI" w:cs="Segoe UI"/>
+          <w:color w:val="1A1A1A"/>
+          <w:sz w:val="28"/>
+          <w:szCs w:val="28"/>
+          <w:lang w:eastAsia="en-IN"/>
+        </w:rPr>
+        <w:t>Every second the browser calls the </w:t>
+      </w:r>
+      <w:proofErr w:type="gramStart"/>
+      <w:r>
+        <w:rPr>
+          <w:rFonts w:ascii="Consolas" w:eastAsia="Times New Roman" w:hAnsi="Consolas" w:cs="Consolas"/>
+          <w:color w:val="1A1A1A"/>
+          <w:sz w:val="28"/>
+          <w:szCs w:val="28"/>
+          <w:lang w:eastAsia="en-IN"/>
+        </w:rPr>
+        <w:t>tick(</w:t>
+      </w:r>
+      <w:proofErr w:type="gramEnd"/>
+      <w:r>
+        <w:rPr>
+          <w:rFonts w:ascii="Consolas" w:eastAsia="Times New Roman" w:hAnsi="Consolas" w:cs="Consolas"/>
+          <w:color w:val="1A1A1A"/>
+          <w:sz w:val="28"/>
+          <w:szCs w:val="28"/>
+          <w:lang w:eastAsia="en-IN"/>
+        </w:rPr>
+        <w:t>)</w:t>
+      </w:r>
+      <w:r>
+        <w:rPr>
+          <w:rFonts w:ascii="Segoe UI" w:eastAsia="Times New Roman" w:hAnsi="Segoe UI" w:cs="Segoe UI"/>
+          <w:color w:val="1A1A1A"/>
+          <w:sz w:val="28"/>
+          <w:szCs w:val="28"/>
+          <w:lang w:eastAsia="en-IN"/>
+        </w:rPr>
+        <w:t> method. Inside it, the </w:t>
+      </w:r>
+      <w:r>
+        <w:rPr>
+          <w:rFonts w:ascii="Consolas" w:eastAsia="Times New Roman" w:hAnsi="Consolas" w:cs="Consolas"/>
+          <w:color w:val="1A1A1A"/>
+          <w:sz w:val="28"/>
+          <w:szCs w:val="28"/>
+          <w:lang w:eastAsia="en-IN"/>
+        </w:rPr>
+        <w:t>Clock</w:t>
+      </w:r>
+      <w:r>
+        <w:rPr>
+          <w:rFonts w:ascii="Segoe UI" w:eastAsia="Times New Roman" w:hAnsi="Segoe UI" w:cs="Segoe UI"/>
+          <w:color w:val="1A1A1A"/>
+          <w:sz w:val="28"/>
+          <w:szCs w:val="28"/>
+          <w:lang w:eastAsia="en-IN"/>
+        </w:rPr>
+        <w:t> component schedules a UI update by calling </w:t>
+      </w:r>
+      <w:proofErr w:type="spellStart"/>
+      <w:proofErr w:type="gramStart"/>
+      <w:r>
+        <w:rPr>
+          <w:rFonts w:ascii="Consolas" w:eastAsia="Times New Roman" w:hAnsi="Consolas" w:cs="Consolas"/>
+          <w:color w:val="1A1A1A"/>
+          <w:sz w:val="28"/>
+          <w:szCs w:val="28"/>
+          <w:lang w:eastAsia="en-IN"/>
+        </w:rPr>
+        <w:t>setState</w:t>
+      </w:r>
+      <w:proofErr w:type="spellEnd"/>
+      <w:r>
+        <w:rPr>
+          <w:rFonts w:ascii="Consolas" w:eastAsia="Times New Roman" w:hAnsi="Consolas" w:cs="Consolas"/>
+          <w:color w:val="1A1A1A"/>
+          <w:sz w:val="28"/>
+          <w:szCs w:val="28"/>
+          <w:lang w:eastAsia="en-IN"/>
+        </w:rPr>
+        <w:t>(</w:t>
+      </w:r>
+      <w:proofErr w:type="gramEnd"/>
+      <w:r>
+        <w:rPr>
+          <w:rFonts w:ascii="Consolas" w:eastAsia="Times New Roman" w:hAnsi="Consolas" w:cs="Consolas"/>
+          <w:color w:val="1A1A1A"/>
+          <w:sz w:val="28"/>
+          <w:szCs w:val="28"/>
+          <w:lang w:eastAsia="en-IN"/>
+        </w:rPr>
+        <w:t>)</w:t>
+      </w:r>
+      <w:r>
+        <w:rPr>
+          <w:rFonts w:ascii="Segoe UI" w:eastAsia="Times New Roman" w:hAnsi="Segoe UI" w:cs="Segoe UI"/>
+          <w:color w:val="1A1A1A"/>
+          <w:sz w:val="28"/>
+          <w:szCs w:val="28"/>
+          <w:lang w:eastAsia="en-IN"/>
+        </w:rPr>
+        <w:t> with an object containing the current time. Thanks to the </w:t>
+      </w:r>
+      <w:proofErr w:type="spellStart"/>
+      <w:proofErr w:type="gramStart"/>
+      <w:r>
+        <w:rPr>
+          <w:rFonts w:ascii="Consolas" w:eastAsia="Times New Roman" w:hAnsi="Consolas" w:cs="Consolas"/>
+          <w:color w:val="1A1A1A"/>
+          <w:sz w:val="28"/>
+          <w:szCs w:val="28"/>
+          <w:lang w:eastAsia="en-IN"/>
+        </w:rPr>
+        <w:t>setState</w:t>
+      </w:r>
+      <w:proofErr w:type="spellEnd"/>
+      <w:r>
+        <w:rPr>
+          <w:rFonts w:ascii="Consolas" w:eastAsia="Times New Roman" w:hAnsi="Consolas" w:cs="Consolas"/>
+          <w:color w:val="1A1A1A"/>
+          <w:sz w:val="28"/>
+          <w:szCs w:val="28"/>
+          <w:lang w:eastAsia="en-IN"/>
+        </w:rPr>
+        <w:t>(</w:t>
+      </w:r>
+      <w:proofErr w:type="gramEnd"/>
+      <w:r>
+        <w:rPr>
+          <w:rFonts w:ascii="Consolas" w:eastAsia="Times New Roman" w:hAnsi="Consolas" w:cs="Consolas"/>
+          <w:color w:val="1A1A1A"/>
+          <w:sz w:val="28"/>
+          <w:szCs w:val="28"/>
+          <w:lang w:eastAsia="en-IN"/>
+        </w:rPr>
+        <w:t>)</w:t>
+      </w:r>
+      <w:r>
+        <w:rPr>
+          <w:rFonts w:ascii="Segoe UI" w:eastAsia="Times New Roman" w:hAnsi="Segoe UI" w:cs="Segoe UI"/>
+          <w:color w:val="1A1A1A"/>
+          <w:sz w:val="28"/>
+          <w:szCs w:val="28"/>
+          <w:lang w:eastAsia="en-IN"/>
+        </w:rPr>
+        <w:t> call, React knows the state has changed, and calls the </w:t>
+      </w:r>
+      <w:r>
+        <w:rPr>
+          <w:rFonts w:ascii="Consolas" w:eastAsia="Times New Roman" w:hAnsi="Consolas" w:cs="Consolas"/>
+          <w:color w:val="1A1A1A"/>
+          <w:sz w:val="28"/>
+          <w:szCs w:val="28"/>
+          <w:lang w:eastAsia="en-IN"/>
+        </w:rPr>
+        <w:t>render()</w:t>
+      </w:r>
+      <w:r>
+        <w:rPr>
+          <w:rFonts w:ascii="Segoe UI" w:eastAsia="Times New Roman" w:hAnsi="Segoe UI" w:cs="Segoe UI"/>
+          <w:color w:val="1A1A1A"/>
+          <w:sz w:val="28"/>
+          <w:szCs w:val="28"/>
+          <w:lang w:eastAsia="en-IN"/>
+        </w:rPr>
+        <w:t> method again to learn what should be on the screen. This time, </w:t>
+      </w:r>
+      <w:proofErr w:type="spellStart"/>
+      <w:r>
+        <w:rPr>
+          <w:rFonts w:ascii="Consolas" w:eastAsia="Times New Roman" w:hAnsi="Consolas" w:cs="Consolas"/>
+          <w:color w:val="1A1A1A"/>
+          <w:sz w:val="28"/>
+          <w:szCs w:val="28"/>
+          <w:lang w:eastAsia="en-IN"/>
+        </w:rPr>
+        <w:t>this.state.date</w:t>
+      </w:r>
+      <w:proofErr w:type="spellEnd"/>
+      <w:r>
+        <w:rPr>
+          <w:rFonts w:ascii="Segoe UI" w:eastAsia="Times New Roman" w:hAnsi="Segoe UI" w:cs="Segoe UI"/>
+          <w:color w:val="1A1A1A"/>
+          <w:sz w:val="28"/>
+          <w:szCs w:val="28"/>
+          <w:lang w:eastAsia="en-IN"/>
+        </w:rPr>
+        <w:t> in the </w:t>
+      </w:r>
+      <w:proofErr w:type="gramStart"/>
+      <w:r>
+        <w:rPr>
+          <w:rFonts w:ascii="Consolas" w:eastAsia="Times New Roman" w:hAnsi="Consolas" w:cs="Consolas"/>
+          <w:color w:val="1A1A1A"/>
+          <w:sz w:val="28"/>
+          <w:szCs w:val="28"/>
+          <w:lang w:eastAsia="en-IN"/>
+        </w:rPr>
+        <w:t>render(</w:t>
+      </w:r>
+      <w:proofErr w:type="gramEnd"/>
+      <w:r>
+        <w:rPr>
+          <w:rFonts w:ascii="Consolas" w:eastAsia="Times New Roman" w:hAnsi="Consolas" w:cs="Consolas"/>
+          <w:color w:val="1A1A1A"/>
+          <w:sz w:val="28"/>
+          <w:szCs w:val="28"/>
+          <w:lang w:eastAsia="en-IN"/>
+        </w:rPr>
+        <w:t>)</w:t>
+      </w:r>
+      <w:r>
+        <w:rPr>
+          <w:rFonts w:ascii="Segoe UI" w:eastAsia="Times New Roman" w:hAnsi="Segoe UI" w:cs="Segoe UI"/>
+          <w:color w:val="1A1A1A"/>
+          <w:sz w:val="28"/>
+          <w:szCs w:val="28"/>
+          <w:lang w:eastAsia="en-IN"/>
+        </w:rPr>
+        <w:t> method will be different, and so the render output will include the updated time. React updates the DOM accordingly.</w:t>
+      </w:r>
+    </w:p>
+    <w:p>
+      <w:pPr>
+        <w:pStyle w:val="ListParagraph"/>
+        <w:numPr>
+          <w:ilvl w:val="0"/>
+          <w:numId w:val="8"/>
+        </w:numPr>
+        <w:spacing w:after="120" w:line="240" w:lineRule="auto"/>
+        <w:ind w:left="567" w:right="2125" w:hanging="357"/>
+        <w:contextualSpacing w:val="0"/>
+        <w:jc w:val="both"/>
+        <w:rPr>
+          <w:rFonts w:ascii="Segoe UI" w:eastAsia="Times New Roman" w:hAnsi="Segoe UI" w:cs="Segoe UI"/>
+          <w:color w:val="1A1A1A"/>
+          <w:sz w:val="28"/>
+          <w:szCs w:val="28"/>
+          <w:lang w:eastAsia="en-IN"/>
+        </w:rPr>
+      </w:pPr>
+      <w:r>
+        <w:rPr>
+          <w:rFonts w:ascii="Segoe UI" w:eastAsia="Times New Roman" w:hAnsi="Segoe UI" w:cs="Segoe UI"/>
+          <w:color w:val="1A1A1A"/>
+          <w:sz w:val="28"/>
+          <w:szCs w:val="28"/>
+          <w:lang w:eastAsia="en-IN"/>
+        </w:rPr>
+        <w:t>If the </w:t>
+      </w:r>
+      <w:r>
+        <w:rPr>
+          <w:rFonts w:ascii="Consolas" w:eastAsia="Times New Roman" w:hAnsi="Consolas" w:cs="Consolas"/>
+          <w:color w:val="1A1A1A"/>
+          <w:sz w:val="28"/>
+          <w:szCs w:val="28"/>
+          <w:lang w:eastAsia="en-IN"/>
+        </w:rPr>
+        <w:t>Clock</w:t>
+      </w:r>
+      <w:r>
+        <w:rPr>
+          <w:rFonts w:ascii="Segoe UI" w:eastAsia="Times New Roman" w:hAnsi="Segoe UI" w:cs="Segoe UI"/>
+          <w:color w:val="1A1A1A"/>
+          <w:sz w:val="28"/>
+          <w:szCs w:val="28"/>
+          <w:lang w:eastAsia="en-IN"/>
+        </w:rPr>
+        <w:t> component is ever removed from the DOM, React calls the </w:t>
+      </w:r>
+      <w:proofErr w:type="spellStart"/>
+      <w:proofErr w:type="gramStart"/>
+      <w:r>
+        <w:rPr>
+          <w:rFonts w:ascii="Consolas" w:eastAsia="Times New Roman" w:hAnsi="Consolas" w:cs="Consolas"/>
+          <w:color w:val="1A1A1A"/>
+          <w:sz w:val="28"/>
+          <w:szCs w:val="28"/>
+          <w:lang w:eastAsia="en-IN"/>
+        </w:rPr>
+        <w:t>componentWillUnmount</w:t>
+      </w:r>
+      <w:proofErr w:type="spellEnd"/>
+      <w:r>
+        <w:rPr>
+          <w:rFonts w:ascii="Consolas" w:eastAsia="Times New Roman" w:hAnsi="Consolas" w:cs="Consolas"/>
+          <w:color w:val="1A1A1A"/>
+          <w:sz w:val="28"/>
+          <w:szCs w:val="28"/>
+          <w:lang w:eastAsia="en-IN"/>
+        </w:rPr>
+        <w:t>(</w:t>
+      </w:r>
+      <w:proofErr w:type="gramEnd"/>
+      <w:r>
+        <w:rPr>
+          <w:rFonts w:ascii="Consolas" w:eastAsia="Times New Roman" w:hAnsi="Consolas" w:cs="Consolas"/>
+          <w:color w:val="1A1A1A"/>
+          <w:sz w:val="28"/>
+          <w:szCs w:val="28"/>
+          <w:lang w:eastAsia="en-IN"/>
+        </w:rPr>
+        <w:t>)</w:t>
+      </w:r>
+      <w:r>
+        <w:rPr>
+          <w:rFonts w:ascii="Segoe UI" w:eastAsia="Times New Roman" w:hAnsi="Segoe UI" w:cs="Segoe UI"/>
+          <w:color w:val="1A1A1A"/>
+          <w:sz w:val="28"/>
+          <w:szCs w:val="28"/>
+          <w:lang w:eastAsia="en-IN"/>
+        </w:rPr>
+        <w:t> lifecycle method so the timer is stopped.</w:t>
+      </w:r>
+    </w:p>
+    <w:p>
+      <w:pPr>
+        <w:spacing w:after="0" w:line="240" w:lineRule="auto"/>
+        <w:ind w:left="567" w:right="2125"/>
+        <w:jc w:val="both"/>
+        <w:rPr>
+          <w:rFonts w:ascii="Segoe UI" w:eastAsia="Times New Roman" w:hAnsi="Segoe UI" w:cs="Segoe UI"/>
+          <w:color w:val="1A1A1A"/>
+          <w:sz w:val="28"/>
+          <w:szCs w:val="28"/>
+          <w:lang w:eastAsia="en-IN"/>
+        </w:rPr>
+      </w:pPr>
+    </w:p>
+    <w:p>
+      <w:pPr>
+        <w:spacing w:after="0" w:line="360" w:lineRule="auto"/>
+        <w:ind w:left="567" w:right="2125"/>
+        <w:rPr>
+          <w:sz w:val="28"/>
+          <w:szCs w:val="28"/>
+        </w:rPr>
+      </w:pPr>
+      <w:r>
+        <w:rPr>
+          <w:noProof/>
+          <w:sz w:val="28"/>
+          <w:szCs w:val="28"/>
+          <w:lang w:eastAsia="en-IN"/>
+        </w:rPr>
+        <mc:AlternateContent>
+          <mc:Choice Requires="wps">
+            <w:drawing>
+              <wp:anchor distT="0" distB="0" distL="114300" distR="114300" simplePos="0" relativeHeight="251673600" behindDoc="0" locked="0" layoutInCell="1" allowOverlap="1" wp14:anchorId="1E3D706A" wp14:editId="360E5B30">
+                <wp:simplePos x="0" y="0"/>
+                <wp:positionH relativeFrom="column">
+                  <wp:posOffset>-47</wp:posOffset>
+                </wp:positionH>
+                <wp:positionV relativeFrom="paragraph">
+                  <wp:posOffset>231965</wp:posOffset>
+                </wp:positionV>
+                <wp:extent cx="17469134" cy="0"/>
+                <wp:effectExtent l="0" t="0" r="19050" b="19050"/>
+                <wp:wrapNone/>
+                <wp:docPr id="39" name="Straight Connector 39"/>
+                <wp:cNvGraphicFramePr/>
+                <a:graphic xmlns:a="http://schemas.openxmlformats.org/drawingml/2006/main">
+                  <a:graphicData uri="http://schemas.microsoft.com/office/word/2010/wordprocessingShape">
+                    <wps:wsp>
+                      <wps:cNvCnPr/>
+                      <wps:spPr>
+                        <a:xfrm>
+                          <a:off x="0" y="0"/>
+                          <a:ext cx="17469134" cy="0"/>
+                        </a:xfrm>
+                        <a:prstGeom prst="line">
+                          <a:avLst/>
+                        </a:prstGeom>
+                      </wps:spPr>
+                      <wps:style>
+                        <a:lnRef idx="1">
+                          <a:schemeClr val="accent1"/>
+                        </a:lnRef>
+                        <a:fillRef idx="0">
+                          <a:schemeClr val="accent1"/>
+                        </a:fillRef>
+                        <a:effectRef idx="0">
+                          <a:schemeClr val="accent1"/>
+                        </a:effectRef>
+                        <a:fontRef idx="minor">
+                          <a:schemeClr val="tx1"/>
+                        </a:fontRef>
+                      </wps:style>
+                      <wps:bodyPr/>
+                    </wps:wsp>
+                  </a:graphicData>
+                </a:graphic>
+              </wp:anchor>
+            </w:drawing>
+          </mc:Choice>
+          <mc:Fallback>
+            <w:pict>
+              <v:line id="Straight Connector 39" o:spid="_x0000_s1026" style="position:absolute;z-index:251673600;visibility:visible;mso-wrap-style:square;mso-wrap-distance-left:9pt;mso-wrap-distance-top:0;mso-wrap-distance-right:9pt;mso-wrap-distance-bottom:0;mso-position-horizontal:absolute;mso-position-horizontal-relative:text;mso-position-vertical:absolute;mso-position-vertical-relative:text" from="0,18.25pt" to="1375.5pt,18.25pt" o:gfxdata="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" strokecolor="#4579b8 [3044]"/>
+            </w:pict>
+          </mc:Fallback>
+        </mc:AlternateContent>
+      </w:r>
+    </w:p>
+    <w:p>
+      <w:pPr>
+        <w:spacing w:after="0" w:line="360" w:lineRule="auto"/>
+        <w:ind w:left="567" w:right="2125"/>
+        <w:rPr>
+          <w:sz w:val="28"/>
+          <w:szCs w:val="28"/>
+        </w:rPr>
+      </w:pPr>
+    </w:p>
+    <w:p>
+      <w:pPr>
+        <w:ind w:left="567" w:right="2125"/>
+        <w:rPr>
+          <w:rFonts w:ascii="Segoe UI" w:eastAsiaTheme="majorEastAsia" w:hAnsi="Segoe UI" w:cs="Segoe UI"/>
+          <w:b/>
+          <w:bCs/>
+          <w:color w:val="000000"/>
+          <w:sz w:val="28"/>
+          <w:szCs w:val="28"/>
+        </w:rPr>
+      </w:pPr>
+      <w:r>
+        <w:rPr>
+          <w:rFonts w:ascii="Segoe UI" w:eastAsiaTheme="majorEastAsia" w:hAnsi="Segoe UI" w:cs="Segoe UI"/>
+          <w:b/>
+          <w:bCs/>
+          <w:color w:val="000000"/>
+          <w:sz w:val="28"/>
+          <w:szCs w:val="28"/>
+        </w:rPr>
+        <w:t>Using State Correctly</w:t>
+      </w:r>
+    </w:p>
+    <w:p>
+      <w:pPr>
+        <w:ind w:left="567" w:right="2125"/>
+        <w:rPr>
+          <w:sz w:val="28"/>
+          <w:szCs w:val="28"/>
+        </w:rPr>
+      </w:pPr>
+      <w:r>
+        <w:rPr>
+          <w:sz w:val="28"/>
+          <w:szCs w:val="28"/>
+        </w:rPr>
+        <w:t xml:space="preserve">There are three things you should know about </w:t>
+      </w:r>
+      <w:proofErr w:type="spellStart"/>
+      <w:proofErr w:type="gramStart"/>
+      <w:r>
+        <w:rPr>
+          <w:sz w:val="28"/>
+          <w:szCs w:val="28"/>
+        </w:rPr>
+        <w:t>setState</w:t>
+      </w:r>
+      <w:proofErr w:type="spellEnd"/>
+      <w:r>
+        <w:rPr>
+          <w:sz w:val="28"/>
+          <w:szCs w:val="28"/>
+        </w:rPr>
+        <w:t>(</w:t>
+      </w:r>
+      <w:proofErr w:type="gramEnd"/>
+      <w:r>
+        <w:rPr>
+          <w:sz w:val="28"/>
+          <w:szCs w:val="28"/>
+        </w:rPr>
+        <w:t>).</w:t>
+      </w:r>
+    </w:p>
+    <w:p>
+      <w:pPr>
+        <w:ind w:left="567" w:right="2125"/>
+        <w:rPr>
+          <w:sz w:val="28"/>
+          <w:szCs w:val="28"/>
+        </w:rPr>
+      </w:pPr>
+    </w:p>
+    <w:p>
+      <w:pPr>
+        <w:pStyle w:val="ListParagraph"/>
+        <w:numPr>
+          <w:ilvl w:val="0"/>
+          <w:numId w:val="9"/>
+        </w:numPr>
+        <w:ind w:left="567" w:right="2125"/>
+        <w:rPr>
+          <w:b/>
+          <w:sz w:val="28"/>
+          <w:szCs w:val="28"/>
+        </w:rPr>
+      </w:pPr>
+      <w:r>
+        <w:rPr>
+          <w:b/>
+          <w:sz w:val="28"/>
+          <w:szCs w:val="28"/>
+        </w:rPr>
+        <w:t>Do Not Modify State Directly</w:t>
+      </w:r>
+    </w:p>
+    <w:p>
+      <w:pPr>
+        <w:pStyle w:val="ListParagraph"/>
+        <w:ind w:left="567" w:right="2125"/>
+        <w:rPr>
+          <w:b/>
+          <w:sz w:val="28"/>
+          <w:szCs w:val="28"/>
+        </w:rPr>
+      </w:pPr>
+    </w:p>
+    <w:p>
+      <w:pPr>
+        <w:pStyle w:val="ListParagraph"/>
+        <w:ind w:left="567" w:right="2125"/>
+        <w:rPr>
+          <w:sz w:val="28"/>
+          <w:szCs w:val="28"/>
+        </w:rPr>
+      </w:pPr>
+      <w:r>
+        <w:rPr>
+          <w:noProof/>
+          <w:sz w:val="28"/>
+          <w:szCs w:val="28"/>
+          <w:lang w:eastAsia="en-IN"/>
+        </w:rPr>
+        <w:drawing>
+          <wp:inline distT="0" distB="0" distL="0" distR="0" wp14:anchorId="5FCD219E" wp14:editId="5B8F9ACA">
+            <wp:extent cx="5943600" cy="558800"/>
+            <wp:effectExtent l="0" t="0" r="0" b="0"/>
+            <wp:docPr id="40" name="Picture 40"/>
+            <wp:cNvGraphicFramePr>
+              <a:graphicFrameLocks xmlns:a="http://schemas.openxmlformats.org/drawingml/2006/main" noChangeAspect="1"/>
+            </wp:cNvGraphicFramePr>
+            <a:graphic xmlns:a="http://schemas.openxmlformats.org/drawingml/2006/main">
+              <a:graphicData uri="http://schemas.openxmlformats.org/drawingml/2006/picture">
+                <pic:pic xmlns:pic="http://schemas.openxmlformats.org/drawingml/2006/picture">
+                  <pic:nvPicPr>
+                    <pic:cNvPr id="0" name=""/>
+                    <pic:cNvPicPr/>
+                  </pic:nvPicPr>
+                  <pic:blipFill>
+                    <a:blip r:embed="rId27"/>
+                    <a:stretch>
+                      <a:fillRect/>
+                    </a:stretch>
+                  </pic:blipFill>
+                  <pic:spPr>
+                    <a:xfrm>
+                      <a:off x="0" y="0"/>
+                      <a:ext cx="5943600" cy="558800"/>
+                    </a:xfrm>
+                    <a:prstGeom prst="rect">
+                      <a:avLst/>
+                    </a:prstGeom>
+                  </pic:spPr>
+                </pic:pic>
+              </a:graphicData>
+            </a:graphic>
+          </wp:inline>
+        </w:drawing>
+      </w:r>
+    </w:p>
+    <w:p>
+      <w:pPr>
+        <w:pStyle w:val="ListParagraph"/>
+        <w:ind w:left="567" w:right="2125"/>
+        <w:rPr>
+          <w:sz w:val="28"/>
+          <w:szCs w:val="28"/>
+        </w:rPr>
+      </w:pPr>
+    </w:p>
+    <w:p>
+      <w:pPr>
+        <w:pStyle w:val="ListParagraph"/>
+        <w:ind w:left="567" w:right="2125"/>
+        <w:rPr>
+          <w:rFonts w:ascii="Segoe UI" w:hAnsi="Segoe UI" w:cs="Segoe UI"/>
+          <w:color w:val="000000"/>
+          <w:sz w:val="28"/>
+          <w:szCs w:val="28"/>
+        </w:rPr>
+      </w:pPr>
+      <w:r>
+        <w:rPr>
+          <w:rFonts w:ascii="Segoe UI" w:hAnsi="Segoe UI" w:cs="Segoe UI"/>
+          <w:color w:val="000000"/>
+          <w:sz w:val="28"/>
+          <w:szCs w:val="28"/>
+        </w:rPr>
+        <w:t>Instead, use </w:t>
+      </w:r>
+      <w:proofErr w:type="spellStart"/>
+      <w:proofErr w:type="gramStart"/>
+      <w:r>
+        <w:rPr>
+          <w:rStyle w:val="HTMLCode"/>
+          <w:rFonts w:ascii="Consolas" w:eastAsiaTheme="minorHAnsi" w:hAnsi="Consolas" w:cs="Consolas"/>
+          <w:color w:val="1A1A1A"/>
+          <w:sz w:val="28"/>
+          <w:szCs w:val="28"/>
+        </w:rPr>
+        <w:t>setState</w:t>
+      </w:r>
+      <w:proofErr w:type="spellEnd"/>
+      <w:r>
+        <w:rPr>
+          <w:rStyle w:val="HTMLCode"/>
+          <w:rFonts w:ascii="Consolas" w:eastAsiaTheme="minorHAnsi" w:hAnsi="Consolas" w:cs="Consolas"/>
+          <w:color w:val="1A1A1A"/>
+          <w:sz w:val="28"/>
+          <w:szCs w:val="28"/>
+        </w:rPr>
+        <w:t>(</w:t>
+      </w:r>
+      <w:proofErr w:type="gramEnd"/>
+      <w:r>
+        <w:rPr>
+          <w:rStyle w:val="HTMLCode"/>
+          <w:rFonts w:ascii="Consolas" w:eastAsiaTheme="minorHAnsi" w:hAnsi="Consolas" w:cs="Consolas"/>
+          <w:color w:val="1A1A1A"/>
+          <w:sz w:val="28"/>
+          <w:szCs w:val="28"/>
+        </w:rPr>
+        <w:t>)</w:t>
+      </w:r>
+      <w:r>
+        <w:rPr>
+          <w:rFonts w:ascii="Segoe UI" w:hAnsi="Segoe UI" w:cs="Segoe UI"/>
+          <w:color w:val="000000"/>
+          <w:sz w:val="28"/>
+          <w:szCs w:val="28"/>
+        </w:rPr>
+        <w:t>:</w:t>
+      </w:r>
+    </w:p>
+    <w:p>
+      <w:pPr>
+        <w:pStyle w:val="ListParagraph"/>
+        <w:ind w:left="567" w:right="2125"/>
+        <w:rPr>
+          <w:rFonts w:ascii="Segoe UI" w:hAnsi="Segoe UI" w:cs="Segoe UI"/>
+          <w:color w:val="000000"/>
+          <w:sz w:val="28"/>
+          <w:szCs w:val="28"/>
+        </w:rPr>
+      </w:pPr>
+    </w:p>
+    <w:p>
+      <w:pPr>
+        <w:pStyle w:val="ListParagraph"/>
+        <w:ind w:left="567" w:right="2125"/>
+        <w:rPr>
+          <w:sz w:val="28"/>
+          <w:szCs w:val="28"/>
+        </w:rPr>
+      </w:pPr>
+      <w:r>
+        <w:rPr>
+          <w:noProof/>
+          <w:sz w:val="28"/>
+          <w:szCs w:val="28"/>
+          <w:lang w:eastAsia="en-IN"/>
+        </w:rPr>
+        <w:drawing>
+          <wp:inline distT="0" distB="0" distL="0" distR="0" wp14:anchorId="2F3222E8" wp14:editId="3171EADC">
+            <wp:extent cx="5943600" cy="601980"/>
+            <wp:effectExtent l="0" t="0" r="0" b="7620"/>
+            <wp:docPr id="41" name="Picture 41"/>
+            <wp:cNvGraphicFramePr>
+              <a:graphicFrameLocks xmlns:a="http://schemas.openxmlformats.org/drawingml/2006/main" noChangeAspect="1"/>
+            </wp:cNvGraphicFramePr>
+            <a:graphic xmlns:a="http://schemas.openxmlformats.org/drawingml/2006/main">
+              <a:graphicData uri="http://schemas.openxmlformats.org/drawingml/2006/picture">
+                <pic:pic xmlns:pic="http://schemas.openxmlformats.org/drawingml/2006/picture">
+                  <pic:nvPicPr>
+                    <pic:cNvPr id="0" name=""/>
+                    <pic:cNvPicPr/>
+                  </pic:nvPicPr>
+                  <pic:blipFill>
+                    <a:blip r:embed="rId28"/>
+                    <a:stretch>
+                      <a:fillRect/>
+                    </a:stretch>
+                  </pic:blipFill>
+                  <pic:spPr>
+                    <a:xfrm>
+                      <a:off x="0" y="0"/>
+                      <a:ext cx="5943600" cy="601980"/>
+                    </a:xfrm>
+                    <a:prstGeom prst="rect">
+                      <a:avLst/>
+                    </a:prstGeom>
+                  </pic:spPr>
+                </pic:pic>
+              </a:graphicData>
+            </a:graphic>
+          </wp:inline>
+        </w:drawing>
+      </w:r>
+    </w:p>
+    <w:p>
+      <w:pPr>
+        <w:pStyle w:val="ListParagraph"/>
+        <w:ind w:left="567" w:right="2125"/>
+        <w:rPr>
+          <w:sz w:val="28"/>
+          <w:szCs w:val="28"/>
+        </w:rPr>
+      </w:pPr>
+    </w:p>
+    <w:p>
+      <w:pPr>
+        <w:pStyle w:val="ListParagraph"/>
+        <w:ind w:left="567" w:right="2125"/>
+        <w:rPr>
+          <w:sz w:val="28"/>
+          <w:szCs w:val="28"/>
+        </w:rPr>
+      </w:pPr>
+    </w:p>
+    <w:p>
+      <w:pPr>
+        <w:spacing w:after="0" w:line="240" w:lineRule="auto"/>
+        <w:ind w:left="567" w:right="2125" w:firstLine="360"/>
+        <w:rPr>
+          <w:rFonts w:ascii="Segoe UI" w:eastAsia="Times New Roman" w:hAnsi="Segoe UI" w:cs="Segoe UI"/>
+          <w:color w:val="000000"/>
+          <w:sz w:val="28"/>
+          <w:szCs w:val="28"/>
+          <w:lang w:eastAsia="en-IN"/>
+        </w:rPr>
+      </w:pPr>
+      <w:r>
+        <w:rPr>
+          <w:rFonts w:ascii="Segoe UI" w:eastAsia="Times New Roman" w:hAnsi="Segoe UI" w:cs="Segoe UI"/>
+          <w:color w:val="000000"/>
+          <w:sz w:val="28"/>
+          <w:szCs w:val="28"/>
+          <w:lang w:eastAsia="en-IN"/>
+        </w:rPr>
+        <w:t>The only place where you can assign </w:t>
+      </w:r>
+      <w:proofErr w:type="spellStart"/>
+      <w:r>
+        <w:rPr>
+          <w:rFonts w:ascii="Consolas" w:eastAsia="Times New Roman" w:hAnsi="Consolas" w:cs="Consolas"/>
+          <w:color w:val="1A1A1A"/>
+          <w:sz w:val="28"/>
+          <w:szCs w:val="28"/>
+          <w:lang w:eastAsia="en-IN"/>
+        </w:rPr>
+        <w:t>this.state</w:t>
+      </w:r>
+      <w:proofErr w:type="spellEnd"/>
+      <w:r>
+        <w:rPr>
+          <w:rFonts w:ascii="Segoe UI" w:eastAsia="Times New Roman" w:hAnsi="Segoe UI" w:cs="Segoe UI"/>
+          <w:color w:val="000000"/>
+          <w:sz w:val="28"/>
+          <w:szCs w:val="28"/>
+          <w:lang w:eastAsia="en-IN"/>
+        </w:rPr>
+        <w:t> is the constructor.</w:t>
+      </w:r>
+    </w:p>
+    <w:p>
+      <w:pPr>
+        <w:spacing w:after="0" w:line="240" w:lineRule="auto"/>
+        <w:ind w:left="567" w:right="2125"/>
+        <w:rPr>
+          <w:rFonts w:ascii="Segoe UI" w:eastAsia="Times New Roman" w:hAnsi="Segoe UI" w:cs="Segoe UI"/>
+          <w:color w:val="000000"/>
+          <w:sz w:val="28"/>
+          <w:szCs w:val="28"/>
+          <w:lang w:eastAsia="en-IN"/>
+        </w:rPr>
+      </w:pPr>
+    </w:p>
+    <w:p>
+      <w:pPr>
+        <w:pStyle w:val="ListParagraph"/>
+        <w:numPr>
+          <w:ilvl w:val="0"/>
+          <w:numId w:val="9"/>
+        </w:numPr>
+        <w:spacing w:after="0" w:line="240" w:lineRule="auto"/>
+        <w:ind w:left="567" w:right="2125"/>
+        <w:rPr>
+          <w:rFonts w:ascii="Segoe UI" w:eastAsia="Times New Roman" w:hAnsi="Segoe UI" w:cs="Segoe UI"/>
+          <w:b/>
+          <w:color w:val="000000"/>
+          <w:sz w:val="28"/>
+          <w:szCs w:val="28"/>
+          <w:lang w:eastAsia="en-IN"/>
+        </w:rPr>
+      </w:pPr>
+      <w:r>
+        <w:rPr>
+          <w:rFonts w:ascii="Segoe UI" w:eastAsia="Times New Roman" w:hAnsi="Segoe UI" w:cs="Segoe UI"/>
+          <w:b/>
+          <w:color w:val="000000"/>
+          <w:sz w:val="28"/>
+          <w:szCs w:val="28"/>
+          <w:lang w:eastAsia="en-IN"/>
+        </w:rPr>
+        <w:t>State Updates May Be Asynchronous</w:t>
+      </w:r>
+    </w:p>
+    <w:p>
+      <w:pPr>
+        <w:spacing w:after="0" w:line="240" w:lineRule="auto"/>
+        <w:ind w:left="567" w:right="2125"/>
+        <w:rPr>
+          <w:rFonts w:ascii="Segoe UI" w:eastAsia="Times New Roman" w:hAnsi="Segoe UI" w:cs="Segoe UI"/>
+          <w:b/>
+          <w:color w:val="000000"/>
+          <w:sz w:val="28"/>
+          <w:szCs w:val="28"/>
+          <w:lang w:eastAsia="en-IN"/>
+        </w:rPr>
+      </w:pPr>
+    </w:p>
+    <w:p>
+      <w:pPr>
+        <w:spacing w:after="0" w:line="240" w:lineRule="auto"/>
+        <w:ind w:left="567" w:right="2125"/>
+        <w:rPr>
+          <w:rFonts w:ascii="Segoe UI" w:eastAsia="Times New Roman" w:hAnsi="Segoe UI" w:cs="Segoe UI"/>
+          <w:color w:val="000000"/>
+          <w:sz w:val="28"/>
+          <w:szCs w:val="28"/>
+          <w:lang w:eastAsia="en-IN"/>
+        </w:rPr>
+      </w:pPr>
+      <w:r>
+        <w:rPr>
+          <w:rFonts w:ascii="Segoe UI" w:eastAsia="Times New Roman" w:hAnsi="Segoe UI" w:cs="Segoe UI"/>
+          <w:color w:val="000000"/>
+          <w:sz w:val="28"/>
+          <w:szCs w:val="28"/>
+          <w:lang w:eastAsia="en-IN"/>
+        </w:rPr>
+        <w:t xml:space="preserve">React may batch multiple </w:t>
+      </w:r>
+      <w:proofErr w:type="spellStart"/>
+      <w:proofErr w:type="gramStart"/>
+      <w:r>
+        <w:rPr>
+          <w:rFonts w:ascii="Segoe UI" w:eastAsia="Times New Roman" w:hAnsi="Segoe UI" w:cs="Segoe UI"/>
+          <w:color w:val="000000"/>
+          <w:sz w:val="28"/>
+          <w:szCs w:val="28"/>
+          <w:lang w:eastAsia="en-IN"/>
+        </w:rPr>
+        <w:t>setState</w:t>
+      </w:r>
+      <w:proofErr w:type="spellEnd"/>
+      <w:r>
+        <w:rPr>
+          <w:rFonts w:ascii="Segoe UI" w:eastAsia="Times New Roman" w:hAnsi="Segoe UI" w:cs="Segoe UI"/>
+          <w:color w:val="000000"/>
+          <w:sz w:val="28"/>
+          <w:szCs w:val="28"/>
+          <w:lang w:eastAsia="en-IN"/>
+        </w:rPr>
+        <w:t>(</w:t>
+      </w:r>
+      <w:proofErr w:type="gramEnd"/>
+      <w:r>
+        <w:rPr>
+          <w:rFonts w:ascii="Segoe UI" w:eastAsia="Times New Roman" w:hAnsi="Segoe UI" w:cs="Segoe UI"/>
+          <w:color w:val="000000"/>
+          <w:sz w:val="28"/>
+          <w:szCs w:val="28"/>
+          <w:lang w:eastAsia="en-IN"/>
+        </w:rPr>
+        <w:t>) calls into a single update for performance.</w:t>
+      </w:r>
+    </w:p>
+    <w:p>
+      <w:pPr>
+        <w:spacing w:after="0" w:line="240" w:lineRule="auto"/>
+        <w:ind w:left="567" w:right="2125"/>
+        <w:rPr>
+          <w:rFonts w:ascii="Segoe UI" w:eastAsia="Times New Roman" w:hAnsi="Segoe UI" w:cs="Segoe UI"/>
+          <w:color w:val="000000"/>
+          <w:sz w:val="28"/>
+          <w:szCs w:val="28"/>
+          <w:lang w:eastAsia="en-IN"/>
+        </w:rPr>
+      </w:pPr>
+    </w:p>
+    <w:p>
+      <w:pPr>
+        <w:spacing w:after="0" w:line="240" w:lineRule="auto"/>
+        <w:ind w:left="567" w:right="2125"/>
+        <w:rPr>
+          <w:rFonts w:ascii="Segoe UI" w:eastAsia="Times New Roman" w:hAnsi="Segoe UI" w:cs="Segoe UI"/>
+          <w:color w:val="000000"/>
+          <w:sz w:val="28"/>
+          <w:szCs w:val="28"/>
+          <w:lang w:eastAsia="en-IN"/>
+        </w:rPr>
+      </w:pPr>
+      <w:r>
+        <w:rPr>
+          <w:rFonts w:ascii="Segoe UI" w:eastAsia="Times New Roman" w:hAnsi="Segoe UI" w:cs="Segoe UI"/>
+          <w:color w:val="000000"/>
+          <w:sz w:val="28"/>
+          <w:szCs w:val="28"/>
+          <w:lang w:eastAsia="en-IN"/>
+        </w:rPr>
+        <w:t xml:space="preserve">Because </w:t>
+      </w:r>
+      <w:proofErr w:type="spellStart"/>
+      <w:r>
+        <w:rPr>
+          <w:rFonts w:ascii="Segoe UI" w:eastAsia="Times New Roman" w:hAnsi="Segoe UI" w:cs="Segoe UI"/>
+          <w:color w:val="000000"/>
+          <w:sz w:val="28"/>
+          <w:szCs w:val="28"/>
+          <w:lang w:eastAsia="en-IN"/>
+        </w:rPr>
+        <w:t>this.props</w:t>
+      </w:r>
+      <w:proofErr w:type="spellEnd"/>
+      <w:r>
+        <w:rPr>
+          <w:rFonts w:ascii="Segoe UI" w:eastAsia="Times New Roman" w:hAnsi="Segoe UI" w:cs="Segoe UI"/>
+          <w:color w:val="000000"/>
+          <w:sz w:val="28"/>
+          <w:szCs w:val="28"/>
+          <w:lang w:eastAsia="en-IN"/>
+        </w:rPr>
+        <w:t xml:space="preserve"> and </w:t>
+      </w:r>
+      <w:proofErr w:type="spellStart"/>
+      <w:r>
+        <w:rPr>
+          <w:rFonts w:ascii="Segoe UI" w:eastAsia="Times New Roman" w:hAnsi="Segoe UI" w:cs="Segoe UI"/>
+          <w:color w:val="000000"/>
+          <w:sz w:val="28"/>
+          <w:szCs w:val="28"/>
+          <w:lang w:eastAsia="en-IN"/>
+        </w:rPr>
+        <w:t>this.state</w:t>
+      </w:r>
+      <w:proofErr w:type="spellEnd"/>
+      <w:r>
+        <w:rPr>
+          <w:rFonts w:ascii="Segoe UI" w:eastAsia="Times New Roman" w:hAnsi="Segoe UI" w:cs="Segoe UI"/>
+          <w:color w:val="000000"/>
+          <w:sz w:val="28"/>
+          <w:szCs w:val="28"/>
+          <w:lang w:eastAsia="en-IN"/>
+        </w:rPr>
+        <w:t xml:space="preserve"> may be updated asynchronously, you should not rely on their values for calculating the next state.</w:t>
+      </w:r>
+    </w:p>
+    <w:p>
+      <w:pPr>
+        <w:spacing w:after="0" w:line="240" w:lineRule="auto"/>
+        <w:ind w:left="567" w:right="2125"/>
+        <w:rPr>
+          <w:rFonts w:ascii="Segoe UI" w:eastAsia="Times New Roman" w:hAnsi="Segoe UI" w:cs="Segoe UI"/>
+          <w:color w:val="000000"/>
+          <w:sz w:val="28"/>
+          <w:szCs w:val="28"/>
+          <w:lang w:eastAsia="en-IN"/>
+        </w:rPr>
+      </w:pPr>
+    </w:p>
+    <w:p>
+      <w:pPr>
+        <w:spacing w:after="0" w:line="240" w:lineRule="auto"/>
+        <w:ind w:left="567" w:right="2125"/>
+        <w:rPr>
+          <w:rFonts w:ascii="Segoe UI" w:eastAsia="Times New Roman" w:hAnsi="Segoe UI" w:cs="Segoe UI"/>
+          <w:color w:val="000000"/>
+          <w:sz w:val="28"/>
+          <w:szCs w:val="28"/>
+          <w:lang w:eastAsia="en-IN"/>
+        </w:rPr>
+      </w:pPr>
+      <w:r>
+        <w:rPr>
+          <w:rFonts w:ascii="Segoe UI" w:eastAsia="Times New Roman" w:hAnsi="Segoe UI" w:cs="Segoe UI"/>
+          <w:color w:val="000000"/>
+          <w:sz w:val="28"/>
+          <w:szCs w:val="28"/>
+          <w:lang w:eastAsia="en-IN"/>
+        </w:rPr>
+        <w:t>For example, this code may fail to update the counter:</w:t>
+      </w:r>
+    </w:p>
+    <w:p>
+      <w:pPr>
+        <w:pStyle w:val="ListParagraph"/>
+        <w:ind w:left="567" w:right="2125"/>
+        <w:rPr>
+          <w:sz w:val="28"/>
+          <w:szCs w:val="28"/>
+        </w:rPr>
+      </w:pPr>
+    </w:p>
+    <w:p>
+      <w:pPr>
+        <w:pStyle w:val="ListParagraph"/>
+        <w:ind w:left="567" w:right="2125"/>
+        <w:rPr>
+          <w:sz w:val="28"/>
+          <w:szCs w:val="28"/>
+        </w:rPr>
+      </w:pPr>
+      <w:r>
+        <w:rPr>
+          <w:noProof/>
+          <w:sz w:val="28"/>
+          <w:szCs w:val="28"/>
+          <w:lang w:eastAsia="en-IN"/>
+        </w:rPr>
+        <w:drawing>
+          <wp:inline distT="0" distB="0" distL="0" distR="0" wp14:anchorId="7A4BC5D2" wp14:editId="47F10991">
+            <wp:extent cx="5857875" cy="981075"/>
+            <wp:effectExtent l="0" t="0" r="9525" b="9525"/>
+            <wp:docPr id="42" name="Picture 42"/>
+            <wp:cNvGraphicFramePr>
+              <a:graphicFrameLocks xmlns:a="http://schemas.openxmlformats.org/drawingml/2006/main" noChangeAspect="1"/>
+            </wp:cNvGraphicFramePr>
+            <a:graphic xmlns:a="http://schemas.openxmlformats.org/drawingml/2006/main">
+              <a:graphicData uri="http://schemas.openxmlformats.org/drawingml/2006/picture">
+                <pic:pic xmlns:pic="http://schemas.openxmlformats.org/drawingml/2006/picture">
+                  <pic:nvPicPr>
+                    <pic:cNvPr id="0" name=""/>
+                    <pic:cNvPicPr/>
+                  </pic:nvPicPr>
+                  <pic:blipFill>
+                    <a:blip r:embed="rId29"/>
+                    <a:stretch>
+                      <a:fillRect/>
+                    </a:stretch>
+                  </pic:blipFill>
+                  <pic:spPr>
+                    <a:xfrm>
+                      <a:off x="0" y="0"/>
+                      <a:ext cx="5857875" cy="981075"/>
+                    </a:xfrm>
+                    <a:prstGeom prst="rect">
+                      <a:avLst/>
+                    </a:prstGeom>
+                  </pic:spPr>
+                </pic:pic>
+              </a:graphicData>
+            </a:graphic>
+          </wp:inline>
+        </w:drawing>
+      </w:r>
+    </w:p>
+    <w:p>
+      <w:pPr>
+        <w:pStyle w:val="ListParagraph"/>
+        <w:ind w:left="567" w:right="2125"/>
+        <w:rPr>
+          <w:rFonts w:ascii="Segoe UI" w:hAnsi="Segoe UI" w:cs="Segoe UI"/>
+          <w:color w:val="000000"/>
+          <w:sz w:val="28"/>
+          <w:szCs w:val="28"/>
+        </w:rPr>
+      </w:pPr>
+    </w:p>
+    <w:p>
+      <w:pPr>
+        <w:pStyle w:val="ListParagraph"/>
+        <w:ind w:left="567" w:right="2125"/>
+        <w:rPr>
+          <w:rFonts w:ascii="Segoe UI" w:hAnsi="Segoe UI" w:cs="Segoe UI"/>
+          <w:color w:val="000000"/>
+          <w:sz w:val="28"/>
+          <w:szCs w:val="28"/>
+        </w:rPr>
+      </w:pPr>
+      <w:r>
+        <w:rPr>
+          <w:rFonts w:ascii="Segoe UI" w:hAnsi="Segoe UI" w:cs="Segoe UI"/>
+          <w:color w:val="000000"/>
+          <w:sz w:val="28"/>
+          <w:szCs w:val="28"/>
+        </w:rPr>
+        <w:t>To fix it, use a second form of </w:t>
+      </w:r>
+      <w:proofErr w:type="spellStart"/>
+      <w:proofErr w:type="gramStart"/>
+      <w:r>
+        <w:rPr>
+          <w:rStyle w:val="HTMLCode"/>
+          <w:rFonts w:ascii="Consolas" w:eastAsiaTheme="minorHAnsi" w:hAnsi="Consolas" w:cs="Consolas"/>
+          <w:color w:val="1A1A1A"/>
+          <w:sz w:val="28"/>
+          <w:szCs w:val="28"/>
+        </w:rPr>
+        <w:t>setState</w:t>
+      </w:r>
+      <w:proofErr w:type="spellEnd"/>
+      <w:r>
+        <w:rPr>
+          <w:rStyle w:val="HTMLCode"/>
+          <w:rFonts w:ascii="Consolas" w:eastAsiaTheme="minorHAnsi" w:hAnsi="Consolas" w:cs="Consolas"/>
+          <w:color w:val="1A1A1A"/>
+          <w:sz w:val="28"/>
+          <w:szCs w:val="28"/>
+        </w:rPr>
+        <w:t>(</w:t>
+      </w:r>
+      <w:proofErr w:type="gramEnd"/>
+      <w:r>
+        <w:rPr>
+          <w:rStyle w:val="HTMLCode"/>
+          <w:rFonts w:ascii="Consolas" w:eastAsiaTheme="minorHAnsi" w:hAnsi="Consolas" w:cs="Consolas"/>
+          <w:color w:val="1A1A1A"/>
+          <w:sz w:val="28"/>
+          <w:szCs w:val="28"/>
+        </w:rPr>
+        <w:t>)</w:t>
+      </w:r>
+      <w:r>
+        <w:rPr>
+          <w:rFonts w:ascii="Segoe UI" w:hAnsi="Segoe UI" w:cs="Segoe UI"/>
+          <w:color w:val="000000"/>
+          <w:sz w:val="28"/>
+          <w:szCs w:val="28"/>
+        </w:rPr>
+        <w:t> that accepts a function rather than an object. That function will receive the previous state as the first argument, and the props at the time the update is applied as the second argument:</w:t>
+      </w:r>
+    </w:p>
+    <w:p>
+      <w:pPr>
+        <w:pStyle w:val="ListParagraph"/>
+        <w:ind w:left="567" w:right="2125"/>
+        <w:rPr>
+          <w:rFonts w:ascii="Segoe UI" w:hAnsi="Segoe UI" w:cs="Segoe UI"/>
+          <w:color w:val="000000"/>
+          <w:sz w:val="28"/>
+          <w:szCs w:val="28"/>
+        </w:rPr>
+      </w:pPr>
+    </w:p>
+    <w:p>
+      <w:pPr>
+        <w:pStyle w:val="ListParagraph"/>
+        <w:ind w:left="567" w:right="2125"/>
+        <w:rPr>
+          <w:sz w:val="28"/>
+          <w:szCs w:val="28"/>
+        </w:rPr>
+      </w:pPr>
+      <w:r>
+        <w:rPr>
+          <w:noProof/>
+          <w:sz w:val="28"/>
+          <w:szCs w:val="28"/>
+          <w:lang w:eastAsia="en-IN"/>
+        </w:rPr>
+        <w:drawing>
+          <wp:inline distT="0" distB="0" distL="0" distR="0" wp14:anchorId="0508D852" wp14:editId="3F5F70B2">
+            <wp:extent cx="4048125" cy="1304925"/>
+            <wp:effectExtent l="0" t="0" r="9525" b="9525"/>
+            <wp:docPr id="44" name="Picture 44"/>
+            <wp:cNvGraphicFramePr>
+              <a:graphicFrameLocks xmlns:a="http://schemas.openxmlformats.org/drawingml/2006/main" noChangeAspect="1"/>
+            </wp:cNvGraphicFramePr>
+            <a:graphic xmlns:a="http://schemas.openxmlformats.org/drawingml/2006/main">
+              <a:graphicData uri="http://schemas.openxmlformats.org/drawingml/2006/picture">
+                <pic:pic xmlns:pic="http://schemas.openxmlformats.org/drawingml/2006/picture">
+                  <pic:nvPicPr>
+                    <pic:cNvPr id="0" name=""/>
+                    <pic:cNvPicPr/>
+                  </pic:nvPicPr>
+                  <pic:blipFill>
+                    <a:blip r:embed="rId30"/>
+                    <a:stretch>
+                      <a:fillRect/>
+                    </a:stretch>
+                  </pic:blipFill>
+                  <pic:spPr>
+                    <a:xfrm>
+                      <a:off x="0" y="0"/>
+                      <a:ext cx="4048125" cy="1304925"/>
+                    </a:xfrm>
+                    <a:prstGeom prst="rect">
+                      <a:avLst/>
+                    </a:prstGeom>
+                  </pic:spPr>
+                </pic:pic>
+              </a:graphicData>
+            </a:graphic>
+          </wp:inline>
+        </w:drawing>
+      </w:r>
+    </w:p>
+    <w:p>
+      <w:pPr>
+        <w:pStyle w:val="ListParagraph"/>
+        <w:ind w:left="567" w:right="2125"/>
+        <w:rPr>
+          <w:sz w:val="28"/>
+          <w:szCs w:val="28"/>
+        </w:rPr>
+      </w:pPr>
+    </w:p>
+    <w:p>
+      <w:pPr>
+        <w:pStyle w:val="ListParagraph"/>
+        <w:ind w:left="567" w:right="2125"/>
+        <w:rPr>
+          <w:sz w:val="28"/>
+          <w:szCs w:val="28"/>
+        </w:rPr>
+      </w:pPr>
+      <w:r>
+        <w:rPr>
+          <w:sz w:val="28"/>
+          <w:szCs w:val="28"/>
+        </w:rPr>
+        <w:t xml:space="preserve">We can also use arrow function </w:t>
+      </w:r>
+      <w:proofErr w:type="gramStart"/>
+      <w:r>
+        <w:rPr>
+          <w:sz w:val="28"/>
+          <w:szCs w:val="28"/>
+        </w:rPr>
+        <w:t>as :</w:t>
+      </w:r>
+      <w:proofErr w:type="gramEnd"/>
+    </w:p>
+    <w:p>
+      <w:pPr>
+        <w:pStyle w:val="ListParagraph"/>
+        <w:ind w:left="567" w:right="2125"/>
+        <w:rPr>
+          <w:sz w:val="28"/>
+          <w:szCs w:val="28"/>
+        </w:rPr>
+      </w:pPr>
+    </w:p>
+    <w:p>
+      <w:pPr>
+        <w:pStyle w:val="ListParagraph"/>
+        <w:ind w:left="567" w:right="2125"/>
+        <w:rPr>
+          <w:sz w:val="28"/>
+          <w:szCs w:val="28"/>
+        </w:rPr>
+      </w:pPr>
+      <w:r>
+        <w:rPr>
+          <w:noProof/>
+          <w:sz w:val="28"/>
+          <w:szCs w:val="28"/>
+          <w:lang w:eastAsia="en-IN"/>
+        </w:rPr>
+        <w:drawing>
+          <wp:inline distT="0" distB="0" distL="0" distR="0" wp14:anchorId="4B732B43" wp14:editId="1C4F97F0">
+            <wp:extent cx="3867150" cy="1085850"/>
+            <wp:effectExtent l="0" t="0" r="0" b="0"/>
+            <wp:docPr id="43" name="Picture 43"/>
+            <wp:cNvGraphicFramePr>
+              <a:graphicFrameLocks xmlns:a="http://schemas.openxmlformats.org/drawingml/2006/main" noChangeAspect="1"/>
+            </wp:cNvGraphicFramePr>
+            <a:graphic xmlns:a="http://schemas.openxmlformats.org/drawingml/2006/main">
+              <a:graphicData uri="http://schemas.openxmlformats.org/drawingml/2006/picture">
+                <pic:pic xmlns:pic="http://schemas.openxmlformats.org/drawingml/2006/picture">
+                  <pic:nvPicPr>
+                    <pic:cNvPr id="0" name=""/>
+                    <pic:cNvPicPr/>
+                  </pic:nvPicPr>
+                  <pic:blipFill>
+                    <a:blip r:embed="rId31"/>
+                    <a:stretch>
+                      <a:fillRect/>
+                    </a:stretch>
+                  </pic:blipFill>
+                  <pic:spPr>
+                    <a:xfrm>
+                      <a:off x="0" y="0"/>
+                      <a:ext cx="3867150" cy="1085850"/>
+                    </a:xfrm>
+                    <a:prstGeom prst="rect">
+                      <a:avLst/>
+                    </a:prstGeom>
+                  </pic:spPr>
+                </pic:pic>
+              </a:graphicData>
+            </a:graphic>
+          </wp:inline>
+        </w:drawing>
+      </w:r>
+    </w:p>
+    <w:p>
+      <w:pPr>
+        <w:pStyle w:val="ListParagraph"/>
+        <w:ind w:left="567" w:right="2125"/>
+        <w:rPr>
+          <w:sz w:val="28"/>
+          <w:szCs w:val="28"/>
+        </w:rPr>
+      </w:pPr>
+    </w:p>
+    <w:p>
+      <w:pPr>
+        <w:pStyle w:val="ListParagraph"/>
+        <w:numPr>
+          <w:ilvl w:val="0"/>
+          <w:numId w:val="9"/>
+        </w:numPr>
+        <w:ind w:left="567" w:right="2125"/>
+        <w:rPr>
+          <w:b/>
+          <w:sz w:val="28"/>
+          <w:szCs w:val="28"/>
+        </w:rPr>
+      </w:pPr>
+      <w:r>
+        <w:rPr>
+          <w:b/>
+          <w:sz w:val="28"/>
+          <w:szCs w:val="28"/>
+        </w:rPr>
+        <w:t>State Updates are Merged</w:t>
+      </w:r>
+    </w:p>
+    <w:p>
+      <w:pPr>
+        <w:ind w:left="567" w:right="2125"/>
+        <w:rPr>
+          <w:sz w:val="28"/>
+          <w:szCs w:val="28"/>
+        </w:rPr>
+      </w:pPr>
+      <w:r>
+        <w:rPr>
+          <w:sz w:val="28"/>
+          <w:szCs w:val="28"/>
+        </w:rPr>
+        <w:t xml:space="preserve"> </w:t>
+      </w:r>
+      <w:r>
+        <w:rPr>
+          <w:sz w:val="28"/>
+          <w:szCs w:val="28"/>
+        </w:rPr>
+        <w:t xml:space="preserve">When you call </w:t>
+      </w:r>
+      <w:proofErr w:type="spellStart"/>
+      <w:proofErr w:type="gramStart"/>
+      <w:r>
+        <w:rPr>
+          <w:sz w:val="28"/>
+          <w:szCs w:val="28"/>
+        </w:rPr>
+        <w:t>setState</w:t>
+      </w:r>
+      <w:proofErr w:type="spellEnd"/>
+      <w:r>
+        <w:rPr>
+          <w:sz w:val="28"/>
+          <w:szCs w:val="28"/>
+        </w:rPr>
+        <w:t>(</w:t>
+      </w:r>
+      <w:proofErr w:type="gramEnd"/>
+      <w:r>
+        <w:rPr>
+          <w:sz w:val="28"/>
+          <w:szCs w:val="28"/>
+        </w:rPr>
+        <w:t>), React merges the object you provide into the current state.</w:t>
+      </w:r>
+    </w:p>
+    <w:p>
+      <w:pPr>
+        <w:ind w:left="567" w:right="2125"/>
+        <w:rPr>
+          <w:sz w:val="28"/>
+          <w:szCs w:val="28"/>
+        </w:rPr>
+      </w:pPr>
+    </w:p>
+    <w:p>
+      <w:pPr>
+        <w:ind w:left="567" w:right="2125"/>
+        <w:rPr>
+          <w:sz w:val="28"/>
+          <w:szCs w:val="28"/>
+        </w:rPr>
+      </w:pPr>
+      <w:r>
+        <w:rPr>
+          <w:sz w:val="28"/>
+          <w:szCs w:val="28"/>
+        </w:rPr>
+        <w:t>For example, your state may contain several independent variables:</w:t>
+      </w:r>
+    </w:p>
+    <w:p>
+      <w:pPr>
+        <w:ind w:left="567" w:right="2125"/>
+        <w:rPr>
+          <w:sz w:val="28"/>
+          <w:szCs w:val="28"/>
+        </w:rPr>
+      </w:pPr>
+      <w:r>
+        <w:rPr>
+          <w:noProof/>
+          <w:lang w:eastAsia="en-IN"/>
+        </w:rPr>
+        <w:drawing>
+          <wp:inline distT="0" distB="0" distL="0" distR="0" wp14:anchorId="3484898F" wp14:editId="5B9E15B4">
+            <wp:extent cx="3543300" cy="1552575"/>
+            <wp:effectExtent l="0" t="0" r="0" b="9525"/>
+            <wp:docPr id="45" name="Picture 45"/>
+            <wp:cNvGraphicFramePr>
+              <a:graphicFrameLocks xmlns:a="http://schemas.openxmlformats.org/drawingml/2006/main" noChangeAspect="1"/>
+            </wp:cNvGraphicFramePr>
+            <a:graphic xmlns:a="http://schemas.openxmlformats.org/drawingml/2006/main">
+              <a:graphicData uri="http://schemas.openxmlformats.org/drawingml/2006/picture">
+                <pic:pic xmlns:pic="http://schemas.openxmlformats.org/drawingml/2006/picture">
+                  <pic:nvPicPr>
+                    <pic:cNvPr id="0" name=""/>
+                    <pic:cNvPicPr/>
+                  </pic:nvPicPr>
+                  <pic:blipFill>
+                    <a:blip r:embed="rId32"/>
+                    <a:stretch>
+                      <a:fillRect/>
+                    </a:stretch>
+                  </pic:blipFill>
+                  <pic:spPr>
+                    <a:xfrm>
+                      <a:off x="0" y="0"/>
+                      <a:ext cx="3543300" cy="1552575"/>
+                    </a:xfrm>
+                    <a:prstGeom prst="rect">
+                      <a:avLst/>
+                    </a:prstGeom>
+                  </pic:spPr>
+                </pic:pic>
+              </a:graphicData>
+            </a:graphic>
+          </wp:inline>
+        </w:drawing>
+      </w:r>
+    </w:p>
+    <w:p>
+      <w:pPr>
+        <w:ind w:left="567" w:right="2125"/>
+        <w:rPr>
+          <w:sz w:val="28"/>
+          <w:szCs w:val="28"/>
+        </w:rPr>
+      </w:pPr>
+    </w:p>
+    <w:p>
+      <w:pPr>
+        <w:ind w:left="567" w:right="2125"/>
+        <w:rPr>
+          <w:rFonts w:ascii="Segoe UI" w:hAnsi="Segoe UI" w:cs="Segoe UI"/>
+          <w:color w:val="000000"/>
+          <w:sz w:val="26"/>
+          <w:szCs w:val="26"/>
+        </w:rPr>
+      </w:pPr>
+      <w:r>
+        <w:rPr>
+          <w:rFonts w:ascii="Segoe UI" w:hAnsi="Segoe UI" w:cs="Segoe UI"/>
+          <w:color w:val="000000"/>
+          <w:sz w:val="26"/>
+          <w:szCs w:val="26"/>
+        </w:rPr>
+        <w:t>Then you can update them independently with separate </w:t>
+      </w:r>
+      <w:proofErr w:type="spellStart"/>
+      <w:proofErr w:type="gramStart"/>
+      <w:r>
+        <w:rPr>
+          <w:rStyle w:val="HTMLCode"/>
+          <w:rFonts w:ascii="Consolas" w:eastAsiaTheme="minorHAnsi" w:hAnsi="Consolas" w:cs="Consolas"/>
+          <w:color w:val="1A1A1A"/>
+          <w:sz w:val="23"/>
+          <w:szCs w:val="23"/>
+        </w:rPr>
+        <w:t>setState</w:t>
+      </w:r>
+      <w:proofErr w:type="spellEnd"/>
+      <w:r>
+        <w:rPr>
+          <w:rStyle w:val="HTMLCode"/>
+          <w:rFonts w:ascii="Consolas" w:eastAsiaTheme="minorHAnsi" w:hAnsi="Consolas" w:cs="Consolas"/>
+          <w:color w:val="1A1A1A"/>
+          <w:sz w:val="23"/>
+          <w:szCs w:val="23"/>
+        </w:rPr>
+        <w:t>(</w:t>
+      </w:r>
+      <w:proofErr w:type="gramEnd"/>
+      <w:r>
+        <w:rPr>
+          <w:rStyle w:val="HTMLCode"/>
+          <w:rFonts w:ascii="Consolas" w:eastAsiaTheme="minorHAnsi" w:hAnsi="Consolas" w:cs="Consolas"/>
+          <w:color w:val="1A1A1A"/>
+          <w:sz w:val="23"/>
+          <w:szCs w:val="23"/>
+        </w:rPr>
+        <w:t>)</w:t>
+      </w:r>
+      <w:r>
+        <w:rPr>
+          <w:rFonts w:ascii="Segoe UI" w:hAnsi="Segoe UI" w:cs="Segoe UI"/>
+          <w:color w:val="000000"/>
+          <w:sz w:val="26"/>
+          <w:szCs w:val="26"/>
+        </w:rPr>
+        <w:t> calls:</w:t>
+      </w:r>
+    </w:p>
+    <w:p>
+      <w:pPr>
+        <w:ind w:left="567" w:right="2125"/>
+        <w:rPr>
+          <w:rFonts w:ascii="Segoe UI" w:hAnsi="Segoe UI" w:cs="Segoe UI"/>
+          <w:color w:val="000000"/>
+          <w:sz w:val="26"/>
+          <w:szCs w:val="26"/>
+        </w:rPr>
+      </w:pPr>
+    </w:p>
+    <w:p>
+      <w:pPr>
+        <w:ind w:left="567" w:right="2125"/>
+        <w:rPr>
+          <w:sz w:val="28"/>
+          <w:szCs w:val="28"/>
+        </w:rPr>
+      </w:pPr>
+      <w:r>
+        <w:rPr>
+          <w:noProof/>
+          <w:lang w:eastAsia="en-IN"/>
+        </w:rPr>
+        <w:drawing>
+          <wp:inline distT="0" distB="0" distL="0" distR="0" wp14:anchorId="5AB383AA" wp14:editId="33CEF277">
+            <wp:extent cx="4705350" cy="2543175"/>
+            <wp:effectExtent l="0" t="0" r="0" b="9525"/>
+            <wp:docPr id="46" name="Picture 46"/>
+            <wp:cNvGraphicFramePr>
+              <a:graphicFrameLocks xmlns:a="http://schemas.openxmlformats.org/drawingml/2006/main" noChangeAspect="1"/>
+            </wp:cNvGraphicFramePr>
+            <a:graphic xmlns:a="http://schemas.openxmlformats.org/drawingml/2006/main">
+              <a:graphicData uri="http://schemas.openxmlformats.org/drawingml/2006/picture">
+                <pic:pic xmlns:pic="http://schemas.openxmlformats.org/drawingml/2006/picture">
+                  <pic:nvPicPr>
+                    <pic:cNvPr id="0" name=""/>
+                    <pic:cNvPicPr/>
+                  </pic:nvPicPr>
+                  <pic:blipFill>
+                    <a:blip r:embed="rId33"/>
+                    <a:stretch>
+                      <a:fillRect/>
+                    </a:stretch>
+                  </pic:blipFill>
+                  <pic:spPr>
+                    <a:xfrm>
+                      <a:off x="0" y="0"/>
+                      <a:ext cx="4705350" cy="2543175"/>
+                    </a:xfrm>
+                    <a:prstGeom prst="rect">
+                      <a:avLst/>
+                    </a:prstGeom>
+                  </pic:spPr>
+                </pic:pic>
+              </a:graphicData>
+            </a:graphic>
+          </wp:inline>
+        </w:drawing>
+      </w:r>
+    </w:p>
+    <w:p>
+      <w:pPr>
+        <w:ind w:left="567" w:right="2125"/>
+        <w:rPr>
+          <w:sz w:val="28"/>
+          <w:szCs w:val="28"/>
+        </w:rPr>
+      </w:pPr>
+    </w:p>
+    <w:p>
+      <w:pPr>
+        <w:ind w:left="567" w:right="2125"/>
+        <w:rPr>
+          <w:rFonts w:ascii="Segoe UI" w:hAnsi="Segoe UI" w:cs="Segoe UI"/>
+          <w:color w:val="000000"/>
+          <w:sz w:val="26"/>
+          <w:szCs w:val="26"/>
+        </w:rPr>
+      </w:pPr>
+      <w:r>
+        <w:rPr>
+          <w:rFonts w:ascii="Segoe UI" w:hAnsi="Segoe UI" w:cs="Segoe UI"/>
+          <w:color w:val="000000"/>
+          <w:sz w:val="26"/>
+          <w:szCs w:val="26"/>
+        </w:rPr>
+        <w:t>The merging is shallow, so </w:t>
+      </w:r>
+      <w:proofErr w:type="spellStart"/>
+      <w:proofErr w:type="gramStart"/>
+      <w:r>
+        <w:rPr>
+          <w:rStyle w:val="HTMLCode"/>
+          <w:rFonts w:ascii="Consolas" w:eastAsiaTheme="minorHAnsi" w:hAnsi="Consolas" w:cs="Consolas"/>
+          <w:color w:val="1A1A1A"/>
+          <w:sz w:val="23"/>
+          <w:szCs w:val="23"/>
+        </w:rPr>
+        <w:t>this.setState</w:t>
+      </w:r>
+      <w:proofErr w:type="spellEnd"/>
+      <w:r>
+        <w:rPr>
+          <w:rStyle w:val="HTMLCode"/>
+          <w:rFonts w:ascii="Consolas" w:eastAsiaTheme="minorHAnsi" w:hAnsi="Consolas" w:cs="Consolas"/>
+          <w:color w:val="1A1A1A"/>
+          <w:sz w:val="23"/>
+          <w:szCs w:val="23"/>
+        </w:rPr>
+        <w:t>(</w:t>
+      </w:r>
+      <w:proofErr w:type="gramEnd"/>
+      <w:r>
+        <w:rPr>
+          <w:rStyle w:val="HTMLCode"/>
+          <w:rFonts w:ascii="Consolas" w:eastAsiaTheme="minorHAnsi" w:hAnsi="Consolas" w:cs="Consolas"/>
+          <w:color w:val="1A1A1A"/>
+          <w:sz w:val="23"/>
+          <w:szCs w:val="23"/>
+        </w:rPr>
+        <w:t>{comments})</w:t>
+      </w:r>
+      <w:r>
+        <w:rPr>
+          <w:rFonts w:ascii="Segoe UI" w:hAnsi="Segoe UI" w:cs="Segoe UI"/>
+          <w:color w:val="000000"/>
+          <w:sz w:val="26"/>
+          <w:szCs w:val="26"/>
+        </w:rPr>
+        <w:t> leaves </w:t>
+      </w:r>
+      <w:proofErr w:type="spellStart"/>
+      <w:r>
+        <w:rPr>
+          <w:rStyle w:val="HTMLCode"/>
+          <w:rFonts w:ascii="Consolas" w:eastAsiaTheme="minorHAnsi" w:hAnsi="Consolas" w:cs="Consolas"/>
+          <w:color w:val="1A1A1A"/>
+          <w:sz w:val="23"/>
+          <w:szCs w:val="23"/>
+        </w:rPr>
+        <w:t>this.state.posts</w:t>
+      </w:r>
+      <w:proofErr w:type="spellEnd"/>
+      <w:r>
+        <w:rPr>
+          <w:rFonts w:ascii="Segoe UI" w:hAnsi="Segoe UI" w:cs="Segoe UI"/>
+          <w:color w:val="000000"/>
+          <w:sz w:val="26"/>
+          <w:szCs w:val="26"/>
+        </w:rPr>
+        <w:t> intact, but completely replaces </w:t>
+      </w:r>
+      <w:proofErr w:type="spellStart"/>
+      <w:r>
+        <w:rPr>
+          <w:rStyle w:val="HTMLCode"/>
+          <w:rFonts w:ascii="Consolas" w:eastAsiaTheme="minorHAnsi" w:hAnsi="Consolas" w:cs="Consolas"/>
+          <w:color w:val="1A1A1A"/>
+          <w:sz w:val="23"/>
+          <w:szCs w:val="23"/>
+        </w:rPr>
+        <w:t>this.state.comments</w:t>
+      </w:r>
+      <w:proofErr w:type="spellEnd"/>
+      <w:r>
+        <w:rPr>
+          <w:rFonts w:ascii="Segoe UI" w:hAnsi="Segoe UI" w:cs="Segoe UI"/>
+          <w:color w:val="000000"/>
+          <w:sz w:val="26"/>
+          <w:szCs w:val="26"/>
+        </w:rPr>
+        <w:t>.</w:t>
+      </w:r>
+    </w:p>
+    <w:p>
+      <w:pPr>
+        <w:ind w:left="567" w:right="2125"/>
+        <w:rPr>
+          <w:rFonts w:ascii="Segoe UI" w:hAnsi="Segoe UI" w:cs="Segoe UI"/>
+          <w:color w:val="000000"/>
+          <w:sz w:val="26"/>
+          <w:szCs w:val="26"/>
+        </w:rPr>
+      </w:pPr>
+      <w:r>
+        <w:rPr>
+          <w:rFonts w:ascii="Segoe UI" w:hAnsi="Segoe UI" w:cs="Segoe UI"/>
+          <w:noProof/>
+          <w:color w:val="000000"/>
+          <w:sz w:val="26"/>
+          <w:szCs w:val="26"/>
+          <w:lang w:eastAsia="en-IN"/>
+        </w:rPr>
+        <mc:AlternateContent>
+          <mc:Choice Requires="wps">
+            <w:drawing>
+              <wp:anchor distT="0" distB="0" distL="114300" distR="114300" simplePos="0" relativeHeight="251674624" behindDoc="0" locked="0" layoutInCell="1" allowOverlap="1" wp14:anchorId="253893AD" wp14:editId="06862287">
+                <wp:simplePos x="0" y="0"/>
+                <wp:positionH relativeFrom="column">
+                  <wp:posOffset>238124</wp:posOffset>
+                </wp:positionH>
+                <wp:positionV relativeFrom="paragraph">
+                  <wp:posOffset>257175</wp:posOffset>
+                </wp:positionV>
+                <wp:extent cx="10829925" cy="0"/>
+                <wp:effectExtent l="0" t="0" r="9525" b="19050"/>
+                <wp:wrapNone/>
+                <wp:docPr id="47" name="Straight Connector 47"/>
+                <wp:cNvGraphicFramePr/>
+                <a:graphic xmlns:a="http://schemas.openxmlformats.org/drawingml/2006/main">
+                  <a:graphicData uri="http://schemas.microsoft.com/office/word/2010/wordprocessingShape">
+                    <wps:wsp>
+                      <wps:cNvCnPr/>
+                      <wps:spPr>
+                        <a:xfrm>
+                          <a:off x="0" y="0"/>
+                          <a:ext cx="10829925" cy="0"/>
+                        </a:xfrm>
+                        <a:prstGeom prst="line">
+                          <a:avLst/>
+                        </a:prstGeom>
+                      </wps:spPr>
+                      <wps:style>
+                        <a:lnRef idx="1">
+                          <a:schemeClr val="accent1"/>
+                        </a:lnRef>
+                        <a:fillRef idx="0">
+                          <a:schemeClr val="accent1"/>
+                        </a:fillRef>
+                        <a:effectRef idx="0">
+                          <a:schemeClr val="accent1"/>
+                        </a:effectRef>
+                        <a:fontRef idx="minor">
+                          <a:schemeClr val="tx1"/>
+                        </a:fontRef>
+                      </wps:style>
+                      <wps:bodyPr/>
+                    </wps:wsp>
+                  </a:graphicData>
+                </a:graphic>
+              </wp:anchor>
+            </w:drawing>
+          </mc:Choice>
+          <mc:Fallback>
+            <w:pict>
+              <v:line id="Straight Connector 47" o:spid="_x0000_s1026" style="position:absolute;z-index:251674624;visibility:visible;mso-wrap-style:square;mso-wrap-distance-left:9pt;mso-wrap-distance-top:0;mso-wrap-distance-right:9pt;mso-wrap-distance-bottom:0;mso-position-horizontal:absolute;mso-position-horizontal-relative:text;mso-position-vertical:absolute;mso-position-vertical-relative:text" from="18.75pt,20.25pt" to="871.5pt,20.25pt" o:gfxdata="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" strokecolor="#4579b8 [3044]"/>
+            </w:pict>
+          </mc:Fallback>
+        </mc:AlternateContent>
+      </w:r>
+    </w:p>
+    <w:p>
+      <w:pPr>
+        <w:ind w:left="567" w:right="2125"/>
+        <w:rPr>
+          <w:sz w:val="28"/>
+          <w:szCs w:val="28"/>
+        </w:rPr>
+      </w:pPr>
+    </w:p>
+    <w:p>
+      <w:pPr>
+        <w:ind w:left="567" w:right="2125"/>
+        <w:rPr>
+          <w:b/>
+          <w:sz w:val="28"/>
+          <w:szCs w:val="28"/>
+        </w:rPr>
+      </w:pPr>
+      <w:r>
+        <w:rPr>
+          <w:b/>
+          <w:sz w:val="28"/>
+          <w:szCs w:val="28"/>
+        </w:rPr>
+        <w:t>The Data Flows Down</w:t>
+      </w:r>
+    </w:p>
+    <w:p>
+      <w:pPr>
+        <w:ind w:left="567" w:right="2125"/>
+        <w:rPr>
+          <w:b/>
+          <w:sz w:val="28"/>
+          <w:szCs w:val="28"/>
+        </w:rPr>
+      </w:pPr>
+    </w:p>
+    <w:p>
+      <w:pPr>
+        <w:ind w:left="567" w:right="2125"/>
+        <w:rPr>
+          <w:sz w:val="28"/>
+          <w:szCs w:val="28"/>
+        </w:rPr>
+      </w:pPr>
+      <w:r>
+        <w:rPr>
+          <w:sz w:val="28"/>
+          <w:szCs w:val="28"/>
+        </w:rPr>
+        <w:t>State i</w:t>
+      </w:r>
+      <w:r>
+        <w:rPr>
+          <w:rFonts w:ascii="Segoe UI" w:hAnsi="Segoe UI" w:cs="Segoe UI"/>
+          <w:color w:val="000000"/>
+          <w:sz w:val="26"/>
+          <w:szCs w:val="26"/>
+        </w:rPr>
+        <w:t>s not accessible to any other component than the one that owns and sets it</w:t>
+      </w:r>
+    </w:p>
+    <w:p>
+      <w:pPr>
+        <w:ind w:left="567" w:right="2125"/>
+        <w:rPr>
+          <w:rFonts w:ascii="Segoe UI" w:hAnsi="Segoe UI" w:cs="Segoe UI"/>
+          <w:color w:val="000000"/>
+          <w:sz w:val="26"/>
+          <w:szCs w:val="26"/>
+        </w:rPr>
+      </w:pPr>
+      <w:r>
+        <w:rPr>
+          <w:rFonts w:ascii="Segoe UI" w:hAnsi="Segoe UI" w:cs="Segoe UI"/>
+          <w:color w:val="000000"/>
+          <w:sz w:val="26"/>
+          <w:szCs w:val="26"/>
+        </w:rPr>
+        <w:t>A component may choose to pass its state down as props to its child components:</w:t>
+      </w:r>
+    </w:p>
+    <w:p>
+      <w:pPr>
+        <w:ind w:left="567" w:right="2125"/>
+        <w:rPr>
+          <w:rFonts w:ascii="Segoe UI" w:hAnsi="Segoe UI" w:cs="Segoe UI"/>
+          <w:color w:val="000000"/>
+          <w:sz w:val="26"/>
+          <w:szCs w:val="26"/>
+        </w:rPr>
+      </w:pPr>
+    </w:p>
+    <w:p>
+      <w:pPr>
+        <w:ind w:left="567" w:right="2125"/>
+        <w:rPr>
+          <w:sz w:val="28"/>
+          <w:szCs w:val="28"/>
+        </w:rPr>
+      </w:pPr>
+      <w:r>
+        <w:rPr>
+          <w:noProof/>
+          <w:lang w:eastAsia="en-IN"/>
+        </w:rPr>
+        <w:drawing>
+          <wp:inline distT="0" distB="0" distL="0" distR="0" wp14:anchorId="62E73DE1" wp14:editId="5C3DBA5A">
+            <wp:extent cx="5943600" cy="278130"/>
+            <wp:effectExtent l="0" t="0" r="0" b="7620"/>
+            <wp:docPr id="26" name="Picture 26"/>
+            <wp:cNvGraphicFramePr>
+              <a:graphicFrameLocks xmlns:a="http://schemas.openxmlformats.org/drawingml/2006/main" noChangeAspect="1"/>
+            </wp:cNvGraphicFramePr>
+            <a:graphic xmlns:a="http://schemas.openxmlformats.org/drawingml/2006/main">
+              <a:graphicData uri="http://schemas.openxmlformats.org/drawingml/2006/picture">
+                <pic:pic xmlns:pic="http://schemas.openxmlformats.org/drawingml/2006/picture">
+                  <pic:nvPicPr>
+                    <pic:cNvPr id="0" name=""/>
+                    <pic:cNvPicPr/>
+                  </pic:nvPicPr>
+                  <pic:blipFill>
+                    <a:blip r:embed="rId34"/>
+                    <a:stretch>
+                      <a:fillRect/>
+                    </a:stretch>
+                  </pic:blipFill>
+                  <pic:spPr>
+                    <a:xfrm>
+                      <a:off x="0" y="0"/>
+                      <a:ext cx="5943600" cy="278130"/>
+                    </a:xfrm>
+                    <a:prstGeom prst="rect">
+                      <a:avLst/>
+                    </a:prstGeom>
+                  </pic:spPr>
+                </pic:pic>
+              </a:graphicData>
+            </a:graphic>
+          </wp:inline>
+        </w:drawing>
+      </w:r>
+    </w:p>
+    <w:p>
+      <w:pPr>
+        <w:ind w:left="567" w:right="2125"/>
+        <w:rPr>
+          <w:sz w:val="28"/>
+          <w:szCs w:val="28"/>
+        </w:rPr>
+      </w:pPr>
+    </w:p>
+    <w:p>
+      <w:pPr>
+        <w:ind w:left="567" w:right="2125"/>
+        <w:rPr>
+          <w:rFonts w:ascii="Segoe UI" w:hAnsi="Segoe UI" w:cs="Segoe UI"/>
+          <w:color w:val="000000"/>
+          <w:sz w:val="26"/>
+          <w:szCs w:val="26"/>
+        </w:rPr>
+      </w:pPr>
+      <w:r>
+        <w:rPr>
+          <w:rFonts w:ascii="Segoe UI" w:hAnsi="Segoe UI" w:cs="Segoe UI"/>
+          <w:color w:val="000000"/>
+          <w:sz w:val="26"/>
+          <w:szCs w:val="26"/>
+        </w:rPr>
+        <w:t>The </w:t>
+      </w:r>
+      <w:proofErr w:type="spellStart"/>
+      <w:r>
+        <w:rPr>
+          <w:rStyle w:val="HTMLCode"/>
+          <w:rFonts w:ascii="Consolas" w:eastAsiaTheme="minorHAnsi" w:hAnsi="Consolas" w:cs="Consolas"/>
+          <w:color w:val="1A1A1A"/>
+          <w:sz w:val="23"/>
+          <w:szCs w:val="23"/>
+        </w:rPr>
+        <w:t>FormattedDate</w:t>
+      </w:r>
+      <w:proofErr w:type="spellEnd"/>
+      <w:r>
+        <w:rPr>
+          <w:rFonts w:ascii="Segoe UI" w:hAnsi="Segoe UI" w:cs="Segoe UI"/>
+          <w:color w:val="000000"/>
+          <w:sz w:val="26"/>
+          <w:szCs w:val="26"/>
+        </w:rPr>
+        <w:t> component would receive the </w:t>
+      </w:r>
+      <w:r>
+        <w:rPr>
+          <w:rStyle w:val="HTMLCode"/>
+          <w:rFonts w:ascii="Consolas" w:eastAsiaTheme="minorHAnsi" w:hAnsi="Consolas" w:cs="Consolas"/>
+          <w:color w:val="1A1A1A"/>
+          <w:sz w:val="23"/>
+          <w:szCs w:val="23"/>
+        </w:rPr>
+        <w:t>date</w:t>
+      </w:r>
+      <w:r>
+        <w:rPr>
+          <w:rFonts w:ascii="Segoe UI" w:hAnsi="Segoe UI" w:cs="Segoe UI"/>
+          <w:color w:val="000000"/>
+          <w:sz w:val="26"/>
+          <w:szCs w:val="26"/>
+        </w:rPr>
+        <w:t> in its props</w:t>
+      </w:r>
+    </w:p>
+    <w:p>
+      <w:pPr>
+        <w:ind w:left="567" w:right="2125"/>
+        <w:rPr>
+          <w:sz w:val="28"/>
+          <w:szCs w:val="28"/>
+        </w:rPr>
+      </w:pPr>
+      <w:r>
+        <w:rPr>
+          <w:noProof/>
+          <w:lang w:eastAsia="en-IN"/>
+        </w:rPr>
+        <w:drawing>
+          <wp:inline distT="0" distB="0" distL="0" distR="0" wp14:anchorId="4722F1D3" wp14:editId="22A41168">
+            <wp:extent cx="5943600" cy="570865"/>
+            <wp:effectExtent l="0" t="0" r="0" b="635"/>
+            <wp:docPr id="29" name="Picture 29"/>
+            <wp:cNvGraphicFramePr>
+              <a:graphicFrameLocks xmlns:a="http://schemas.openxmlformats.org/drawingml/2006/main" noChangeAspect="1"/>
+            </wp:cNvGraphicFramePr>
+            <a:graphic xmlns:a="http://schemas.openxmlformats.org/drawingml/2006/main">
+              <a:graphicData uri="http://schemas.openxmlformats.org/drawingml/2006/picture">
+                <pic:pic xmlns:pic="http://schemas.openxmlformats.org/drawingml/2006/picture">
+                  <pic:nvPicPr>
+                    <pic:cNvPr id="0" name=""/>
+                    <pic:cNvPicPr/>
+                  </pic:nvPicPr>
+                  <pic:blipFill>
+                    <a:blip r:embed="rId35"/>
+                    <a:stretch>
+                      <a:fillRect/>
+                    </a:stretch>
+                  </pic:blipFill>
+                  <pic:spPr>
+                    <a:xfrm>
+                      <a:off x="0" y="0"/>
+                      <a:ext cx="5943600" cy="570865"/>
+                    </a:xfrm>
+                    <a:prstGeom prst="rect">
+                      <a:avLst/>
+                    </a:prstGeom>
+                  </pic:spPr>
+                </pic:pic>
+              </a:graphicData>
+            </a:graphic>
+          </wp:inline>
+        </w:drawing>
+      </w:r>
+    </w:p>
+    <w:p>
+      <w:pPr>
+        <w:ind w:left="567" w:right="2125"/>
+        <w:rPr>
+          <w:sz w:val="28"/>
+          <w:szCs w:val="28"/>
+        </w:rPr>
+      </w:pPr>
+    </w:p>
+    <w:p>
+      <w:pPr>
+        <w:ind w:left="567" w:right="2125"/>
+        <w:rPr>
+          <w:rFonts w:ascii="Segoe UI" w:hAnsi="Segoe UI" w:cs="Segoe UI"/>
+          <w:color w:val="000000"/>
+          <w:sz w:val="26"/>
+          <w:szCs w:val="26"/>
+        </w:rPr>
+      </w:pPr>
+      <w:r>
+        <w:rPr>
+          <w:rFonts w:ascii="Segoe UI" w:hAnsi="Segoe UI" w:cs="Segoe UI"/>
+          <w:color w:val="000000"/>
+          <w:sz w:val="26"/>
+          <w:szCs w:val="26"/>
+        </w:rPr>
+        <w:t>This is commonly called a “top-down” or “unidirectional” data flow.</w:t>
+      </w:r>
+    </w:p>
+    <w:p>
+      <w:pPr>
+        <w:ind w:left="567" w:right="2125"/>
+        <w:rPr>
+          <w:rFonts w:ascii="Segoe UI" w:hAnsi="Segoe UI" w:cs="Segoe UI"/>
+          <w:color w:val="000000"/>
+          <w:sz w:val="26"/>
+          <w:szCs w:val="26"/>
+        </w:rPr>
+      </w:pPr>
+    </w:p>
+    <w:p>
+      <w:pPr>
+        <w:ind w:left="567" w:right="2125"/>
+        <w:rPr>
+          <w:rFonts w:ascii="Segoe UI" w:hAnsi="Segoe UI" w:cs="Segoe UI"/>
+          <w:color w:val="000000"/>
+          <w:sz w:val="26"/>
+          <w:szCs w:val="26"/>
+        </w:rPr>
+      </w:pPr>
+      <w:r>
+        <w:rPr>
+          <w:rFonts w:ascii="Segoe UI" w:hAnsi="Segoe UI" w:cs="Segoe UI"/>
+          <w:noProof/>
+          <w:color w:val="000000"/>
+          <w:sz w:val="26"/>
+          <w:szCs w:val="26"/>
+          <w:lang w:eastAsia="en-IN"/>
+        </w:rPr>
+        <mc:AlternateContent>
+          <mc:Choice Requires="wps">
+            <w:drawing>
+              <wp:anchor distT="0" distB="0" distL="114300" distR="114300" simplePos="0" relativeHeight="251675648" behindDoc="0" locked="0" layoutInCell="1" allowOverlap="1" wp14:anchorId="0B3C8FE3" wp14:editId="2D68A76C">
+                <wp:simplePos x="0" y="0"/>
+                <wp:positionH relativeFrom="column">
+                  <wp:posOffset>425583</wp:posOffset>
+                </wp:positionH>
+                <wp:positionV relativeFrom="paragraph">
+                  <wp:posOffset>117150</wp:posOffset>
+                </wp:positionV>
+                <wp:extent cx="12652744" cy="0"/>
+                <wp:effectExtent l="0" t="0" r="15875" b="19050"/>
+                <wp:wrapNone/>
+                <wp:docPr id="31" name="Straight Connector 31"/>
+                <wp:cNvGraphicFramePr/>
+                <a:graphic xmlns:a="http://schemas.openxmlformats.org/drawingml/2006/main">
+                  <a:graphicData uri="http://schemas.microsoft.com/office/word/2010/wordprocessingShape">
+                    <wps:wsp>
+                      <wps:cNvCnPr/>
+                      <wps:spPr>
+                        <a:xfrm>
+                          <a:off x="0" y="0"/>
+                          <a:ext cx="12652744" cy="0"/>
+                        </a:xfrm>
+                        <a:prstGeom prst="line">
+                          <a:avLst/>
+                        </a:prstGeom>
+                      </wps:spPr>
+                      <wps:style>
+                        <a:lnRef idx="1">
+                          <a:schemeClr val="accent1"/>
+                        </a:lnRef>
+                        <a:fillRef idx="0">
+                          <a:schemeClr val="accent1"/>
+                        </a:fillRef>
+                        <a:effectRef idx="0">
+                          <a:schemeClr val="accent1"/>
+                        </a:effectRef>
+                        <a:fontRef idx="minor">
+                          <a:schemeClr val="tx1"/>
+                        </a:fontRef>
+                      </wps:style>
+                      <wps:bodyPr/>
+                    </wps:wsp>
+                  </a:graphicData>
+                </a:graphic>
+              </wp:anchor>
+            </w:drawing>
+          </mc:Choice>
+          <mc:Fallback>
+            <w:pict>
+              <v:line id="Straight Connector 31" o:spid="_x0000_s1026" style="position:absolute;z-index:251675648;visibility:visible;mso-wrap-style:square;mso-wrap-distance-left:9pt;mso-wrap-distance-top:0;mso-wrap-distance-right:9pt;mso-wrap-distance-bottom:0;mso-position-horizontal:absolute;mso-position-horizontal-relative:text;mso-position-vertical:absolute;mso-position-vertical-relative:text" from="33.5pt,9.2pt" to="1029.8pt,9.2pt" o:gfxdata="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" strokecolor="#4579b8 [3044]"/>
+            </w:pict>
+          </mc:Fallback>
+        </mc:AlternateContent>
+      </w:r>
+    </w:p>
+    <w:p>
+      <w:pPr>
+        <w:ind w:left="567" w:right="2125"/>
+        <w:rPr>
+          <w:sz w:val="28"/>
+          <w:szCs w:val="28"/>
+        </w:rPr>
+      </w:pPr>
+    </w:p>
+    <w:p>
+      <w:pPr>
+        <w:ind w:left="567" w:right="2125"/>
+        <w:rPr>
+          <w:b/>
+          <w:sz w:val="28"/>
+          <w:szCs w:val="28"/>
+        </w:rPr>
+      </w:pPr>
+      <w:r>
+        <w:rPr>
+          <w:b/>
+          <w:sz w:val="28"/>
+          <w:szCs w:val="28"/>
+        </w:rPr>
+        <w:t>Handling Events</w:t>
+      </w:r>
+    </w:p>
+    <w:p>
+      <w:pPr>
+        <w:ind w:left="567" w:right="2125"/>
+        <w:rPr>
+          <w:rFonts w:ascii="Segoe UI" w:hAnsi="Segoe UI" w:cs="Segoe UI"/>
+          <w:color w:val="1A1A1A"/>
+        </w:rPr>
+      </w:pPr>
+      <w:r>
+        <w:rPr>
+          <w:rFonts w:ascii="Segoe UI" w:hAnsi="Segoe UI" w:cs="Segoe UI"/>
+          <w:color w:val="1A1A1A"/>
+        </w:rPr>
+        <w:t>With JSX you pass a function as the event handler, rather than a string.</w:t>
+      </w:r>
+    </w:p>
+    <w:p>
+      <w:pPr>
+        <w:ind w:left="567" w:right="2125"/>
+        <w:rPr>
+          <w:rFonts w:ascii="Segoe UI" w:hAnsi="Segoe UI" w:cs="Segoe UI"/>
+          <w:color w:val="000000"/>
+          <w:sz w:val="26"/>
+          <w:szCs w:val="26"/>
+        </w:rPr>
+      </w:pPr>
+      <w:r>
+        <w:rPr>
+          <w:rFonts w:ascii="Segoe UI" w:hAnsi="Segoe UI" w:cs="Segoe UI"/>
+          <w:color w:val="000000"/>
+          <w:sz w:val="26"/>
+          <w:szCs w:val="26"/>
+        </w:rPr>
+        <w:t>For example, the HTML:</w:t>
+      </w:r>
+    </w:p>
+    <w:p>
+      <w:pPr>
+        <w:ind w:left="567" w:right="2125"/>
+        <w:rPr>
+          <w:sz w:val="28"/>
+          <w:szCs w:val="28"/>
+        </w:rPr>
+      </w:pPr>
+      <w:r>
+        <w:rPr>
+          <w:noProof/>
+          <w:lang w:eastAsia="en-IN"/>
+        </w:rPr>
+        <w:drawing>
+          <wp:inline distT="0" distB="0" distL="0" distR="0" wp14:anchorId="22EB974E" wp14:editId="4318403C">
+            <wp:extent cx="5943600" cy="645160"/>
+            <wp:effectExtent l="0" t="0" r="0" b="2540"/>
+            <wp:docPr id="34" name="Picture 34"/>
+            <wp:cNvGraphicFramePr>
+              <a:graphicFrameLocks xmlns:a="http://schemas.openxmlformats.org/drawingml/2006/main" noChangeAspect="1"/>
+            </wp:cNvGraphicFramePr>
+            <a:graphic xmlns:a="http://schemas.openxmlformats.org/drawingml/2006/main">
+              <a:graphicData uri="http://schemas.openxmlformats.org/drawingml/2006/picture">
+                <pic:pic xmlns:pic="http://schemas.openxmlformats.org/drawingml/2006/picture">
+                  <pic:nvPicPr>
+                    <pic:cNvPr id="0" name=""/>
+                    <pic:cNvPicPr/>
+                  </pic:nvPicPr>
+                  <pic:blipFill>
+                    <a:blip r:embed="rId36"/>
+                    <a:stretch>
+                      <a:fillRect/>
+                    </a:stretch>
+                  </pic:blipFill>
+                  <pic:spPr>
+                    <a:xfrm>
+                      <a:off x="0" y="0"/>
+                      <a:ext cx="5943600" cy="645160"/>
+                    </a:xfrm>
+                    <a:prstGeom prst="rect">
+                      <a:avLst/>
+                    </a:prstGeom>
+                  </pic:spPr>
+                </pic:pic>
+              </a:graphicData>
+            </a:graphic>
+          </wp:inline>
+        </w:drawing>
+      </w:r>
+    </w:p>
+    <w:p>
+      <w:pPr>
+        <w:ind w:left="567" w:right="2125"/>
+        <w:rPr>
+          <w:sz w:val="28"/>
+          <w:szCs w:val="28"/>
+        </w:rPr>
+      </w:pPr>
+    </w:p>
+    <w:p>
+      <w:pPr>
+        <w:ind w:left="567" w:right="2125"/>
+        <w:rPr>
+          <w:rFonts w:ascii="Segoe UI" w:hAnsi="Segoe UI" w:cs="Segoe UI"/>
+          <w:color w:val="000000"/>
+          <w:sz w:val="26"/>
+          <w:szCs w:val="26"/>
+        </w:rPr>
+      </w:pPr>
+      <w:proofErr w:type="gramStart"/>
+      <w:r>
+        <w:rPr>
+          <w:rFonts w:ascii="Segoe UI" w:hAnsi="Segoe UI" w:cs="Segoe UI"/>
+          <w:color w:val="000000"/>
+          <w:sz w:val="26"/>
+          <w:szCs w:val="26"/>
+        </w:rPr>
+        <w:t>is</w:t>
+      </w:r>
+      <w:proofErr w:type="gramEnd"/>
+      <w:r>
+        <w:rPr>
+          <w:rFonts w:ascii="Segoe UI" w:hAnsi="Segoe UI" w:cs="Segoe UI"/>
+          <w:color w:val="000000"/>
+          <w:sz w:val="26"/>
+          <w:szCs w:val="26"/>
+        </w:rPr>
+        <w:t xml:space="preserve"> slightly different in React:</w:t>
+      </w:r>
+    </w:p>
+    <w:p>
+      <w:pPr>
+        <w:ind w:left="567" w:right="2125"/>
+        <w:rPr>
+          <w:rFonts w:ascii="Segoe UI" w:hAnsi="Segoe UI" w:cs="Segoe UI"/>
+          <w:color w:val="000000"/>
+          <w:sz w:val="26"/>
+          <w:szCs w:val="26"/>
+        </w:rPr>
+      </w:pPr>
+    </w:p>
+    <w:p>
+      <w:pPr>
+        <w:ind w:left="567" w:right="2125"/>
+        <w:rPr>
+          <w:sz w:val="28"/>
+          <w:szCs w:val="28"/>
+        </w:rPr>
+      </w:pPr>
+      <w:r>
+        <w:rPr>
+          <w:noProof/>
+          <w:lang w:eastAsia="en-IN"/>
+        </w:rPr>
+        <w:drawing>
+          <wp:inline distT="0" distB="0" distL="0" distR="0" wp14:anchorId="146520C8" wp14:editId="06A74A1D">
+            <wp:extent cx="5943600" cy="742950"/>
+            <wp:effectExtent l="0" t="0" r="0" b="0"/>
+            <wp:docPr id="37" name="Picture 37"/>
+            <wp:cNvGraphicFramePr>
+              <a:graphicFrameLocks xmlns:a="http://schemas.openxmlformats.org/drawingml/2006/main" noChangeAspect="1"/>
+            </wp:cNvGraphicFramePr>
+            <a:graphic xmlns:a="http://schemas.openxmlformats.org/drawingml/2006/main">
+              <a:graphicData uri="http://schemas.openxmlformats.org/drawingml/2006/picture">
+                <pic:pic xmlns:pic="http://schemas.openxmlformats.org/drawingml/2006/picture">
+                  <pic:nvPicPr>
+                    <pic:cNvPr id="0" name=""/>
+                    <pic:cNvPicPr/>
+                  </pic:nvPicPr>
+                  <pic:blipFill>
+                    <a:blip r:embed="rId37"/>
+                    <a:stretch>
+                      <a:fillRect/>
+                    </a:stretch>
+                  </pic:blipFill>
+                  <pic:spPr>
+                    <a:xfrm>
+                      <a:off x="0" y="0"/>
+                      <a:ext cx="5943600" cy="742950"/>
+                    </a:xfrm>
+                    <a:prstGeom prst="rect">
+                      <a:avLst/>
+                    </a:prstGeom>
+                  </pic:spPr>
+                </pic:pic>
+              </a:graphicData>
+            </a:graphic>
+          </wp:inline>
+        </w:drawing>
+      </w:r>
+    </w:p>
+    <w:p>
+      <w:pPr>
+        <w:ind w:left="567" w:right="2125"/>
+        <w:rPr>
+          <w:sz w:val="28"/>
+          <w:szCs w:val="28"/>
+        </w:rPr>
+      </w:pPr>
+      <w:proofErr w:type="gramStart"/>
+      <w:r>
+        <w:rPr>
+          <w:rFonts w:ascii="Segoe UI" w:hAnsi="Segoe UI" w:cs="Segoe UI"/>
+          <w:color w:val="000000"/>
+          <w:sz w:val="26"/>
+          <w:szCs w:val="26"/>
+        </w:rPr>
+        <w:t>example</w:t>
+      </w:r>
+      <w:proofErr w:type="gramEnd"/>
+    </w:p>
+    <w:p>
+      <w:pPr>
+        <w:ind w:left="567" w:right="2125"/>
+        <w:rPr>
+          <w:sz w:val="28"/>
+          <w:szCs w:val="28"/>
+        </w:rPr>
+      </w:pPr>
+      <w:r>
+        <w:rPr>
+          <w:noProof/>
+          <w:lang w:eastAsia="en-IN"/>
+        </w:rPr>
+        <w:drawing>
+          <wp:inline distT="0" distB="0" distL="0" distR="0" wp14:anchorId="5AD2E984" wp14:editId="68554285">
+            <wp:extent cx="5943600" cy="4351655"/>
+            <wp:effectExtent l="0" t="0" r="0" b="0"/>
+            <wp:docPr id="38" name="Picture 38"/>
+            <wp:cNvGraphicFramePr>
+              <a:graphicFrameLocks xmlns:a="http://schemas.openxmlformats.org/drawingml/2006/main" noChangeAspect="1"/>
+            </wp:cNvGraphicFramePr>
+            <a:graphic xmlns:a="http://schemas.openxmlformats.org/drawingml/2006/main">
+              <a:graphicData uri="http://schemas.openxmlformats.org/drawingml/2006/picture">
+                <pic:pic xmlns:pic="http://schemas.openxmlformats.org/drawingml/2006/picture">
+                  <pic:nvPicPr>
+                    <pic:cNvPr id="0" name=""/>
+                    <pic:cNvPicPr/>
+                  </pic:nvPicPr>
+                  <pic:blipFill>
+                    <a:blip r:embed="rId38"/>
+                    <a:stretch>
+                      <a:fillRect/>
+                    </a:stretch>
+                  </pic:blipFill>
+                  <pic:spPr>
+                    <a:xfrm>
+                      <a:off x="0" y="0"/>
+                      <a:ext cx="5943600" cy="4351655"/>
+                    </a:xfrm>
+                    <a:prstGeom prst="rect">
+                      <a:avLst/>
+                    </a:prstGeom>
+                  </pic:spPr>
+                </pic:pic>
+              </a:graphicData>
+            </a:graphic>
+          </wp:inline>
+        </w:drawing>
+      </w:r>
+    </w:p>
+    <w:p>
+      <w:pPr>
+        <w:ind w:left="567" w:right="2125"/>
+        <w:rPr>
+          <w:sz w:val="28"/>
+          <w:szCs w:val="24"/>
+        </w:rPr>
+      </w:pPr>
+    </w:p>
+    <w:p>
+      <w:pPr>
+        <w:pStyle w:val="NormalWeb"/>
+        <w:spacing w:before="0" w:beforeAutospacing="0" w:after="0" w:afterAutospacing="0"/>
+        <w:ind w:left="567" w:right="2125"/>
+        <w:rPr>
+          <w:rFonts w:ascii="Segoe UI" w:hAnsi="Segoe UI" w:cs="Segoe UI"/>
+          <w:color w:val="000000"/>
+          <w:sz w:val="28"/>
+        </w:rPr>
+      </w:pPr>
+      <w:r>
+        <w:rPr>
+          <w:rFonts w:ascii="Segoe UI" w:hAnsi="Segoe UI" w:cs="Segoe UI"/>
+          <w:color w:val="000000"/>
+          <w:sz w:val="28"/>
+        </w:rPr>
+        <w:t>If you forget to bind </w:t>
+      </w:r>
+      <w:proofErr w:type="spellStart"/>
+      <w:r>
+        <w:rPr>
+          <w:rStyle w:val="HTMLCode"/>
+          <w:rFonts w:ascii="Consolas" w:hAnsi="Consolas" w:cs="Consolas"/>
+          <w:color w:val="1A1A1A"/>
+          <w:sz w:val="28"/>
+          <w:szCs w:val="24"/>
+        </w:rPr>
+        <w:t>this.handleClick</w:t>
+      </w:r>
+      <w:proofErr w:type="spellEnd"/>
+      <w:r>
+        <w:rPr>
+          <w:rFonts w:ascii="Segoe UI" w:hAnsi="Segoe UI" w:cs="Segoe UI"/>
+          <w:color w:val="000000"/>
+          <w:sz w:val="28"/>
+        </w:rPr>
+        <w:t> and pass it to </w:t>
+      </w:r>
+      <w:proofErr w:type="spellStart"/>
+      <w:r>
+        <w:rPr>
+          <w:rStyle w:val="HTMLCode"/>
+          <w:rFonts w:ascii="Consolas" w:hAnsi="Consolas" w:cs="Consolas"/>
+          <w:color w:val="1A1A1A"/>
+          <w:sz w:val="28"/>
+          <w:szCs w:val="24"/>
+        </w:rPr>
+        <w:t>onClick</w:t>
+      </w:r>
+      <w:proofErr w:type="spellEnd"/>
+      <w:r>
+        <w:rPr>
+          <w:rFonts w:ascii="Segoe UI" w:hAnsi="Segoe UI" w:cs="Segoe UI"/>
+          <w:color w:val="000000"/>
+          <w:sz w:val="28"/>
+        </w:rPr>
+        <w:t>, </w:t>
+      </w:r>
+      <w:r>
+        <w:rPr>
+          <w:rStyle w:val="HTMLCode"/>
+          <w:rFonts w:ascii="Consolas" w:hAnsi="Consolas" w:cs="Consolas"/>
+          <w:color w:val="1A1A1A"/>
+          <w:sz w:val="28"/>
+          <w:szCs w:val="24"/>
+        </w:rPr>
+        <w:t>this</w:t>
+      </w:r>
+      <w:r>
+        <w:rPr>
+          <w:rFonts w:ascii="Segoe UI" w:hAnsi="Segoe UI" w:cs="Segoe UI"/>
+          <w:color w:val="000000"/>
+          <w:sz w:val="28"/>
+        </w:rPr>
+        <w:t> will be </w:t>
+      </w:r>
+      <w:r>
+        <w:rPr>
+          <w:rStyle w:val="HTMLCode"/>
+          <w:rFonts w:ascii="Consolas" w:hAnsi="Consolas" w:cs="Consolas"/>
+          <w:color w:val="1A1A1A"/>
+          <w:sz w:val="28"/>
+          <w:szCs w:val="24"/>
+        </w:rPr>
+        <w:t>undefined</w:t>
+      </w:r>
+      <w:r>
+        <w:rPr>
+          <w:rFonts w:ascii="Segoe UI" w:hAnsi="Segoe UI" w:cs="Segoe UI"/>
+          <w:color w:val="000000"/>
+          <w:sz w:val="28"/>
+        </w:rPr>
+        <w:t> when the function is actually called.</w:t>
+      </w:r>
+    </w:p>
+    <w:p>
+      <w:pPr>
+        <w:pStyle w:val="NormalWeb"/>
+        <w:spacing w:before="0" w:beforeAutospacing="0" w:after="0" w:afterAutospacing="0"/>
+        <w:ind w:left="567" w:right="2125"/>
+        <w:rPr>
+          <w:rFonts w:ascii="Segoe UI" w:hAnsi="Segoe UI" w:cs="Segoe UI"/>
+          <w:color w:val="000000"/>
+          <w:sz w:val="28"/>
+        </w:rPr>
+      </w:pPr>
+    </w:p>
+    <w:p>
+      <w:pPr>
+        <w:pStyle w:val="NormalWeb"/>
+        <w:spacing w:before="0" w:beforeAutospacing="0" w:after="0" w:afterAutospacing="0"/>
+        <w:ind w:left="567" w:right="2125"/>
+        <w:rPr>
+          <w:rFonts w:ascii="Segoe UI" w:hAnsi="Segoe UI" w:cs="Segoe UI"/>
+          <w:color w:val="000000"/>
+          <w:sz w:val="28"/>
+        </w:rPr>
+      </w:pPr>
+      <w:r>
+        <w:rPr>
+          <w:rFonts w:ascii="Segoe UI" w:hAnsi="Segoe UI" w:cs="Segoe UI"/>
+          <w:color w:val="000000"/>
+          <w:sz w:val="28"/>
+        </w:rPr>
+        <w:t xml:space="preserve">This is not React-specific </w:t>
+      </w:r>
+      <w:proofErr w:type="spellStart"/>
+      <w:r>
+        <w:rPr>
+          <w:rFonts w:ascii="Segoe UI" w:hAnsi="Segoe UI" w:cs="Segoe UI"/>
+          <w:color w:val="000000"/>
+          <w:sz w:val="28"/>
+        </w:rPr>
+        <w:t>behavior</w:t>
+      </w:r>
+      <w:proofErr w:type="spellEnd"/>
+      <w:r>
+        <w:rPr>
+          <w:rFonts w:ascii="Segoe UI" w:hAnsi="Segoe UI" w:cs="Segoe UI"/>
+          <w:color w:val="000000"/>
+          <w:sz w:val="28"/>
+        </w:rPr>
+        <w:t>; it is a part of how functions work in JavaScript. Generally, if you refer to a method without </w:t>
+      </w:r>
+      <w:r>
+        <w:rPr>
+          <w:rStyle w:val="HTMLCode"/>
+          <w:rFonts w:ascii="Consolas" w:hAnsi="Consolas" w:cs="Consolas"/>
+          <w:color w:val="1A1A1A"/>
+          <w:sz w:val="28"/>
+          <w:szCs w:val="24"/>
+        </w:rPr>
+        <w:t>()</w:t>
+      </w:r>
+      <w:r>
+        <w:rPr>
+          <w:rFonts w:ascii="Segoe UI" w:hAnsi="Segoe UI" w:cs="Segoe UI"/>
+          <w:color w:val="000000"/>
+          <w:sz w:val="28"/>
+        </w:rPr>
+        <w:t> after it, such as </w:t>
+      </w:r>
+      <w:proofErr w:type="spellStart"/>
+      <w:r>
+        <w:rPr>
+          <w:rStyle w:val="HTMLCode"/>
+          <w:rFonts w:ascii="Consolas" w:hAnsi="Consolas" w:cs="Consolas"/>
+          <w:color w:val="1A1A1A"/>
+          <w:sz w:val="28"/>
+          <w:szCs w:val="24"/>
+        </w:rPr>
+        <w:t>onClick</w:t>
+      </w:r>
+      <w:proofErr w:type="spellEnd"/>
+      <w:proofErr w:type="gramStart"/>
+      <w:r>
+        <w:rPr>
+          <w:rStyle w:val="HTMLCode"/>
+          <w:rFonts w:ascii="Consolas" w:hAnsi="Consolas" w:cs="Consolas"/>
+          <w:color w:val="1A1A1A"/>
+          <w:sz w:val="28"/>
+          <w:szCs w:val="24"/>
+        </w:rPr>
+        <w:t>={</w:t>
+      </w:r>
+      <w:proofErr w:type="spellStart"/>
+      <w:proofErr w:type="gramEnd"/>
+      <w:r>
+        <w:rPr>
+          <w:rStyle w:val="HTMLCode"/>
+          <w:rFonts w:ascii="Consolas" w:hAnsi="Consolas" w:cs="Consolas"/>
+          <w:color w:val="1A1A1A"/>
+          <w:sz w:val="28"/>
+          <w:szCs w:val="24"/>
+        </w:rPr>
+        <w:t>this.handleClick</w:t>
+      </w:r>
+      <w:proofErr w:type="spellEnd"/>
+      <w:r>
+        <w:rPr>
+          <w:rStyle w:val="HTMLCode"/>
+          <w:rFonts w:ascii="Consolas" w:hAnsi="Consolas" w:cs="Consolas"/>
+          <w:color w:val="1A1A1A"/>
+          <w:sz w:val="28"/>
+          <w:szCs w:val="24"/>
+        </w:rPr>
+        <w:t>}</w:t>
+      </w:r>
+      <w:r>
+        <w:rPr>
+          <w:rFonts w:ascii="Segoe UI" w:hAnsi="Segoe UI" w:cs="Segoe UI"/>
+          <w:color w:val="000000"/>
+          <w:sz w:val="28"/>
+        </w:rPr>
+        <w:t>, you should bind that method.</w:t>
+      </w:r>
+    </w:p>
+    <w:p>
+      <w:pPr>
+        <w:pStyle w:val="NormalWeb"/>
+        <w:spacing w:before="0" w:beforeAutospacing="0" w:after="0" w:afterAutospacing="0"/>
+        <w:ind w:left="567" w:right="2125"/>
+        <w:rPr>
+          <w:rFonts w:ascii="Segoe UI" w:hAnsi="Segoe UI" w:cs="Segoe UI"/>
+          <w:color w:val="000000"/>
+          <w:sz w:val="28"/>
+        </w:rPr>
+      </w:pPr>
+    </w:p>
+    <w:p>
+      <w:pPr>
+        <w:pStyle w:val="NormalWeb"/>
+        <w:spacing w:before="0" w:beforeAutospacing="0" w:after="0" w:afterAutospacing="0"/>
+        <w:ind w:left="567" w:right="2125"/>
+        <w:rPr>
+          <w:rFonts w:ascii="Segoe UI" w:hAnsi="Segoe UI" w:cs="Segoe UI"/>
+          <w:color w:val="000000"/>
+          <w:sz w:val="26"/>
+          <w:szCs w:val="26"/>
+        </w:rPr>
+      </w:pPr>
+      <w:r>
+        <w:rPr>
+          <w:rFonts w:ascii="Segoe UI" w:hAnsi="Segoe UI" w:cs="Segoe UI"/>
+          <w:color w:val="000000"/>
+          <w:sz w:val="26"/>
+          <w:szCs w:val="26"/>
+        </w:rPr>
+        <w:t>If calling </w:t>
+      </w:r>
+      <w:r>
+        <w:rPr>
+          <w:rStyle w:val="HTMLCode"/>
+          <w:rFonts w:ascii="Consolas" w:hAnsi="Consolas" w:cs="Consolas"/>
+          <w:color w:val="1A1A1A"/>
+          <w:sz w:val="23"/>
+          <w:szCs w:val="23"/>
+        </w:rPr>
+        <w:t>bind</w:t>
+      </w:r>
+      <w:r>
+        <w:rPr>
+          <w:rFonts w:ascii="Segoe UI" w:hAnsi="Segoe UI" w:cs="Segoe UI"/>
+          <w:color w:val="000000"/>
+          <w:sz w:val="26"/>
+          <w:szCs w:val="26"/>
+        </w:rPr>
+        <w:t> annoys you</w:t>
+      </w:r>
+      <w:r>
+        <w:rPr>
+          <w:rFonts w:ascii="Segoe UI" w:hAnsi="Segoe UI" w:cs="Segoe UI"/>
+          <w:color w:val="000000"/>
+          <w:sz w:val="26"/>
+          <w:szCs w:val="26"/>
+        </w:rPr>
+        <w:t xml:space="preserve"> </w:t>
+      </w:r>
+      <w:r>
+        <w:rPr>
+          <w:rFonts w:ascii="Segoe UI" w:hAnsi="Segoe UI" w:cs="Segoe UI"/>
+          <w:color w:val="000000"/>
+          <w:sz w:val="26"/>
+          <w:szCs w:val="26"/>
+        </w:rPr>
+        <w:t>, you can use an </w:t>
+      </w:r>
+      <w:r>
+        <w:rPr>
+          <w:rFonts w:ascii="Segoe UI" w:hAnsi="Segoe UI" w:cs="Segoe UI"/>
+          <w:sz w:val="26"/>
+          <w:szCs w:val="26"/>
+        </w:rPr>
+        <w:t>arrow function</w:t>
+      </w:r>
+      <w:r>
+        <w:rPr>
+          <w:rFonts w:ascii="Segoe UI" w:hAnsi="Segoe UI" w:cs="Segoe UI"/>
+          <w:color w:val="000000"/>
+          <w:sz w:val="26"/>
+          <w:szCs w:val="26"/>
+        </w:rPr>
+        <w:t xml:space="preserve"> in the </w:t>
+      </w:r>
+      <w:proofErr w:type="spellStart"/>
+      <w:r>
+        <w:rPr>
+          <w:rFonts w:ascii="Segoe UI" w:hAnsi="Segoe UI" w:cs="Segoe UI"/>
+          <w:color w:val="000000"/>
+          <w:sz w:val="26"/>
+          <w:szCs w:val="26"/>
+        </w:rPr>
+        <w:t>callback</w:t>
+      </w:r>
+      <w:proofErr w:type="spellEnd"/>
+    </w:p>
+    <w:p>
+      <w:pPr>
+        <w:pStyle w:val="NormalWeb"/>
+        <w:spacing w:before="0" w:beforeAutospacing="0" w:after="0" w:afterAutospacing="0"/>
+        <w:ind w:left="567" w:right="2125"/>
+        <w:rPr>
+          <w:rFonts w:ascii="Segoe UI" w:hAnsi="Segoe UI" w:cs="Segoe UI"/>
+          <w:color w:val="000000"/>
+          <w:sz w:val="26"/>
+          <w:szCs w:val="26"/>
+        </w:rPr>
+      </w:pPr>
+    </w:p>
+    <w:p>
+      <w:pPr>
+        <w:pStyle w:val="NormalWeb"/>
+        <w:spacing w:before="0" w:beforeAutospacing="0" w:after="0" w:afterAutospacing="0"/>
+        <w:ind w:left="567" w:right="2125"/>
+        <w:rPr>
+          <w:rFonts w:ascii="Segoe UI" w:hAnsi="Segoe UI" w:cs="Segoe UI"/>
+          <w:color w:val="000000"/>
+          <w:sz w:val="28"/>
+        </w:rPr>
+      </w:pPr>
+      <w:r>
+        <w:rPr>
+          <w:noProof/>
+        </w:rPr>
+        <w:drawing>
+          <wp:inline distT="0" distB="0" distL="0" distR="0" wp14:anchorId="29E5D2CB" wp14:editId="70D46D7D">
+            <wp:extent cx="5943600" cy="2346325"/>
+            <wp:effectExtent l="0" t="0" r="0" b="0"/>
+            <wp:docPr id="50" name="Picture 50"/>
+            <wp:cNvGraphicFramePr>
+              <a:graphicFrameLocks xmlns:a="http://schemas.openxmlformats.org/drawingml/2006/main" noChangeAspect="1"/>
+            </wp:cNvGraphicFramePr>
+            <a:graphic xmlns:a="http://schemas.openxmlformats.org/drawingml/2006/main">
+              <a:graphicData uri="http://schemas.openxmlformats.org/drawingml/2006/picture">
+                <pic:pic xmlns:pic="http://schemas.openxmlformats.org/drawingml/2006/picture">
+                  <pic:nvPicPr>
+                    <pic:cNvPr id="0" name=""/>
+                    <pic:cNvPicPr/>
+                  </pic:nvPicPr>
+                  <pic:blipFill>
+                    <a:blip r:embed="rId39"/>
+                    <a:stretch>
+                      <a:fillRect/>
+                    </a:stretch>
+                  </pic:blipFill>
+                  <pic:spPr>
+                    <a:xfrm>
+                      <a:off x="0" y="0"/>
+                      <a:ext cx="5943600" cy="2346325"/>
+                    </a:xfrm>
+                    <a:prstGeom prst="rect">
+                      <a:avLst/>
+                    </a:prstGeom>
+                  </pic:spPr>
+                </pic:pic>
+              </a:graphicData>
+            </a:graphic>
+          </wp:inline>
+        </w:drawing>
+      </w:r>
+    </w:p>
+    <w:p>
+      <w:pPr>
+        <w:pStyle w:val="NormalWeb"/>
+        <w:spacing w:before="0" w:beforeAutospacing="0" w:after="0" w:afterAutospacing="0"/>
+        <w:ind w:left="567" w:right="2125"/>
+        <w:rPr>
+          <w:rFonts w:ascii="Segoe UI" w:hAnsi="Segoe UI" w:cs="Segoe UI"/>
+          <w:color w:val="000000"/>
+          <w:sz w:val="28"/>
+        </w:rPr>
+      </w:pPr>
+    </w:p>
+    <w:p>
+      <w:pPr>
+        <w:pStyle w:val="NormalWeb"/>
+        <w:spacing w:before="0" w:beforeAutospacing="0" w:after="0" w:afterAutospacing="0"/>
+        <w:ind w:left="567" w:right="2125"/>
+        <w:rPr>
+          <w:rFonts w:ascii="Segoe UI" w:hAnsi="Segoe UI" w:cs="Segoe UI"/>
+          <w:color w:val="000000"/>
+          <w:sz w:val="28"/>
+        </w:rPr>
+      </w:pPr>
+    </w:p>
+    <w:p>
+      <w:pPr>
+        <w:ind w:left="567" w:right="2125"/>
+        <w:rPr>
+          <w:sz w:val="28"/>
+          <w:szCs w:val="28"/>
+        </w:rPr>
+      </w:pPr>
+    </w:p>
+    <w:p>
+      <w:pPr>
+        <w:ind w:left="567" w:right="2125"/>
+        <w:rPr>
+          <w:sz w:val="28"/>
+          <w:szCs w:val="28"/>
+        </w:rPr>
+      </w:pPr>
+      <w:r>
+        <w:rPr>
+          <w:noProof/>
+          <w:sz w:val="28"/>
+          <w:szCs w:val="28"/>
+          <w:lang w:eastAsia="en-IN"/>
+        </w:rPr>
+        <mc:AlternateContent>
+          <mc:Choice Requires="wps">
+            <w:drawing>
+              <wp:anchor distT="0" distB="0" distL="114300" distR="114300" simplePos="0" relativeHeight="251676672" behindDoc="0" locked="0" layoutInCell="1" allowOverlap="1" wp14:anchorId="20795A02" wp14:editId="6A7ED378">
+                <wp:simplePos x="0" y="0"/>
+                <wp:positionH relativeFrom="column">
+                  <wp:posOffset>159768</wp:posOffset>
+                </wp:positionH>
+                <wp:positionV relativeFrom="paragraph">
+                  <wp:posOffset>74325</wp:posOffset>
+                </wp:positionV>
+                <wp:extent cx="12748437" cy="0"/>
+                <wp:effectExtent l="0" t="0" r="15240" b="19050"/>
+                <wp:wrapNone/>
+                <wp:docPr id="49" name="Straight Connector 49"/>
+                <wp:cNvGraphicFramePr/>
+                <a:graphic xmlns:a="http://schemas.openxmlformats.org/drawingml/2006/main">
+                  <a:graphicData uri="http://schemas.microsoft.com/office/word/2010/wordprocessingShape">
+                    <wps:wsp>
+                      <wps:cNvCnPr/>
+                      <wps:spPr>
+                        <a:xfrm>
+                          <a:off x="0" y="0"/>
+                          <a:ext cx="12748437" cy="0"/>
+                        </a:xfrm>
+                        <a:prstGeom prst="line">
+                          <a:avLst/>
+                        </a:prstGeom>
+                      </wps:spPr>
+                      <wps:style>
+                        <a:lnRef idx="1">
+                          <a:schemeClr val="accent1"/>
+                        </a:lnRef>
+                        <a:fillRef idx="0">
+                          <a:schemeClr val="accent1"/>
+                        </a:fillRef>
+                        <a:effectRef idx="0">
+                          <a:schemeClr val="accent1"/>
+                        </a:effectRef>
+                        <a:fontRef idx="minor">
+                          <a:schemeClr val="tx1"/>
+                        </a:fontRef>
+                      </wps:style>
+                      <wps:bodyPr/>
+                    </wps:wsp>
+                  </a:graphicData>
+                </a:graphic>
+              </wp:anchor>
+            </w:drawing>
+          </mc:Choice>
+          <mc:Fallback>
+            <w:pict>
+              <v:line id="Straight Connector 49" o:spid="_x0000_s1026" style="position:absolute;z-index:251676672;visibility:visible;mso-wrap-style:square;mso-wrap-distance-left:9pt;mso-wrap-distance-top:0;mso-wrap-distance-right:9pt;mso-wrap-distance-bottom:0;mso-position-horizontal:absolute;mso-position-horizontal-relative:text;mso-position-vertical:absolute;mso-position-vertical-relative:text" from="12.6pt,5.85pt" to="1016.4pt,5.85pt" o:gfxdata="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" strokecolor="#4579b8 [3044]"/>
+            </w:pict>
+          </mc:Fallback>
+        </mc:AlternateContent>
+      </w:r>
+    </w:p>
+    <w:p>
+      <w:pPr>
+        <w:ind w:left="567" w:right="2125"/>
+        <w:rPr>
+          <w:b/>
+          <w:sz w:val="28"/>
+          <w:szCs w:val="28"/>
+        </w:rPr>
+      </w:pPr>
+      <w:r>
+        <w:rPr>
+          <w:b/>
+          <w:sz w:val="28"/>
+          <w:szCs w:val="28"/>
+        </w:rPr>
+        <w:t>Conditional Rendering</w:t>
+      </w:r>
+    </w:p>
+    <w:p>
+      <w:pPr>
+        <w:ind w:left="567" w:right="2125"/>
+        <w:rPr>
+          <w:b/>
+          <w:sz w:val="28"/>
+          <w:szCs w:val="28"/>
+        </w:rPr>
+      </w:pPr>
+    </w:p>
+    <w:p>
+      <w:pPr>
+        <w:ind w:left="567" w:right="2125"/>
+        <w:rPr>
+          <w:sz w:val="28"/>
+          <w:szCs w:val="28"/>
+        </w:rPr>
+      </w:pPr>
+      <w:r>
+        <w:rPr>
+          <w:sz w:val="28"/>
+          <w:szCs w:val="28"/>
+        </w:rPr>
+        <w:t xml:space="preserve">In React, you can create distinct components that encapsulate </w:t>
+      </w:r>
+      <w:r>
+        <w:rPr>
+          <w:sz w:val="28"/>
+          <w:szCs w:val="28"/>
+        </w:rPr>
+        <w:t>behaviour</w:t>
+      </w:r>
+      <w:r>
+        <w:rPr>
+          <w:sz w:val="28"/>
+          <w:szCs w:val="28"/>
+        </w:rPr>
+        <w:t xml:space="preserve"> you need. Then, you can render only some of them, depending on the state of your application.</w:t>
+      </w:r>
+    </w:p>
+    <w:p>
+      <w:pPr>
+        <w:ind w:left="567" w:right="2125"/>
+        <w:rPr>
+          <w:sz w:val="28"/>
+          <w:szCs w:val="28"/>
+        </w:rPr>
+      </w:pPr>
+      <w:r>
+        <w:rPr>
+          <w:sz w:val="28"/>
+          <w:szCs w:val="28"/>
+        </w:rPr>
+        <w:t xml:space="preserve">Conditional rendering in React works the same way conditions work in JavaScript. </w:t>
+      </w:r>
+    </w:p>
+    <w:p>
+      <w:pPr>
+        <w:ind w:left="567" w:right="2125"/>
+        <w:rPr>
+          <w:sz w:val="28"/>
+          <w:szCs w:val="28"/>
+        </w:rPr>
+      </w:pPr>
+      <w:r>
+        <w:rPr>
+          <w:sz w:val="28"/>
+          <w:szCs w:val="28"/>
+        </w:rPr>
+        <w:t>Use JavaScript operators like if or the conditional operator to create elements representing the current state, and let React update the UI to match them.</w:t>
+      </w:r>
+    </w:p>
+    <w:p>
+      <w:pPr>
+        <w:ind w:left="567" w:right="2125"/>
+        <w:rPr>
+          <w:sz w:val="28"/>
+          <w:szCs w:val="28"/>
+        </w:rPr>
+      </w:pPr>
+      <w:r>
+        <w:rPr>
+          <w:sz w:val="28"/>
+          <w:szCs w:val="28"/>
+        </w:rPr>
+        <w:t>Consider these two components:</w:t>
+      </w:r>
+    </w:p>
+    <w:p>
+      <w:pPr>
+        <w:pStyle w:val="ListParagraph"/>
+        <w:ind w:left="567" w:right="2125"/>
+        <w:rPr>
+          <w:sz w:val="28"/>
+          <w:szCs w:val="28"/>
+        </w:rPr>
+      </w:pPr>
+      <w:r>
+        <w:rPr>
+          <w:noProof/>
+          <w:lang w:eastAsia="en-IN"/>
+        </w:rPr>
+        <w:drawing>
+          <wp:inline distT="0" distB="0" distL="0" distR="0" wp14:anchorId="1E838D25" wp14:editId="37CA8328">
+            <wp:extent cx="5943600" cy="1152525"/>
+            <wp:effectExtent l="0" t="0" r="0" b="9525"/>
+            <wp:docPr id="4" name="Picture 4"/>
+            <wp:cNvGraphicFramePr>
+              <a:graphicFrameLocks xmlns:a="http://schemas.openxmlformats.org/drawingml/2006/main" noChangeAspect="1"/>
+            </wp:cNvGraphicFramePr>
+            <a:graphic xmlns:a="http://schemas.openxmlformats.org/drawingml/2006/main">
+              <a:graphicData uri="http://schemas.openxmlformats.org/drawingml/2006/picture">
+                <pic:pic xmlns:pic="http://schemas.openxmlformats.org/drawingml/2006/picture">
+                  <pic:nvPicPr>
+                    <pic:cNvPr id="0" name=""/>
+                    <pic:cNvPicPr/>
+                  </pic:nvPicPr>
+                  <pic:blipFill>
+                    <a:blip r:embed="rId40"/>
+                    <a:stretch>
+                      <a:fillRect/>
+                    </a:stretch>
+                  </pic:blipFill>
+                  <pic:spPr>
+                    <a:xfrm>
+                      <a:off x="0" y="0"/>
+                      <a:ext cx="5943600" cy="1152525"/>
+                    </a:xfrm>
+                    <a:prstGeom prst="rect">
+                      <a:avLst/>
+                    </a:prstGeom>
+                  </pic:spPr>
+                </pic:pic>
+              </a:graphicData>
+            </a:graphic>
+          </wp:inline>
+        </w:drawing>
+      </w:r>
+    </w:p>
+    <w:p>
+      <w:pPr>
+        <w:pStyle w:val="ListParagraph"/>
+        <w:ind w:left="567" w:right="2125"/>
+        <w:rPr>
+          <w:sz w:val="28"/>
+          <w:szCs w:val="28"/>
+        </w:rPr>
+      </w:pPr>
+    </w:p>
+    <w:p>
+      <w:pPr>
+        <w:pStyle w:val="ListParagraph"/>
+        <w:ind w:left="567" w:right="2125"/>
+        <w:rPr>
+          <w:rFonts w:ascii="Segoe UI" w:hAnsi="Segoe UI" w:cs="Segoe UI"/>
+          <w:color w:val="000000"/>
+          <w:sz w:val="26"/>
+          <w:szCs w:val="26"/>
+        </w:rPr>
+      </w:pPr>
+      <w:r>
+        <w:rPr>
+          <w:rFonts w:ascii="Segoe UI" w:hAnsi="Segoe UI" w:cs="Segoe UI"/>
+          <w:color w:val="000000"/>
+          <w:sz w:val="26"/>
+          <w:szCs w:val="26"/>
+        </w:rPr>
+        <w:t>We’ll create a </w:t>
+      </w:r>
+      <w:r>
+        <w:rPr>
+          <w:rStyle w:val="HTMLCode"/>
+          <w:rFonts w:ascii="Consolas" w:eastAsiaTheme="minorHAnsi" w:hAnsi="Consolas" w:cs="Consolas"/>
+          <w:color w:val="1A1A1A"/>
+          <w:sz w:val="23"/>
+          <w:szCs w:val="23"/>
+        </w:rPr>
+        <w:t>Greeting</w:t>
+      </w:r>
+      <w:r>
+        <w:rPr>
+          <w:rFonts w:ascii="Segoe UI" w:hAnsi="Segoe UI" w:cs="Segoe UI"/>
+          <w:color w:val="000000"/>
+          <w:sz w:val="26"/>
+          <w:szCs w:val="26"/>
+        </w:rPr>
+        <w:t> component that displays either of these components depending on whether a user is logged in:</w:t>
+      </w:r>
+    </w:p>
+    <w:p>
+      <w:pPr>
+        <w:pStyle w:val="ListParagraph"/>
+        <w:ind w:left="567" w:right="2125"/>
+        <w:rPr>
+          <w:rFonts w:ascii="Segoe UI" w:hAnsi="Segoe UI" w:cs="Segoe UI"/>
+          <w:color w:val="000000"/>
+          <w:sz w:val="26"/>
+          <w:szCs w:val="26"/>
+        </w:rPr>
+      </w:pPr>
+    </w:p>
+    <w:p>
+      <w:pPr>
+        <w:pStyle w:val="ListParagraph"/>
+        <w:ind w:left="567" w:right="2125"/>
+        <w:rPr>
+          <w:rFonts w:ascii="Segoe UI" w:hAnsi="Segoe UI" w:cs="Segoe UI"/>
+          <w:color w:val="000000"/>
+          <w:sz w:val="26"/>
+          <w:szCs w:val="26"/>
+        </w:rPr>
+      </w:pPr>
+    </w:p>
+    <w:p>
+      <w:pPr>
+        <w:pStyle w:val="ListParagraph"/>
+        <w:ind w:left="567" w:right="2125"/>
+        <w:rPr>
+          <w:sz w:val="28"/>
+          <w:szCs w:val="28"/>
+        </w:rPr>
+      </w:pPr>
+      <w:r>
+        <w:rPr>
+          <w:noProof/>
+          <w:lang w:eastAsia="en-IN"/>
+        </w:rPr>
+        <w:drawing>
+          <wp:inline distT="0" distB="0" distL="0" distR="0" wp14:anchorId="6F1670A4" wp14:editId="4AEC3EFC">
+            <wp:extent cx="5943600" cy="2143125"/>
+            <wp:effectExtent l="0" t="0" r="0" b="9525"/>
+            <wp:docPr id="35" name="Picture 35"/>
+            <wp:cNvGraphicFramePr>
+              <a:graphicFrameLocks xmlns:a="http://schemas.openxmlformats.org/drawingml/2006/main" noChangeAspect="1"/>
+            </wp:cNvGraphicFramePr>
+            <a:graphic xmlns:a="http://schemas.openxmlformats.org/drawingml/2006/main">
+              <a:graphicData uri="http://schemas.openxmlformats.org/drawingml/2006/picture">
+                <pic:pic xmlns:pic="http://schemas.openxmlformats.org/drawingml/2006/picture">
+                  <pic:nvPicPr>
+                    <pic:cNvPr id="0" name=""/>
+                    <pic:cNvPicPr/>
+                  </pic:nvPicPr>
+                  <pic:blipFill>
+                    <a:blip r:embed="rId41"/>
+                    <a:stretch>
+                      <a:fillRect/>
+                    </a:stretch>
+                  </pic:blipFill>
+                  <pic:spPr>
+                    <a:xfrm>
+                      <a:off x="0" y="0"/>
+                      <a:ext cx="5943600" cy="2143125"/>
+                    </a:xfrm>
+                    <a:prstGeom prst="rect">
+                      <a:avLst/>
+                    </a:prstGeom>
+                  </pic:spPr>
+                </pic:pic>
+              </a:graphicData>
+            </a:graphic>
+          </wp:inline>
+        </w:drawing>
+      </w:r>
+    </w:p>
+    <w:p>
+      <w:pPr>
+        <w:pStyle w:val="ListParagraph"/>
+        <w:ind w:left="567" w:right="2125"/>
+        <w:rPr>
+          <w:sz w:val="28"/>
+          <w:szCs w:val="28"/>
+        </w:rPr>
+      </w:pPr>
+    </w:p>
+    <w:p>
+      <w:pPr>
+        <w:pStyle w:val="ListParagraph"/>
+        <w:ind w:left="567" w:right="2125"/>
+        <w:rPr>
+          <w:sz w:val="28"/>
+          <w:szCs w:val="28"/>
+        </w:rPr>
+      </w:pPr>
+    </w:p>
+    <w:p>
+      <w:pPr>
+        <w:ind w:left="567" w:right="2125"/>
+        <w:rPr>
+          <w:b/>
+          <w:sz w:val="28"/>
+          <w:szCs w:val="28"/>
+        </w:rPr>
+      </w:pPr>
+      <w:r>
+        <w:rPr>
+          <w:b/>
+          <w:sz w:val="28"/>
+          <w:szCs w:val="28"/>
+        </w:rPr>
+        <w:t>Element Variables</w:t>
+      </w:r>
+    </w:p>
+    <w:p>
+      <w:pPr>
+        <w:pStyle w:val="ListParagraph"/>
+        <w:ind w:left="567" w:right="2125"/>
+        <w:rPr>
+          <w:rFonts w:ascii="Segoe UI" w:hAnsi="Segoe UI" w:cs="Segoe UI"/>
+          <w:color w:val="000000"/>
+          <w:sz w:val="26"/>
+          <w:szCs w:val="26"/>
+        </w:rPr>
+      </w:pPr>
+      <w:r>
+        <w:rPr>
+          <w:rFonts w:ascii="Segoe UI" w:hAnsi="Segoe UI" w:cs="Segoe UI"/>
+          <w:color w:val="000000"/>
+          <w:sz w:val="26"/>
+          <w:szCs w:val="26"/>
+        </w:rPr>
+        <w:t>You can use variables to store elements.</w:t>
+      </w:r>
+    </w:p>
+    <w:p>
+      <w:pPr>
+        <w:pStyle w:val="ListParagraph"/>
+        <w:ind w:left="567" w:right="2125"/>
+        <w:rPr>
+          <w:rFonts w:ascii="Segoe UI" w:hAnsi="Segoe UI" w:cs="Segoe UI"/>
+          <w:color w:val="000000"/>
+          <w:sz w:val="26"/>
+          <w:szCs w:val="26"/>
+        </w:rPr>
+      </w:pPr>
+    </w:p>
+    <w:p>
+      <w:pPr>
+        <w:pStyle w:val="ListParagraph"/>
+        <w:ind w:left="567" w:right="2125"/>
+        <w:rPr>
+          <w:rFonts w:ascii="Segoe UI" w:hAnsi="Segoe UI" w:cs="Segoe UI"/>
+          <w:color w:val="000000"/>
+          <w:sz w:val="26"/>
+          <w:szCs w:val="26"/>
+        </w:rPr>
+      </w:pPr>
+      <w:r>
+        <w:rPr>
+          <w:rFonts w:ascii="Segoe UI" w:hAnsi="Segoe UI" w:cs="Segoe UI"/>
+          <w:color w:val="000000"/>
+          <w:sz w:val="26"/>
+          <w:szCs w:val="26"/>
+        </w:rPr>
+        <w:t>Consider these two new components representing Logout and Login buttons:</w:t>
+      </w:r>
+    </w:p>
+    <w:p>
+      <w:pPr>
+        <w:pStyle w:val="ListParagraph"/>
+        <w:ind w:left="567" w:right="2125"/>
+        <w:rPr>
+          <w:rFonts w:ascii="Segoe UI" w:hAnsi="Segoe UI" w:cs="Segoe UI"/>
+          <w:color w:val="000000"/>
+          <w:sz w:val="26"/>
+          <w:szCs w:val="26"/>
+        </w:rPr>
+      </w:pPr>
+    </w:p>
+    <w:p>
+      <w:pPr>
+        <w:pStyle w:val="ListParagraph"/>
+        <w:ind w:left="567" w:right="2125"/>
+        <w:rPr>
+          <w:sz w:val="28"/>
+          <w:szCs w:val="28"/>
+        </w:rPr>
+      </w:pPr>
+      <w:r>
+        <w:rPr>
+          <w:noProof/>
+          <w:lang w:eastAsia="en-IN"/>
+        </w:rPr>
+        <w:drawing>
+          <wp:inline distT="0" distB="0" distL="0" distR="0" wp14:anchorId="643929AE" wp14:editId="0000D3C7">
+            <wp:extent cx="5943600" cy="2303780"/>
+            <wp:effectExtent l="0" t="0" r="0" b="1270"/>
+            <wp:docPr id="36" name="Picture 36"/>
+            <wp:cNvGraphicFramePr>
+              <a:graphicFrameLocks xmlns:a="http://schemas.openxmlformats.org/drawingml/2006/main" noChangeAspect="1"/>
+            </wp:cNvGraphicFramePr>
+            <a:graphic xmlns:a="http://schemas.openxmlformats.org/drawingml/2006/main">
+              <a:graphicData uri="http://schemas.openxmlformats.org/drawingml/2006/picture">
+                <pic:pic xmlns:pic="http://schemas.openxmlformats.org/drawingml/2006/picture">
+                  <pic:nvPicPr>
+                    <pic:cNvPr id="0" name=""/>
+                    <pic:cNvPicPr/>
+                  </pic:nvPicPr>
+                  <pic:blipFill>
+                    <a:blip r:embed="rId42"/>
+                    <a:stretch>
+                      <a:fillRect/>
+                    </a:stretch>
+                  </pic:blipFill>
+                  <pic:spPr>
+                    <a:xfrm>
+                      <a:off x="0" y="0"/>
+                      <a:ext cx="5943600" cy="2303780"/>
+                    </a:xfrm>
+                    <a:prstGeom prst="rect">
+                      <a:avLst/>
+                    </a:prstGeom>
+                  </pic:spPr>
+                </pic:pic>
+              </a:graphicData>
+            </a:graphic>
+          </wp:inline>
+        </w:drawing>
+      </w:r>
+    </w:p>
+    <w:p>
+      <w:pPr>
+        <w:pStyle w:val="ListParagraph"/>
+        <w:ind w:left="567" w:right="2125"/>
+        <w:rPr>
+          <w:sz w:val="28"/>
+          <w:szCs w:val="28"/>
+        </w:rPr>
+      </w:pPr>
+    </w:p>
+    <w:p>
+      <w:pPr>
+        <w:pStyle w:val="ListParagraph"/>
+        <w:ind w:left="567" w:right="2125"/>
+        <w:rPr>
+          <w:sz w:val="28"/>
+          <w:szCs w:val="28"/>
+        </w:rPr>
+      </w:pPr>
+      <w:r>
+        <w:rPr>
+          <w:sz w:val="28"/>
+          <w:szCs w:val="28"/>
+        </w:rPr>
+        <w:t xml:space="preserve">In the example below, we will create a component called </w:t>
+      </w:r>
+      <w:proofErr w:type="spellStart"/>
+      <w:r>
+        <w:rPr>
+          <w:sz w:val="28"/>
+          <w:szCs w:val="28"/>
+        </w:rPr>
+        <w:t>LoginControl</w:t>
+      </w:r>
+      <w:proofErr w:type="spellEnd"/>
+      <w:r>
+        <w:rPr>
+          <w:sz w:val="28"/>
+          <w:szCs w:val="28"/>
+        </w:rPr>
+        <w:t>.</w:t>
+      </w:r>
+    </w:p>
+    <w:p>
+      <w:pPr>
+        <w:pStyle w:val="ListParagraph"/>
+        <w:ind w:left="567" w:right="2125"/>
+        <w:rPr>
+          <w:sz w:val="28"/>
+          <w:szCs w:val="28"/>
+        </w:rPr>
+      </w:pPr>
+      <w:r>
+        <w:rPr>
+          <w:sz w:val="28"/>
+          <w:szCs w:val="28"/>
+        </w:rPr>
+        <w:t>It will render either &lt;</w:t>
+      </w:r>
+      <w:proofErr w:type="spellStart"/>
+      <w:r>
+        <w:rPr>
+          <w:sz w:val="28"/>
+          <w:szCs w:val="28"/>
+        </w:rPr>
+        <w:t>LoginButton</w:t>
+      </w:r>
+      <w:proofErr w:type="spellEnd"/>
+      <w:r>
+        <w:rPr>
+          <w:sz w:val="28"/>
+          <w:szCs w:val="28"/>
+        </w:rPr>
+        <w:t xml:space="preserve"> /&gt; or &lt;</w:t>
+      </w:r>
+      <w:proofErr w:type="spellStart"/>
+      <w:r>
+        <w:rPr>
+          <w:sz w:val="28"/>
+          <w:szCs w:val="28"/>
+        </w:rPr>
+        <w:t>LogoutButton</w:t>
+      </w:r>
+      <w:proofErr w:type="spellEnd"/>
+      <w:r>
+        <w:rPr>
+          <w:sz w:val="28"/>
+          <w:szCs w:val="28"/>
+        </w:rPr>
+        <w:t xml:space="preserve"> /&gt; depending on its current state.</w:t>
+      </w:r>
+    </w:p>
+    <w:p>
+      <w:pPr>
+        <w:pStyle w:val="ListParagraph"/>
+        <w:ind w:left="567" w:right="2125"/>
+        <w:rPr>
+          <w:sz w:val="28"/>
+          <w:szCs w:val="28"/>
+        </w:rPr>
+      </w:pPr>
+    </w:p>
+    <w:p>
+      <w:pPr>
+        <w:pStyle w:val="ListParagraph"/>
+        <w:ind w:left="567" w:right="2125"/>
+        <w:rPr>
+          <w:sz w:val="28"/>
+          <w:szCs w:val="28"/>
+        </w:rPr>
+      </w:pPr>
+      <w:r>
+        <w:rPr>
+          <w:noProof/>
+          <w:lang w:eastAsia="en-IN"/>
+        </w:rPr>
+        <w:drawing>
+          <wp:inline distT="0" distB="0" distL="0" distR="0" wp14:anchorId="3AC92B6C" wp14:editId="52939591">
+            <wp:extent cx="5943600" cy="3613150"/>
+            <wp:effectExtent l="0" t="0" r="0" b="6350"/>
+            <wp:docPr id="48" name="Picture 48"/>
+            <wp:cNvGraphicFramePr>
+              <a:graphicFrameLocks xmlns:a="http://schemas.openxmlformats.org/drawingml/2006/main" noChangeAspect="1"/>
+            </wp:cNvGraphicFramePr>
+            <a:graphic xmlns:a="http://schemas.openxmlformats.org/drawingml/2006/main">
+              <a:graphicData uri="http://schemas.openxmlformats.org/drawingml/2006/picture">
+                <pic:pic xmlns:pic="http://schemas.openxmlformats.org/drawingml/2006/picture">
+                  <pic:nvPicPr>
+                    <pic:cNvPr id="0" name=""/>
+                    <pic:cNvPicPr/>
+                  </pic:nvPicPr>
+                  <pic:blipFill>
+                    <a:blip r:embed="rId43"/>
+                    <a:stretch>
+                      <a:fillRect/>
+                    </a:stretch>
+                  </pic:blipFill>
+                  <pic:spPr>
+                    <a:xfrm>
+                      <a:off x="0" y="0"/>
+                      <a:ext cx="5943600" cy="3613150"/>
+                    </a:xfrm>
+                    <a:prstGeom prst="rect">
+                      <a:avLst/>
+                    </a:prstGeom>
+                  </pic:spPr>
+                </pic:pic>
+              </a:graphicData>
+            </a:graphic>
+          </wp:inline>
+        </w:drawing>
+      </w:r>
+    </w:p>
+    <w:p>
+      <w:pPr>
+        <w:pStyle w:val="ListParagraph"/>
+        <w:ind w:left="567" w:right="2125"/>
+        <w:rPr>
+          <w:sz w:val="28"/>
+          <w:szCs w:val="28"/>
+        </w:rPr>
+      </w:pPr>
+      <w:r>
+        <w:rPr>
+          <w:noProof/>
+          <w:lang w:eastAsia="en-IN"/>
+        </w:rPr>
+        <w:drawing>
+          <wp:inline distT="0" distB="0" distL="0" distR="0" wp14:anchorId="02DDC04F" wp14:editId="10274801">
+            <wp:extent cx="5943600" cy="2002155"/>
+            <wp:effectExtent l="0" t="0" r="0" b="0"/>
+            <wp:docPr id="51" name="Picture 51"/>
+            <wp:cNvGraphicFramePr>
+              <a:graphicFrameLocks xmlns:a="http://schemas.openxmlformats.org/drawingml/2006/main" noChangeAspect="1"/>
+            </wp:cNvGraphicFramePr>
+            <a:graphic xmlns:a="http://schemas.openxmlformats.org/drawingml/2006/main">
+              <a:graphicData uri="http://schemas.openxmlformats.org/drawingml/2006/picture">
+                <pic:pic xmlns:pic="http://schemas.openxmlformats.org/drawingml/2006/picture">
+                  <pic:nvPicPr>
+                    <pic:cNvPr id="0" name=""/>
+                    <pic:cNvPicPr/>
+                  </pic:nvPicPr>
+                  <pic:blipFill>
+                    <a:blip r:embed="rId44"/>
+                    <a:stretch>
+                      <a:fillRect/>
+                    </a:stretch>
+                  </pic:blipFill>
+                  <pic:spPr>
+                    <a:xfrm>
+                      <a:off x="0" y="0"/>
+                      <a:ext cx="5943600" cy="2002155"/>
+                    </a:xfrm>
+                    <a:prstGeom prst="rect">
+                      <a:avLst/>
+                    </a:prstGeom>
+                  </pic:spPr>
+                </pic:pic>
+              </a:graphicData>
+            </a:graphic>
+          </wp:inline>
+        </w:drawing>
+      </w:r>
+    </w:p>
+    <w:p>
+      <w:pPr>
+        <w:pStyle w:val="ListParagraph"/>
+        <w:ind w:left="567" w:right="2125"/>
+        <w:rPr>
+          <w:sz w:val="28"/>
+          <w:szCs w:val="28"/>
+        </w:rPr>
+      </w:pPr>
+    </w:p>
+    <w:p>
+      <w:pPr>
+        <w:pStyle w:val="ListParagraph"/>
+        <w:ind w:left="567" w:right="2125"/>
+        <w:rPr>
+          <w:sz w:val="28"/>
+          <w:szCs w:val="28"/>
+        </w:rPr>
+      </w:pPr>
+      <w:r>
+        <w:rPr>
+          <w:sz w:val="28"/>
+          <w:szCs w:val="28"/>
+        </w:rPr>
+        <w:t xml:space="preserve">Here </w:t>
+      </w:r>
+      <w:r>
+        <w:rPr>
+          <w:i/>
+          <w:sz w:val="28"/>
+          <w:szCs w:val="28"/>
+        </w:rPr>
+        <w:t>BUTTON</w:t>
+      </w:r>
+      <w:r>
+        <w:rPr>
+          <w:i/>
+          <w:sz w:val="28"/>
+          <w:szCs w:val="28"/>
+        </w:rPr>
+        <w:t xml:space="preserve"> is a variable and </w:t>
+      </w:r>
+      <w:r>
+        <w:rPr>
+          <w:i/>
+          <w:sz w:val="28"/>
+          <w:szCs w:val="28"/>
+        </w:rPr>
+        <w:t xml:space="preserve">stores </w:t>
+      </w:r>
+      <w:proofErr w:type="gramStart"/>
+      <w:r>
+        <w:rPr>
+          <w:i/>
+          <w:sz w:val="28"/>
+          <w:szCs w:val="28"/>
+        </w:rPr>
+        <w:t xml:space="preserve">element </w:t>
+      </w:r>
+      <w:r>
+        <w:rPr>
+          <w:i/>
+          <w:sz w:val="28"/>
+          <w:szCs w:val="28"/>
+        </w:rPr>
+        <w:t>.</w:t>
+      </w:r>
+      <w:proofErr w:type="gramEnd"/>
+      <w:r>
+        <w:rPr>
+          <w:i/>
+          <w:sz w:val="28"/>
+          <w:szCs w:val="28"/>
+        </w:rPr>
+        <w:t xml:space="preserve"> </w:t>
+      </w:r>
+    </w:p>
+    <w:p>
+      <w:pPr>
+        <w:pStyle w:val="ListParagraph"/>
+        <w:ind w:left="567" w:right="2125"/>
+        <w:rPr>
+          <w:sz w:val="28"/>
+          <w:szCs w:val="28"/>
+        </w:rPr>
+      </w:pPr>
+    </w:p>
+    <w:p>
+      <w:pPr>
+        <w:pStyle w:val="ListParagraph"/>
+        <w:ind w:left="567" w:right="2125"/>
+        <w:rPr>
+          <w:sz w:val="28"/>
+          <w:szCs w:val="28"/>
+        </w:rPr>
+      </w:pPr>
+      <w:r>
+        <w:rPr>
+          <w:noProof/>
+          <w:sz w:val="28"/>
+          <w:szCs w:val="28"/>
+          <w:lang w:eastAsia="en-IN"/>
+        </w:rPr>
+        <mc:AlternateContent>
+          <mc:Choice Requires="wps">
+            <w:drawing>
+              <wp:anchor distT="0" distB="0" distL="114300" distR="114300" simplePos="0" relativeHeight="251677696" behindDoc="0" locked="0" layoutInCell="1" allowOverlap="1" wp14:anchorId="4E0215C6" wp14:editId="410A1B61">
+                <wp:simplePos x="0" y="0"/>
+                <wp:positionH relativeFrom="column">
+                  <wp:posOffset>404318</wp:posOffset>
+                </wp:positionH>
+                <wp:positionV relativeFrom="paragraph">
+                  <wp:posOffset>181019</wp:posOffset>
+                </wp:positionV>
+                <wp:extent cx="12567684" cy="0"/>
+                <wp:effectExtent l="0" t="0" r="24765" b="19050"/>
+                <wp:wrapNone/>
+                <wp:docPr id="53" name="Straight Connector 53"/>
+                <wp:cNvGraphicFramePr/>
+                <a:graphic xmlns:a="http://schemas.openxmlformats.org/drawingml/2006/main">
+                  <a:graphicData uri="http://schemas.microsoft.com/office/word/2010/wordprocessingShape">
+                    <wps:wsp>
+                      <wps:cNvCnPr/>
+                      <wps:spPr>
+                        <a:xfrm>
+                          <a:off x="0" y="0"/>
+                          <a:ext cx="12567684" cy="0"/>
+                        </a:xfrm>
+                        <a:prstGeom prst="line">
+                          <a:avLst/>
+                        </a:prstGeom>
+                      </wps:spPr>
+                      <wps:style>
+                        <a:lnRef idx="1">
+                          <a:schemeClr val="accent1"/>
+                        </a:lnRef>
+                        <a:fillRef idx="0">
+                          <a:schemeClr val="accent1"/>
+                        </a:fillRef>
+                        <a:effectRef idx="0">
+                          <a:schemeClr val="accent1"/>
+                        </a:effectRef>
+                        <a:fontRef idx="minor">
+                          <a:schemeClr val="tx1"/>
+                        </a:fontRef>
+                      </wps:style>
+                      <wps:bodyPr/>
+                    </wps:wsp>
+                  </a:graphicData>
+                </a:graphic>
+              </wp:anchor>
+            </w:drawing>
+          </mc:Choice>
+          <mc:Fallback>
+            <w:pict>
+              <v:line id="Straight Connector 53" o:spid="_x0000_s1026" style="position:absolute;z-index:251677696;visibility:visible;mso-wrap-style:square;mso-wrap-distance-left:9pt;mso-wrap-distance-top:0;mso-wrap-distance-right:9pt;mso-wrap-distance-bottom:0;mso-position-horizontal:absolute;mso-position-horizontal-relative:text;mso-position-vertical:absolute;mso-position-vertical-relative:text" from="31.85pt,14.25pt" to="1021.45pt,14.25pt" o:gfxdata="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" strokecolor="#4579b8 [3044]"/>
+            </w:pict>
+          </mc:Fallback>
+        </mc:AlternateContent>
+      </w:r>
+    </w:p>
+    <w:p>
+      <w:pPr>
+        <w:pStyle w:val="ListParagraph"/>
+        <w:ind w:left="567" w:right="2125"/>
+        <w:rPr>
+          <w:sz w:val="28"/>
+          <w:szCs w:val="28"/>
+        </w:rPr>
+      </w:pPr>
+    </w:p>
+    <w:p>
+      <w:pPr>
+        <w:pStyle w:val="ListParagraph"/>
+        <w:ind w:left="567" w:right="2125"/>
+        <w:rPr>
+          <w:b/>
+          <w:sz w:val="36"/>
+          <w:szCs w:val="28"/>
+        </w:rPr>
+      </w:pPr>
+      <w:r>
+        <w:rPr>
+          <w:b/>
+          <w:sz w:val="36"/>
+          <w:szCs w:val="28"/>
+        </w:rPr>
+        <w:t>Forms</w:t>
+      </w:r>
+    </w:p>
+    <w:p>
+      <w:pPr>
+        <w:pStyle w:val="ListParagraph"/>
+        <w:ind w:left="567" w:right="2125"/>
+        <w:rPr>
+          <w:sz w:val="28"/>
+          <w:szCs w:val="28"/>
+        </w:rPr>
+      </w:pPr>
+    </w:p>
+    <w:p>
+      <w:pPr>
+        <w:pStyle w:val="ListParagraph"/>
+        <w:ind w:left="567" w:right="2125"/>
+        <w:rPr>
+          <w:i/>
+          <w:sz w:val="24"/>
+          <w:szCs w:val="24"/>
+        </w:rPr>
+      </w:pPr>
+      <w:r>
+        <w:rPr>
+          <w:noProof/>
+          <w:lang w:eastAsia="en-IN"/>
+        </w:rPr>
+        <w:drawing>
+          <wp:inline distT="0" distB="0" distL="0" distR="0" wp14:anchorId="3BC938E5" wp14:editId="31988F2C">
+            <wp:extent cx="5943600" cy="2541270"/>
+            <wp:effectExtent l="0" t="0" r="0" b="0"/>
+            <wp:docPr id="54" name="Picture 54"/>
+            <wp:cNvGraphicFramePr>
+              <a:graphicFrameLocks xmlns:a="http://schemas.openxmlformats.org/drawingml/2006/main" noChangeAspect="1"/>
+            </wp:cNvGraphicFramePr>
+            <a:graphic xmlns:a="http://schemas.openxmlformats.org/drawingml/2006/main">
+              <a:graphicData uri="http://schemas.openxmlformats.org/drawingml/2006/picture">
+                <pic:pic xmlns:pic="http://schemas.openxmlformats.org/drawingml/2006/picture">
+                  <pic:nvPicPr>
+                    <pic:cNvPr id="0" name=""/>
+                    <pic:cNvPicPr/>
+                  </pic:nvPicPr>
+                  <pic:blipFill>
+                    <a:blip r:embed="rId45"/>
+                    <a:stretch>
+                      <a:fillRect/>
+                    </a:stretch>
+                  </pic:blipFill>
+                  <pic:spPr>
+                    <a:xfrm>
+                      <a:off x="0" y="0"/>
+                      <a:ext cx="5943600" cy="2541270"/>
+                    </a:xfrm>
+                    <a:prstGeom prst="rect">
+                      <a:avLst/>
+                    </a:prstGeom>
+                  </pic:spPr>
+                </pic:pic>
+              </a:graphicData>
+            </a:graphic>
+          </wp:inline>
+        </w:drawing>
+      </w:r>
+    </w:p>
+    <w:p>
+      <w:pPr>
+        <w:pStyle w:val="ListParagraph"/>
+        <w:ind w:left="567" w:right="2125"/>
+        <w:rPr>
+          <w:i/>
+          <w:sz w:val="24"/>
+          <w:szCs w:val="24"/>
+        </w:rPr>
+      </w:pPr>
+      <w:r>
+        <w:rPr>
+          <w:noProof/>
+          <w:lang w:eastAsia="en-IN"/>
+        </w:rPr>
+        <w:drawing>
+          <wp:inline distT="0" distB="0" distL="0" distR="0" wp14:anchorId="44B946A1" wp14:editId="12D75872">
+            <wp:extent cx="5943600" cy="1801495"/>
+            <wp:effectExtent l="0" t="0" r="0" b="8255"/>
+            <wp:docPr id="55" name="Picture 55"/>
+            <wp:cNvGraphicFramePr>
+              <a:graphicFrameLocks xmlns:a="http://schemas.openxmlformats.org/drawingml/2006/main" noChangeAspect="1"/>
+            </wp:cNvGraphicFramePr>
+            <a:graphic xmlns:a="http://schemas.openxmlformats.org/drawingml/2006/main">
+              <a:graphicData uri="http://schemas.openxmlformats.org/drawingml/2006/picture">
+                <pic:pic xmlns:pic="http://schemas.openxmlformats.org/drawingml/2006/picture">
+                  <pic:nvPicPr>
+                    <pic:cNvPr id="0" name=""/>
+                    <pic:cNvPicPr/>
+                  </pic:nvPicPr>
+                  <pic:blipFill>
+                    <a:blip r:embed="rId46"/>
+                    <a:stretch>
+                      <a:fillRect/>
+                    </a:stretch>
+                  </pic:blipFill>
+                  <pic:spPr>
+                    <a:xfrm>
+                      <a:off x="0" y="0"/>
+                      <a:ext cx="5943600" cy="1801495"/>
+                    </a:xfrm>
+                    <a:prstGeom prst="rect">
+                      <a:avLst/>
+                    </a:prstGeom>
+                  </pic:spPr>
+                </pic:pic>
+              </a:graphicData>
+            </a:graphic>
+          </wp:inline>
+        </w:drawing>
+      </w:r>
+    </w:p>
+    <w:p>
+      <w:pPr>
+        <w:pStyle w:val="ListParagraph"/>
+        <w:ind w:left="567" w:right="2125"/>
+        <w:rPr>
+          <w:i/>
+          <w:sz w:val="24"/>
+          <w:szCs w:val="24"/>
+        </w:rPr>
+      </w:pPr>
+    </w:p>
+    <w:p>
+      <w:pPr>
+        <w:pStyle w:val="Heading2"/>
+        <w:spacing w:before="0"/>
+        <w:ind w:left="567" w:right="2125"/>
+        <w:rPr>
+          <w:rFonts w:ascii="Segoe UI" w:hAnsi="Segoe UI" w:cs="Segoe UI"/>
+          <w:color w:val="000000"/>
+          <w:sz w:val="53"/>
+          <w:szCs w:val="53"/>
+        </w:rPr>
+      </w:pPr>
+      <w:r>
+        <w:rPr>
+          <w:rFonts w:ascii="Segoe UI" w:hAnsi="Segoe UI" w:cs="Segoe UI"/>
+          <w:color w:val="000000"/>
+          <w:sz w:val="53"/>
+          <w:szCs w:val="53"/>
+        </w:rPr>
+        <w:t>Handling Multiple Inputs</w:t>
+      </w:r>
+    </w:p>
+    <w:p>
+      <w:pPr>
+        <w:pStyle w:val="ListParagraph"/>
+        <w:ind w:left="567" w:right="2125"/>
+        <w:rPr>
+          <w:i/>
+          <w:sz w:val="24"/>
+          <w:szCs w:val="24"/>
+        </w:rPr>
+      </w:pPr>
+      <w:r>
+        <w:rPr>
+          <w:noProof/>
+          <w:lang w:eastAsia="en-IN"/>
+        </w:rPr>
+        <w:drawing>
+          <wp:inline distT="0" distB="0" distL="0" distR="0" wp14:anchorId="6A68CB9A" wp14:editId="5157CA01">
+            <wp:extent cx="5943600" cy="575945"/>
+            <wp:effectExtent l="0" t="0" r="0" b="0"/>
+            <wp:docPr id="56" name="Picture 56"/>
+            <wp:cNvGraphicFramePr>
+              <a:graphicFrameLocks xmlns:a="http://schemas.openxmlformats.org/drawingml/2006/main" noChangeAspect="1"/>
+            </wp:cNvGraphicFramePr>
+            <a:graphic xmlns:a="http://schemas.openxmlformats.org/drawingml/2006/main">
+              <a:graphicData uri="http://schemas.openxmlformats.org/drawingml/2006/picture">
+                <pic:pic xmlns:pic="http://schemas.openxmlformats.org/drawingml/2006/picture">
+                  <pic:nvPicPr>
+                    <pic:cNvPr id="0" name=""/>
+                    <pic:cNvPicPr/>
+                  </pic:nvPicPr>
+                  <pic:blipFill>
+                    <a:blip r:embed="rId47"/>
+                    <a:stretch>
+                      <a:fillRect/>
+                    </a:stretch>
+                  </pic:blipFill>
+                  <pic:spPr>
+                    <a:xfrm>
+                      <a:off x="0" y="0"/>
+                      <a:ext cx="5943600" cy="575945"/>
+                    </a:xfrm>
+                    <a:prstGeom prst="rect">
+                      <a:avLst/>
+                    </a:prstGeom>
+                  </pic:spPr>
+                </pic:pic>
+              </a:graphicData>
+            </a:graphic>
+          </wp:inline>
+        </w:drawing>
+      </w:r>
+    </w:p>
+    <w:p>
+      <w:pPr>
+        <w:pStyle w:val="ListParagraph"/>
+        <w:ind w:left="567" w:right="2125"/>
+        <w:rPr>
+          <w:i/>
+          <w:sz w:val="24"/>
+          <w:szCs w:val="24"/>
+        </w:rPr>
+      </w:pPr>
+    </w:p>
+    <w:p>
+      <w:pPr>
+        <w:pStyle w:val="ListParagraph"/>
+        <w:ind w:left="567" w:right="2125"/>
+        <w:rPr>
+          <w:sz w:val="24"/>
+          <w:szCs w:val="24"/>
+        </w:rPr>
+      </w:pPr>
+    </w:p>
+    <w:p>
+      <w:pPr>
+        <w:pStyle w:val="ListParagraph"/>
+        <w:ind w:left="567" w:right="2125"/>
+        <w:rPr>
+          <w:sz w:val="24"/>
+          <w:szCs w:val="24"/>
+        </w:rPr>
+      </w:pPr>
+      <w:r>
+        <w:rPr>
+          <w:noProof/>
+          <w:sz w:val="24"/>
+          <w:szCs w:val="24"/>
+          <w:lang w:eastAsia="en-IN"/>
+        </w:rPr>
+        <mc:AlternateContent>
+          <mc:Choice Requires="wps">
+            <w:drawing>
+              <wp:anchor distT="0" distB="0" distL="114300" distR="114300" simplePos="0" relativeHeight="251678720" behindDoc="0" locked="0" layoutInCell="1" allowOverlap="1" wp14:anchorId="2FED7A41" wp14:editId="4477ED0D">
+                <wp:simplePos x="0" y="0"/>
+                <wp:positionH relativeFrom="column">
+                  <wp:posOffset>202298</wp:posOffset>
+                </wp:positionH>
+                <wp:positionV relativeFrom="paragraph">
+                  <wp:posOffset>95442</wp:posOffset>
+                </wp:positionV>
+                <wp:extent cx="11674549" cy="0"/>
+                <wp:effectExtent l="0" t="0" r="22225" b="19050"/>
+                <wp:wrapNone/>
+                <wp:docPr id="57" name="Straight Connector 57"/>
+                <wp:cNvGraphicFramePr/>
+                <a:graphic xmlns:a="http://schemas.openxmlformats.org/drawingml/2006/main">
+                  <a:graphicData uri="http://schemas.microsoft.com/office/word/2010/wordprocessingShape">
+                    <wps:wsp>
+                      <wps:cNvCnPr/>
+                      <wps:spPr>
+                        <a:xfrm>
+                          <a:off x="0" y="0"/>
+                          <a:ext cx="11674549" cy="0"/>
+                        </a:xfrm>
+                        <a:prstGeom prst="line">
+                          <a:avLst/>
+                        </a:prstGeom>
+                      </wps:spPr>
+                      <wps:style>
+                        <a:lnRef idx="1">
+                          <a:schemeClr val="accent1"/>
+                        </a:lnRef>
+                        <a:fillRef idx="0">
+                          <a:schemeClr val="accent1"/>
+                        </a:fillRef>
+                        <a:effectRef idx="0">
+                          <a:schemeClr val="accent1"/>
+                        </a:effectRef>
+                        <a:fontRef idx="minor">
+                          <a:schemeClr val="tx1"/>
+                        </a:fontRef>
+                      </wps:style>
+                      <wps:bodyPr/>
+                    </wps:wsp>
+                  </a:graphicData>
+                </a:graphic>
+              </wp:anchor>
+            </w:drawing>
+          </mc:Choice>
+          <mc:Fallback>
+            <w:pict>
+              <v:line id="Straight Connector 57" o:spid="_x0000_s1026" style="position:absolute;z-index:251678720;visibility:visible;mso-wrap-style:square;mso-wrap-distance-left:9pt;mso-wrap-distance-top:0;mso-wrap-distance-right:9pt;mso-wrap-distance-bottom:0;mso-position-horizontal:absolute;mso-position-horizontal-relative:text;mso-position-vertical:absolute;mso-position-vertical-relative:text" from="15.95pt,7.5pt" to="935.2pt,7.5pt" o:gfxdata="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" strokecolor="#4579b8 [3044]"/>
+            </w:pict>
+          </mc:Fallback>
+        </mc:AlternateContent>
+      </w:r>
+    </w:p>
+    <w:p>
+      <w:pPr>
+        <w:pStyle w:val="ListParagraph"/>
+        <w:ind w:left="567" w:right="2125"/>
+        <w:rPr>
+          <w:sz w:val="24"/>
+          <w:szCs w:val="24"/>
+        </w:rPr>
+      </w:pPr>
+    </w:p>
+    <w:p>
+      <w:pPr>
+        <w:pStyle w:val="ListParagraph"/>
+        <w:ind w:left="567" w:right="2125"/>
+        <w:rPr>
+          <w:rFonts w:ascii="Segoe UI" w:eastAsiaTheme="majorEastAsia" w:hAnsi="Segoe UI" w:cs="Segoe UI"/>
+          <w:b/>
+          <w:bCs/>
+          <w:color w:val="000000"/>
+          <w:sz w:val="53"/>
+          <w:szCs w:val="53"/>
+        </w:rPr>
+      </w:pPr>
+      <w:r>
+        <w:rPr>
+          <w:rFonts w:ascii="Segoe UI" w:eastAsiaTheme="majorEastAsia" w:hAnsi="Segoe UI" w:cs="Segoe UI"/>
+          <w:b/>
+          <w:bCs/>
+          <w:color w:val="000000"/>
+          <w:sz w:val="53"/>
+          <w:szCs w:val="53"/>
+        </w:rPr>
+        <w:t>Composition</w:t>
+      </w:r>
+    </w:p>
+    <w:p>
+      <w:pPr>
+        <w:pStyle w:val="ListParagraph"/>
+        <w:ind w:left="567" w:right="2125"/>
+        <w:rPr>
+          <w:rFonts w:ascii="Segoe UI" w:eastAsiaTheme="majorEastAsia" w:hAnsi="Segoe UI" w:cs="Segoe UI"/>
+          <w:b/>
+          <w:bCs/>
+          <w:color w:val="000000"/>
+          <w:sz w:val="53"/>
+          <w:szCs w:val="53"/>
+        </w:rPr>
+      </w:pPr>
+    </w:p>
+    <w:p>
+      <w:pPr>
+        <w:pStyle w:val="ListParagraph"/>
+        <w:ind w:left="567" w:right="2125"/>
+        <w:rPr>
+          <w:rFonts w:ascii="Segoe UI" w:eastAsiaTheme="majorEastAsia" w:hAnsi="Segoe UI" w:cs="Segoe UI"/>
+          <w:bCs/>
+          <w:color w:val="000000"/>
+          <w:sz w:val="53"/>
+          <w:szCs w:val="53"/>
+        </w:rPr>
+      </w:pPr>
+      <w:r>
+        <w:rPr>
+          <w:rFonts w:ascii="Segoe UI" w:eastAsiaTheme="majorEastAsia" w:hAnsi="Segoe UI" w:cs="Segoe UI"/>
+          <w:bCs/>
+          <w:color w:val="000000"/>
+          <w:sz w:val="53"/>
+          <w:szCs w:val="53"/>
+        </w:rPr>
+        <w:t>React has a powerful composition model, and we recommend using composition instead of inheritance to reuse code between components.</w:t>
+      </w:r>
+    </w:p>
+    <w:p>
+      <w:pPr>
+        <w:pStyle w:val="ListParagraph"/>
+        <w:ind w:left="567" w:right="2125"/>
+        <w:rPr>
+          <w:rFonts w:ascii="Segoe UI" w:eastAsiaTheme="majorEastAsia" w:hAnsi="Segoe UI" w:cs="Segoe UI"/>
+          <w:b/>
+          <w:bCs/>
+          <w:color w:val="000000"/>
+          <w:sz w:val="53"/>
+          <w:szCs w:val="53"/>
+        </w:rPr>
+      </w:pPr>
+    </w:p>
+    <w:p>
+      <w:pPr>
+        <w:spacing w:after="0" w:line="240" w:lineRule="auto"/>
+        <w:rPr>
+          <w:rFonts w:ascii="Segoe UI" w:eastAsia="Times New Roman" w:hAnsi="Segoe UI" w:cs="Segoe UI"/>
+          <w:color w:val="000000"/>
+          <w:sz w:val="26"/>
+          <w:szCs w:val="26"/>
+          <w:lang w:eastAsia="en-IN"/>
+        </w:rPr>
+      </w:pPr>
+      <w:r>
+        <w:rPr>
+          <w:rFonts w:ascii="Segoe UI" w:eastAsia="Times New Roman" w:hAnsi="Segoe UI" w:cs="Segoe UI"/>
+          <w:color w:val="000000"/>
+          <w:sz w:val="26"/>
+          <w:szCs w:val="26"/>
+          <w:lang w:eastAsia="en-IN"/>
+        </w:rPr>
+        <w:t>Some components don’t know their children ahead of time. This is especially common for components like </w:t>
+      </w:r>
+      <w:r>
+        <w:rPr>
+          <w:rFonts w:ascii="Consolas" w:eastAsia="Times New Roman" w:hAnsi="Consolas" w:cs="Consolas"/>
+          <w:color w:val="1A1A1A"/>
+          <w:sz w:val="24"/>
+          <w:szCs w:val="24"/>
+          <w:lang w:eastAsia="en-IN"/>
+        </w:rPr>
+        <w:t>Sidebar</w:t>
+      </w:r>
+      <w:r>
+        <w:rPr>
+          <w:rFonts w:ascii="Segoe UI" w:eastAsia="Times New Roman" w:hAnsi="Segoe UI" w:cs="Segoe UI"/>
+          <w:color w:val="000000"/>
+          <w:sz w:val="26"/>
+          <w:szCs w:val="26"/>
+          <w:lang w:eastAsia="en-IN"/>
+        </w:rPr>
+        <w:t> or </w:t>
+      </w:r>
+      <w:r>
+        <w:rPr>
+          <w:rFonts w:ascii="Consolas" w:eastAsia="Times New Roman" w:hAnsi="Consolas" w:cs="Consolas"/>
+          <w:color w:val="1A1A1A"/>
+          <w:sz w:val="24"/>
+          <w:szCs w:val="24"/>
+          <w:lang w:eastAsia="en-IN"/>
+        </w:rPr>
+        <w:t>Dialog</w:t>
+      </w:r>
+      <w:r>
+        <w:rPr>
+          <w:rFonts w:ascii="Segoe UI" w:eastAsia="Times New Roman" w:hAnsi="Segoe UI" w:cs="Segoe UI"/>
+          <w:color w:val="000000"/>
+          <w:sz w:val="26"/>
+          <w:szCs w:val="26"/>
+          <w:lang w:eastAsia="en-IN"/>
+        </w:rPr>
+        <w:t> that represent generic “boxes”.</w:t>
+      </w:r>
+    </w:p>
+    <w:p>
+      <w:pPr>
+        <w:spacing w:after="0" w:line="240" w:lineRule="auto"/>
+        <w:rPr>
+          <w:rFonts w:ascii="Segoe UI" w:eastAsia="Times New Roman" w:hAnsi="Segoe UI" w:cs="Segoe UI"/>
+          <w:color w:val="000000"/>
+          <w:sz w:val="26"/>
+          <w:szCs w:val="26"/>
+          <w:lang w:eastAsia="en-IN"/>
+        </w:rPr>
+      </w:pPr>
+      <w:r>
+        <w:rPr>
+          <w:rFonts w:ascii="Segoe UI" w:eastAsia="Times New Roman" w:hAnsi="Segoe UI" w:cs="Segoe UI"/>
+          <w:color w:val="000000"/>
+          <w:sz w:val="26"/>
+          <w:szCs w:val="26"/>
+          <w:lang w:eastAsia="en-IN"/>
+        </w:rPr>
+        <w:t>We recommend that such components use the special </w:t>
+      </w:r>
+      <w:r>
+        <w:rPr>
+          <w:rFonts w:ascii="Consolas" w:eastAsia="Times New Roman" w:hAnsi="Consolas" w:cs="Consolas"/>
+          <w:color w:val="1A1A1A"/>
+          <w:sz w:val="24"/>
+          <w:szCs w:val="24"/>
+          <w:lang w:eastAsia="en-IN"/>
+        </w:rPr>
+        <w:t>children</w:t>
+      </w:r>
+      <w:r>
+        <w:rPr>
+          <w:rFonts w:ascii="Segoe UI" w:eastAsia="Times New Roman" w:hAnsi="Segoe UI" w:cs="Segoe UI"/>
+          <w:color w:val="000000"/>
+          <w:sz w:val="26"/>
+          <w:szCs w:val="26"/>
+          <w:lang w:eastAsia="en-IN"/>
+        </w:rPr>
+        <w:t> prop to pass children elements directly into their output:</w:t>
+      </w:r>
+    </w:p>
+    <w:p>
+      <w:pPr>
+        <w:spacing w:after="0" w:line="240" w:lineRule="auto"/>
+        <w:ind w:firstLine="567"/>
+        <w:rPr>
+          <w:rFonts w:ascii="Segoe UI" w:eastAsia="Times New Roman" w:hAnsi="Segoe UI" w:cs="Segoe UI"/>
+          <w:color w:val="000000"/>
+          <w:sz w:val="26"/>
+          <w:szCs w:val="26"/>
+          <w:lang w:eastAsia="en-IN"/>
+        </w:rPr>
+      </w:pPr>
+      <w:r>
+        <w:rPr>
+          <w:noProof/>
+          <w:lang w:eastAsia="en-IN"/>
+        </w:rPr>
+        <w:drawing>
+          <wp:inline distT="0" distB="0" distL="0" distR="0" wp14:anchorId="6C2A0F38" wp14:editId="7F657C6F">
+            <wp:extent cx="5943600" cy="1250950"/>
+            <wp:effectExtent l="0" t="0" r="0" b="6350"/>
+            <wp:docPr id="59" name="Picture 59"/>
+            <wp:cNvGraphicFramePr>
+              <a:graphicFrameLocks xmlns:a="http://schemas.openxmlformats.org/drawingml/2006/main" noChangeAspect="1"/>
+            </wp:cNvGraphicFramePr>
+            <a:graphic xmlns:a="http://schemas.openxmlformats.org/drawingml/2006/main">
+              <a:graphicData uri="http://schemas.openxmlformats.org/drawingml/2006/picture">
+                <pic:pic xmlns:pic="http://schemas.openxmlformats.org/drawingml/2006/picture">
+                  <pic:nvPicPr>
+                    <pic:cNvPr id="0" name=""/>
+                    <pic:cNvPicPr/>
+                  </pic:nvPicPr>
+                  <pic:blipFill>
+                    <a:blip r:embed="rId48"/>
+                    <a:stretch>
+                      <a:fillRect/>
+                    </a:stretch>
+                  </pic:blipFill>
+                  <pic:spPr>
+                    <a:xfrm>
+                      <a:off x="0" y="0"/>
+                      <a:ext cx="5943600" cy="1250950"/>
+                    </a:xfrm>
+                    <a:prstGeom prst="rect">
+                      <a:avLst/>
+                    </a:prstGeom>
+                  </pic:spPr>
+                </pic:pic>
+              </a:graphicData>
+            </a:graphic>
+          </wp:inline>
+        </w:drawing>
+      </w:r>
+    </w:p>
+    <w:p>
+      <w:pPr>
+        <w:pStyle w:val="ListParagraph"/>
+        <w:ind w:left="567" w:right="2125"/>
+        <w:rPr>
+          <w:rFonts w:ascii="Segoe UI" w:eastAsiaTheme="majorEastAsia" w:hAnsi="Segoe UI" w:cs="Segoe UI"/>
+          <w:bCs/>
+          <w:color w:val="000000"/>
+          <w:sz w:val="53"/>
+          <w:szCs w:val="53"/>
+        </w:rPr>
+      </w:pPr>
+    </w:p>
+    <w:p>
+      <w:pPr>
+        <w:pStyle w:val="ListParagraph"/>
+        <w:ind w:left="567" w:right="2125"/>
+        <w:rPr>
+          <w:rFonts w:ascii="Segoe UI" w:eastAsiaTheme="majorEastAsia" w:hAnsi="Segoe UI" w:cs="Segoe UI"/>
+          <w:bCs/>
+          <w:color w:val="000000"/>
+          <w:sz w:val="53"/>
+          <w:szCs w:val="53"/>
+        </w:rPr>
+      </w:pPr>
+      <w:r>
+        <w:rPr>
+          <w:noProof/>
+          <w:lang w:eastAsia="en-IN"/>
+        </w:rPr>
+        <w:drawing>
+          <wp:inline distT="0" distB="0" distL="0" distR="0" wp14:anchorId="1723D46D" wp14:editId="0EA2E30F">
+            <wp:extent cx="5943600" cy="2026920"/>
+            <wp:effectExtent l="0" t="0" r="0" b="0"/>
+            <wp:docPr id="58" name="Picture 58"/>
+            <wp:cNvGraphicFramePr>
+              <a:graphicFrameLocks xmlns:a="http://schemas.openxmlformats.org/drawingml/2006/main" noChangeAspect="1"/>
+            </wp:cNvGraphicFramePr>
+            <a:graphic xmlns:a="http://schemas.openxmlformats.org/drawingml/2006/main">
+              <a:graphicData uri="http://schemas.openxmlformats.org/drawingml/2006/picture">
+                <pic:pic xmlns:pic="http://schemas.openxmlformats.org/drawingml/2006/picture">
+                  <pic:nvPicPr>
+                    <pic:cNvPr id="0" name=""/>
+                    <pic:cNvPicPr/>
+                  </pic:nvPicPr>
+                  <pic:blipFill>
+                    <a:blip r:embed="rId49"/>
+                    <a:stretch>
+                      <a:fillRect/>
+                    </a:stretch>
+                  </pic:blipFill>
+                  <pic:spPr>
+                    <a:xfrm>
+                      <a:off x="0" y="0"/>
+                      <a:ext cx="5943600" cy="2026920"/>
+                    </a:xfrm>
+                    <a:prstGeom prst="rect">
+                      <a:avLst/>
+                    </a:prstGeom>
+                  </pic:spPr>
+                </pic:pic>
+              </a:graphicData>
+            </a:graphic>
+          </wp:inline>
+        </w:drawing>
+      </w:r>
+    </w:p>
+    <w:p>
+      <w:pPr>
+        <w:pStyle w:val="ListParagraph"/>
+        <w:ind w:left="567" w:right="2125"/>
+        <w:rPr>
+          <w:rFonts w:ascii="Segoe UI" w:eastAsiaTheme="majorEastAsia" w:hAnsi="Segoe UI" w:cs="Segoe UI"/>
+          <w:bCs/>
+          <w:color w:val="000000"/>
+          <w:sz w:val="53"/>
+          <w:szCs w:val="53"/>
+        </w:rPr>
+      </w:pPr>
+      <w:r>
+        <w:rPr>
+          <w:rFonts w:ascii="Segoe UI" w:eastAsiaTheme="majorEastAsia" w:hAnsi="Segoe UI" w:cs="Segoe UI"/>
+          <w:bCs/>
+          <w:noProof/>
+          <w:color w:val="000000"/>
+          <w:sz w:val="53"/>
+          <w:szCs w:val="53"/>
+          <w:lang w:eastAsia="en-IN"/>
+        </w:rPr>
+        <mc:AlternateContent>
+          <mc:Choice Requires="wps">
+            <w:drawing>
+              <wp:anchor distT="0" distB="0" distL="114300" distR="114300" simplePos="0" relativeHeight="251679744" behindDoc="0" locked="0" layoutInCell="1" allowOverlap="1">
+                <wp:simplePos x="0" y="0"/>
+                <wp:positionH relativeFrom="column">
+                  <wp:posOffset>414950</wp:posOffset>
+                </wp:positionH>
+                <wp:positionV relativeFrom="paragraph">
+                  <wp:posOffset>414788</wp:posOffset>
+                </wp:positionV>
+                <wp:extent cx="13024884" cy="0"/>
+                <wp:effectExtent l="0" t="0" r="24765" b="19050"/>
+                <wp:wrapNone/>
+                <wp:docPr id="60" name="Straight Connector 60"/>
+                <wp:cNvGraphicFramePr/>
+                <a:graphic xmlns:a="http://schemas.openxmlformats.org/drawingml/2006/main">
+                  <a:graphicData uri="http://schemas.microsoft.com/office/word/2010/wordprocessingShape">
+                    <wps:wsp>
+                      <wps:cNvCnPr/>
+                      <wps:spPr>
+                        <a:xfrm>
+                          <a:off x="0" y="0"/>
+                          <a:ext cx="13024884" cy="0"/>
+                        </a:xfrm>
+                        <a:prstGeom prst="line">
+                          <a:avLst/>
+                        </a:prstGeom>
+                      </wps:spPr>
+                      <wps:style>
+                        <a:lnRef idx="1">
+                          <a:schemeClr val="accent1"/>
+                        </a:lnRef>
+                        <a:fillRef idx="0">
+                          <a:schemeClr val="accent1"/>
+                        </a:fillRef>
+                        <a:effectRef idx="0">
+                          <a:schemeClr val="accent1"/>
+                        </a:effectRef>
+                        <a:fontRef idx="minor">
+                          <a:schemeClr val="tx1"/>
+                        </a:fontRef>
+                      </wps:style>
+                      <wps:bodyPr/>
+                    </wps:wsp>
+                  </a:graphicData>
+                </a:graphic>
+              </wp:anchor>
+            </w:drawing>
+          </mc:Choice>
+          <mc:Fallback>
+            <w:pict>
+              <v:line id="Straight Connector 60" o:spid="_x0000_s1026" style="position:absolute;z-index:251679744;visibility:visible;mso-wrap-style:square;mso-wrap-distance-left:9pt;mso-wrap-distance-top:0;mso-wrap-distance-right:9pt;mso-wrap-distance-bottom:0;mso-position-horizontal:absolute;mso-position-horizontal-relative:text;mso-position-vertical:absolute;mso-position-vertical-relative:text" from="32.65pt,32.65pt" to="1058.25pt,32.65pt" o:gfxdata="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" strokecolor="#4579b8 [3044]"/>
+            </w:pict>
+          </mc:Fallback>
+        </mc:AlternateContent>
+      </w:r>
+    </w:p>
+    <w:p>
+      <w:pPr>
+        <w:pStyle w:val="ListParagraph"/>
+        <w:ind w:left="567" w:right="2125"/>
+        <w:rPr>
+          <w:rFonts w:ascii="Segoe UI" w:eastAsiaTheme="majorEastAsia" w:hAnsi="Segoe UI" w:cs="Segoe UI"/>
+          <w:bCs/>
+          <w:color w:val="000000"/>
+          <w:sz w:val="28"/>
+          <w:szCs w:val="28"/>
+        </w:rPr>
+      </w:pPr>
+    </w:p>
+    <w:p>
+      <w:pPr>
+        <w:pStyle w:val="ListParagraph"/>
+        <w:ind w:left="567" w:right="2125"/>
+        <w:rPr>
+          <w:rFonts w:ascii="Segoe UI" w:eastAsiaTheme="majorEastAsia" w:hAnsi="Segoe UI" w:cs="Segoe UI"/>
+          <w:bCs/>
+          <w:color w:val="000000"/>
+          <w:sz w:val="28"/>
+          <w:szCs w:val="28"/>
+        </w:rPr>
       </w:pPr>
       <w:bookmarkStart w:id="0" w:name="_GoBack"/>
       <w:bookmarkEnd w:id="0"/>
+    </w:p>
+    <w:p>
+      <w:pPr>
+        <w:pStyle w:val="ListParagraph"/>
+        <w:ind w:left="567" w:right="2125"/>
+        <w:rPr>
+          <w:rFonts w:ascii="Segoe UI" w:eastAsiaTheme="majorEastAsia" w:hAnsi="Segoe UI" w:cs="Segoe UI"/>
+          <w:bCs/>
+          <w:color w:val="000000"/>
+          <w:sz w:val="28"/>
+          <w:szCs w:val="28"/>
+        </w:rPr>
+      </w:pPr>
+    </w:p>
+    <w:p>
+      <w:pPr>
+        <w:pStyle w:val="ListParagraph"/>
+        <w:ind w:left="567" w:right="2125"/>
+        <w:rPr>
+          <w:sz w:val="24"/>
+          <w:szCs w:val="24"/>
+        </w:rPr>
+      </w:pPr>
     </w:p>
     <w:sectPr>
       <w:pgSz w:w="11906" w:h="16838"/>
@@ -1489,6 +9746,300 @@
     </w:lvl>
   </w:abstractNum>
   <w:abstractNum w:abstractNumId="1">
+    <w:nsid w:val="0348011B"/>
+    <w:multiLevelType w:val="hybridMultilevel"/>
+    <w:tmpl w:val="4822C544"/>
+    <w:lvl w:ilvl="0" w:tplc="4009000F">
+      <w:start w:val="1"/>
+      <w:numFmt w:val="decimal"/>
+      <w:lvlText w:val="%1."/>
+      <w:lvlJc w:val="left"/>
+      <w:pPr>
+        <w:ind w:left="720" w:hanging="360"/>
+      </w:pPr>
+      <w:rPr>
+        <w:rFonts w:hint="default"/>
+      </w:rPr>
+    </w:lvl>
+    <w:lvl w:ilvl="1" w:tplc="40090019" w:tentative="1">
+      <w:start w:val="1"/>
+      <w:numFmt w:val="lowerLetter"/>
+      <w:lvlText w:val="%2."/>
+      <w:lvlJc w:val="left"/>
+      <w:pPr>
+        <w:ind w:left="1440" w:hanging="360"/>
+      </w:pPr>
+    </w:lvl>
+    <w:lvl w:ilvl="2" w:tplc="4009001B" w:tentative="1">
+      <w:start w:val="1"/>
+      <w:numFmt w:val="lowerRoman"/>
+      <w:lvlText w:val="%3."/>
+      <w:lvlJc w:val="right"/>
+      <w:pPr>
+        <w:ind w:left="2160" w:hanging="180"/>
+      </w:pPr>
+    </w:lvl>
+    <w:lvl w:ilvl="3" w:tplc="4009000F" w:tentative="1">
+      <w:start w:val="1"/>
+      <w:numFmt w:val="decimal"/>
+      <w:lvlText w:val="%4."/>
+      <w:lvlJc w:val="left"/>
+      <w:pPr>
+        <w:ind w:left="2880" w:hanging="360"/>
+      </w:pPr>
+    </w:lvl>
+    <w:lvl w:ilvl="4" w:tplc="40090019" w:tentative="1">
+      <w:start w:val="1"/>
+      <w:numFmt w:val="lowerLetter"/>
+      <w:lvlText w:val="%5."/>
+      <w:lvlJc w:val="left"/>
+      <w:pPr>
+        <w:ind w:left="3600" w:hanging="360"/>
+      </w:pPr>
+    </w:lvl>
+    <w:lvl w:ilvl="5" w:tplc="4009001B" w:tentative="1">
+      <w:start w:val="1"/>
+      <w:numFmt w:val="lowerRoman"/>
+      <w:lvlText w:val="%6."/>
+      <w:lvlJc w:val="right"/>
+      <w:pPr>
+        <w:ind w:left="4320" w:hanging="180"/>
+      </w:pPr>
+    </w:lvl>
+    <w:lvl w:ilvl="6" w:tplc="4009000F" w:tentative="1">
+      <w:start w:val="1"/>
+      <w:numFmt w:val="decimal"/>
+      <w:lvlText w:val="%7."/>
+      <w:lvlJc w:val="left"/>
+      <w:pPr>
+        <w:ind w:left="5040" w:hanging="360"/>
+      </w:pPr>
+    </w:lvl>
+    <w:lvl w:ilvl="7" w:tplc="40090019" w:tentative="1">
+      <w:start w:val="1"/>
+      <w:numFmt w:val="lowerLetter"/>
+      <w:lvlText w:val="%8."/>
+      <w:lvlJc w:val="left"/>
+      <w:pPr>
+        <w:ind w:left="5760" w:hanging="360"/>
+      </w:pPr>
+    </w:lvl>
+    <w:lvl w:ilvl="8" w:tplc="4009001B" w:tentative="1">
+      <w:start w:val="1"/>
+      <w:numFmt w:val="lowerRoman"/>
+      <w:lvlText w:val="%9."/>
+      <w:lvlJc w:val="right"/>
+      <w:pPr>
+        <w:ind w:left="6480" w:hanging="180"/>
+      </w:pPr>
+    </w:lvl>
+  </w:abstractNum>
+  <w:abstractNum w:abstractNumId="2">
+    <w:nsid w:val="12864B88"/>
+    <w:multiLevelType w:val="hybridMultilevel"/>
+    <w:tmpl w:val="958CC3FE"/>
+    <w:lvl w:ilvl="0" w:tplc="4009000F">
+      <w:start w:val="1"/>
+      <w:numFmt w:val="decimal"/>
+      <w:lvlText w:val="%1."/>
+      <w:lvlJc w:val="left"/>
+      <w:pPr>
+        <w:ind w:left="720" w:hanging="360"/>
+      </w:pPr>
+      <w:rPr>
+        <w:rFonts w:hint="default"/>
+      </w:rPr>
+    </w:lvl>
+    <w:lvl w:ilvl="1" w:tplc="40090019" w:tentative="1">
+      <w:start w:val="1"/>
+      <w:numFmt w:val="lowerLetter"/>
+      <w:lvlText w:val="%2."/>
+      <w:lvlJc w:val="left"/>
+      <w:pPr>
+        <w:ind w:left="1440" w:hanging="360"/>
+      </w:pPr>
+    </w:lvl>
+    <w:lvl w:ilvl="2" w:tplc="4009001B" w:tentative="1">
+      <w:start w:val="1"/>
+      <w:numFmt w:val="lowerRoman"/>
+      <w:lvlText w:val="%3."/>
+      <w:lvlJc w:val="right"/>
+      <w:pPr>
+        <w:ind w:left="2160" w:hanging="180"/>
+      </w:pPr>
+    </w:lvl>
+    <w:lvl w:ilvl="3" w:tplc="4009000F" w:tentative="1">
+      <w:start w:val="1"/>
+      <w:numFmt w:val="decimal"/>
+      <w:lvlText w:val="%4."/>
+      <w:lvlJc w:val="left"/>
+      <w:pPr>
+        <w:ind w:left="2880" w:hanging="360"/>
+      </w:pPr>
+    </w:lvl>
+    <w:lvl w:ilvl="4" w:tplc="40090019" w:tentative="1">
+      <w:start w:val="1"/>
+      <w:numFmt w:val="lowerLetter"/>
+      <w:lvlText w:val="%5."/>
+      <w:lvlJc w:val="left"/>
+      <w:pPr>
+        <w:ind w:left="3600" w:hanging="360"/>
+      </w:pPr>
+    </w:lvl>
+    <w:lvl w:ilvl="5" w:tplc="4009001B" w:tentative="1">
+      <w:start w:val="1"/>
+      <w:numFmt w:val="lowerRoman"/>
+      <w:lvlText w:val="%6."/>
+      <w:lvlJc w:val="right"/>
+      <w:pPr>
+        <w:ind w:left="4320" w:hanging="180"/>
+      </w:pPr>
+    </w:lvl>
+    <w:lvl w:ilvl="6" w:tplc="4009000F" w:tentative="1">
+      <w:start w:val="1"/>
+      <w:numFmt w:val="decimal"/>
+      <w:lvlText w:val="%7."/>
+      <w:lvlJc w:val="left"/>
+      <w:pPr>
+        <w:ind w:left="5040" w:hanging="360"/>
+      </w:pPr>
+    </w:lvl>
+    <w:lvl w:ilvl="7" w:tplc="40090019" w:tentative="1">
+      <w:start w:val="1"/>
+      <w:numFmt w:val="lowerLetter"/>
+      <w:lvlText w:val="%8."/>
+      <w:lvlJc w:val="left"/>
+      <w:pPr>
+        <w:ind w:left="5760" w:hanging="360"/>
+      </w:pPr>
+    </w:lvl>
+    <w:lvl w:ilvl="8" w:tplc="4009001B" w:tentative="1">
+      <w:start w:val="1"/>
+      <w:numFmt w:val="lowerRoman"/>
+      <w:lvlText w:val="%9."/>
+      <w:lvlJc w:val="right"/>
+      <w:pPr>
+        <w:ind w:left="6480" w:hanging="180"/>
+      </w:pPr>
+    </w:lvl>
+  </w:abstractNum>
+  <w:abstractNum w:abstractNumId="3">
+    <w:nsid w:val="42CC3C06"/>
+    <w:multiLevelType w:val="multilevel"/>
+    <w:tmpl w:val="AFE8F710"/>
+    <w:lvl w:ilvl="0">
+      <w:start w:val="1"/>
+      <w:numFmt w:val="decimal"/>
+      <w:lvlText w:val="%1."/>
+      <w:lvlJc w:val="left"/>
+      <w:pPr>
+        <w:tabs>
+          <w:tab w:val="num" w:pos="1080"/>
+        </w:tabs>
+        <w:ind w:left="1080" w:hanging="360"/>
+      </w:pPr>
+      <w:rPr>
+        <w:rFonts w:ascii="Segoe UI" w:eastAsia="Times New Roman" w:hAnsi="Segoe UI" w:cs="Segoe UI"/>
+      </w:rPr>
+    </w:lvl>
+    <w:lvl w:ilvl="1" w:tentative="1">
+      <w:start w:val="1"/>
+      <w:numFmt w:val="decimal"/>
+      <w:lvlText w:val="%2."/>
+      <w:lvlJc w:val="left"/>
+      <w:pPr>
+        <w:tabs>
+          <w:tab w:val="num" w:pos="1800"/>
+        </w:tabs>
+        <w:ind w:left="1800" w:hanging="360"/>
+      </w:pPr>
+    </w:lvl>
+    <w:lvl w:ilvl="2" w:tentative="1">
+      <w:start w:val="1"/>
+      <w:numFmt w:val="decimal"/>
+      <w:lvlText w:val="%3."/>
+      <w:lvlJc w:val="left"/>
+      <w:pPr>
+        <w:tabs>
+          <w:tab w:val="num" w:pos="2520"/>
+        </w:tabs>
+        <w:ind w:left="2520" w:hanging="360"/>
+      </w:pPr>
+    </w:lvl>
+    <w:lvl w:ilvl="3" w:tentative="1">
+      <w:start w:val="1"/>
+      <w:numFmt w:val="decimal"/>
+      <w:lvlText w:val="%4."/>
+      <w:lvlJc w:val="left"/>
+      <w:pPr>
+        <w:tabs>
+          <w:tab w:val="num" w:pos="3240"/>
+        </w:tabs>
+        <w:ind w:left="3240" w:hanging="360"/>
+      </w:pPr>
+    </w:lvl>
+    <w:lvl w:ilvl="4" w:tentative="1">
+      <w:start w:val="1"/>
+      <w:numFmt w:val="decimal"/>
+      <w:lvlText w:val="%5."/>
+      <w:lvlJc w:val="left"/>
+      <w:pPr>
+        <w:tabs>
+          <w:tab w:val="num" w:pos="3960"/>
+        </w:tabs>
+        <w:ind w:left="3960" w:hanging="360"/>
+      </w:pPr>
+    </w:lvl>
+    <w:lvl w:ilvl="5" w:tentative="1">
+      <w:start w:val="1"/>
+      <w:numFmt w:val="decimal"/>
+      <w:lvlText w:val="%6."/>
+      <w:lvlJc w:val="left"/>
+      <w:pPr>
+        <w:tabs>
+          <w:tab w:val="num" w:pos="4680"/>
+        </w:tabs>
+        <w:ind w:left="4680" w:hanging="360"/>
+      </w:pPr>
+    </w:lvl>
+    <w:lvl w:ilvl="6" w:tentative="1">
+      <w:start w:val="1"/>
+      <w:numFmt w:val="decimal"/>
+      <w:lvlText w:val="%7."/>
+      <w:lvlJc w:val="left"/>
+      <w:pPr>
+        <w:tabs>
+          <w:tab w:val="num" w:pos="5400"/>
+        </w:tabs>
+        <w:ind w:left="5400" w:hanging="360"/>
+      </w:pPr>
+    </w:lvl>
+    <w:lvl w:ilvl="7" w:tentative="1">
+      <w:start w:val="1"/>
+      <w:numFmt w:val="decimal"/>
+      <w:lvlText w:val="%8."/>
+      <w:lvlJc w:val="left"/>
+      <w:pPr>
+        <w:tabs>
+          <w:tab w:val="num" w:pos="6120"/>
+        </w:tabs>
+        <w:ind w:left="6120" w:hanging="360"/>
+      </w:pPr>
+    </w:lvl>
+    <w:lvl w:ilvl="8" w:tentative="1">
+      <w:start w:val="1"/>
+      <w:numFmt w:val="decimal"/>
+      <w:lvlText w:val="%9."/>
+      <w:lvlJc w:val="left"/>
+      <w:pPr>
+        <w:tabs>
+          <w:tab w:val="num" w:pos="6840"/>
+        </w:tabs>
+        <w:ind w:left="6840" w:hanging="360"/>
+      </w:pPr>
+    </w:lvl>
+  </w:abstractNum>
+  <w:abstractNum w:abstractNumId="4">
     <w:nsid w:val="432641AA"/>
     <w:multiLevelType w:val="hybridMultilevel"/>
     <w:tmpl w:val="64F686C4"/>
@@ -1601,7 +10152,7 @@
       </w:rPr>
     </w:lvl>
   </w:abstractNum>
-  <w:abstractNum w:abstractNumId="2">
+  <w:abstractNum w:abstractNumId="5">
     <w:nsid w:val="57EA70F9"/>
     <w:multiLevelType w:val="hybridMultilevel"/>
     <w:tmpl w:val="AB5A50D4"/>
@@ -1714,7 +10265,7 @@
       </w:rPr>
     </w:lvl>
   </w:abstractNum>
-  <w:abstractNum w:abstractNumId="3">
+  <w:abstractNum w:abstractNumId="6">
     <w:nsid w:val="68705992"/>
     <w:multiLevelType w:val="hybridMultilevel"/>
     <w:tmpl w:val="18EA23C6"/>
@@ -1803,7 +10354,7 @@
       </w:pPr>
     </w:lvl>
   </w:abstractNum>
-  <w:abstractNum w:abstractNumId="4">
+  <w:abstractNum w:abstractNumId="7">
     <w:nsid w:val="78896C3F"/>
     <w:multiLevelType w:val="hybridMultilevel"/>
     <w:tmpl w:val="13C0FFD4"/>
@@ -1916,7 +10467,7 @@
       </w:rPr>
     </w:lvl>
   </w:abstractNum>
-  <w:abstractNum w:abstractNumId="5">
+  <w:abstractNum w:abstractNumId="8">
     <w:nsid w:val="7EC34ED6"/>
     <w:multiLevelType w:val="hybridMultilevel"/>
     <w:tmpl w:val="7A6E61F2"/>
@@ -2030,22 +10581,31 @@
     </w:lvl>
   </w:abstractNum>
   <w:num w:numId="1">
-    <w:abstractNumId w:val="1"/>
+    <w:abstractNumId w:val="4"/>
   </w:num>
   <w:num w:numId="2">
     <w:abstractNumId w:val="0"/>
   </w:num>
   <w:num w:numId="3">
+    <w:abstractNumId w:val="5"/>
+  </w:num>
+  <w:num w:numId="4">
+    <w:abstractNumId w:val="6"/>
+  </w:num>
+  <w:num w:numId="5">
+    <w:abstractNumId w:val="8"/>
+  </w:num>
+  <w:num w:numId="6">
+    <w:abstractNumId w:val="7"/>
+  </w:num>
+  <w:num w:numId="7">
     <w:abstractNumId w:val="2"/>
   </w:num>
-  <w:num w:numId="4">
+  <w:num w:numId="8">
     <w:abstractNumId w:val="3"/>
   </w:num>
-  <w:num w:numId="5">
-    <w:abstractNumId w:val="5"/>
-  </w:num>
-  <w:num w:numId="6">
-    <w:abstractNumId w:val="4"/>
+  <w:num w:numId="9">
+    <w:abstractNumId w:val="1"/>
   </w:num>
 </w:numbering>
 </file>
@@ -2210,6 +10770,30 @@
     <w:name w:val="Normal"/>
     <w:qFormat/>
   </w:style>
+  <w:style w:type="paragraph" w:styleId="Heading2">
+    <w:name w:val="heading 2"/>
+    <w:basedOn w:val="Normal"/>
+    <w:next w:val="Normal"/>
+    <w:link w:val="Heading2Char"/>
+    <w:uiPriority w:val="9"/>
+    <w:unhideWhenUsed/>
+    <w:qFormat/>
+    <w:rsid w:val="00BA5080"/>
+    <w:pPr>
+      <w:keepNext/>
+      <w:keepLines/>
+      <w:spacing w:before="200" w:after="0"/>
+      <w:outlineLvl w:val="1"/>
+    </w:pPr>
+    <w:rPr>
+      <w:rFonts w:asciiTheme="majorHAnsi" w:eastAsiaTheme="majorEastAsia" w:hAnsiTheme="majorHAnsi" w:cstheme="majorBidi"/>
+      <w:b/>
+      <w:bCs/>
+      <w:color w:val="4F81BD" w:themeColor="accent1"/>
+      <w:sz w:val="26"/>
+      <w:szCs w:val="26"/>
+    </w:rPr>
+  </w:style>
   <w:style w:type="paragraph" w:styleId="Heading3">
     <w:name w:val="heading 3"/>
     <w:basedOn w:val="Normal"/>
@@ -2327,6 +10911,57 @@
       <w:rFonts w:ascii="Tahoma" w:hAnsi="Tahoma" w:cs="Tahoma"/>
       <w:sz w:val="16"/>
       <w:szCs w:val="16"/>
+    </w:rPr>
+  </w:style>
+  <w:style w:type="character" w:styleId="Strong">
+    <w:name w:val="Strong"/>
+    <w:basedOn w:val="DefaultParagraphFont"/>
+    <w:uiPriority w:val="22"/>
+    <w:qFormat/>
+    <w:rsid w:val="00686994"/>
+    <w:rPr>
+      <w:b/>
+      <w:bCs/>
+    </w:rPr>
+  </w:style>
+  <w:style w:type="character" w:styleId="HTMLCode">
+    <w:name w:val="HTML Code"/>
+    <w:basedOn w:val="DefaultParagraphFont"/>
+    <w:uiPriority w:val="99"/>
+    <w:semiHidden/>
+    <w:unhideWhenUsed/>
+    <w:rsid w:val="00686994"/>
+    <w:rPr>
+      <w:rFonts w:ascii="Courier New" w:eastAsia="Times New Roman" w:hAnsi="Courier New" w:cs="Courier New"/>
+      <w:sz w:val="20"/>
+      <w:szCs w:val="20"/>
+    </w:rPr>
+  </w:style>
+  <w:style w:type="character" w:customStyle="1" w:styleId="Heading2Char">
+    <w:name w:val="Heading 2 Char"/>
+    <w:basedOn w:val="DefaultParagraphFont"/>
+    <w:link w:val="Heading2"/>
+    <w:uiPriority w:val="9"/>
+    <w:rsid w:val="00BA5080"/>
+    <w:rPr>
+      <w:rFonts w:asciiTheme="majorHAnsi" w:eastAsiaTheme="majorEastAsia" w:hAnsiTheme="majorHAnsi" w:cstheme="majorBidi"/>
+      <w:b/>
+      <w:bCs/>
+      <w:color w:val="4F81BD" w:themeColor="accent1"/>
+      <w:sz w:val="26"/>
+      <w:szCs w:val="26"/>
+    </w:rPr>
+  </w:style>
+  <w:style w:type="character" w:styleId="Hyperlink">
+    <w:name w:val="Hyperlink"/>
+    <w:basedOn w:val="DefaultParagraphFont"/>
+    <w:uiPriority w:val="99"/>
+    <w:semiHidden/>
+    <w:unhideWhenUsed/>
+    <w:rsid w:val="00BA5080"/>
+    <w:rPr>
+      <w:color w:val="0000FF"/>
+      <w:u w:val="single"/>
     </w:rPr>
   </w:style>
 </w:styles>
@@ -2492,6 +11127,30 @@
     <w:name w:val="Normal"/>
     <w:qFormat/>
   </w:style>
+  <w:style w:type="paragraph" w:styleId="Heading2">
+    <w:name w:val="heading 2"/>
+    <w:basedOn w:val="Normal"/>
+    <w:next w:val="Normal"/>
+    <w:link w:val="Heading2Char"/>
+    <w:uiPriority w:val="9"/>
+    <w:unhideWhenUsed/>
+    <w:qFormat/>
+    <w:rsid w:val="00BA5080"/>
+    <w:pPr>
+      <w:keepNext/>
+      <w:keepLines/>
+      <w:spacing w:before="200" w:after="0"/>
+      <w:outlineLvl w:val="1"/>
+    </w:pPr>
+    <w:rPr>
+      <w:rFonts w:asciiTheme="majorHAnsi" w:eastAsiaTheme="majorEastAsia" w:hAnsiTheme="majorHAnsi" w:cstheme="majorBidi"/>
+      <w:b/>
+      <w:bCs/>
+      <w:color w:val="4F81BD" w:themeColor="accent1"/>
+      <w:sz w:val="26"/>
+      <w:szCs w:val="26"/>
+    </w:rPr>
+  </w:style>
   <w:style w:type="paragraph" w:styleId="Heading3">
     <w:name w:val="heading 3"/>
     <w:basedOn w:val="Normal"/>
@@ -2609,6 +11268,57 @@
       <w:rFonts w:ascii="Tahoma" w:hAnsi="Tahoma" w:cs="Tahoma"/>
       <w:sz w:val="16"/>
       <w:szCs w:val="16"/>
+    </w:rPr>
+  </w:style>
+  <w:style w:type="character" w:styleId="Strong">
+    <w:name w:val="Strong"/>
+    <w:basedOn w:val="DefaultParagraphFont"/>
+    <w:uiPriority w:val="22"/>
+    <w:qFormat/>
+    <w:rsid w:val="00686994"/>
+    <w:rPr>
+      <w:b/>
+      <w:bCs/>
+    </w:rPr>
+  </w:style>
+  <w:style w:type="character" w:styleId="HTMLCode">
+    <w:name w:val="HTML Code"/>
+    <w:basedOn w:val="DefaultParagraphFont"/>
+    <w:uiPriority w:val="99"/>
+    <w:semiHidden/>
+    <w:unhideWhenUsed/>
+    <w:rsid w:val="00686994"/>
+    <w:rPr>
+      <w:rFonts w:ascii="Courier New" w:eastAsia="Times New Roman" w:hAnsi="Courier New" w:cs="Courier New"/>
+      <w:sz w:val="20"/>
+      <w:szCs w:val="20"/>
+    </w:rPr>
+  </w:style>
+  <w:style w:type="character" w:customStyle="1" w:styleId="Heading2Char">
+    <w:name w:val="Heading 2 Char"/>
+    <w:basedOn w:val="DefaultParagraphFont"/>
+    <w:link w:val="Heading2"/>
+    <w:uiPriority w:val="9"/>
+    <w:rsid w:val="00BA5080"/>
+    <w:rPr>
+      <w:rFonts w:asciiTheme="majorHAnsi" w:eastAsiaTheme="majorEastAsia" w:hAnsiTheme="majorHAnsi" w:cstheme="majorBidi"/>
+      <w:b/>
+      <w:bCs/>
+      <w:color w:val="4F81BD" w:themeColor="accent1"/>
+      <w:sz w:val="26"/>
+      <w:szCs w:val="26"/>
+    </w:rPr>
+  </w:style>
+  <w:style w:type="character" w:styleId="Hyperlink">
+    <w:name w:val="Hyperlink"/>
+    <w:basedOn w:val="DefaultParagraphFont"/>
+    <w:uiPriority w:val="99"/>
+    <w:semiHidden/>
+    <w:unhideWhenUsed/>
+    <w:rsid w:val="00BA5080"/>
+    <w:rPr>
+      <w:color w:val="0000FF"/>
+      <w:u w:val="single"/>
     </w:rPr>
   </w:style>
 </w:styles>
